--- a/Roskilde app.docx
+++ b/Roskilde app.docx
@@ -1,6 +1,6 @@
 
 <file path=word/document.xml><?xml version="1.0" encoding="utf-8"?>
-<w:document xmlns:wpc="http://schemas.microsoft.com/office/word/2010/wordprocessingCanvas" xmlns:mc="http://schemas.openxmlformats.org/markup-compatibility/2006" xmlns:o="urn:schemas-microsoft-com:office:office" xmlns:r="http://schemas.openxmlformats.org/officeDocument/2006/relationships" xmlns:m="http://schemas.openxmlformats.org/officeDocument/2006/math" xmlns:v="urn:schemas-microsoft-com:vml" xmlns:wp14="http://schemas.microsoft.com/office/word/2010/wordprocessingDrawing" xmlns:wp="http://schemas.openxmlformats.org/drawingml/2006/wordprocessingDrawing" xmlns:w10="urn:schemas-microsoft-com:office:word" xmlns:w="http://schemas.openxmlformats.org/wordprocessingml/2006/main" xmlns:w14="http://schemas.microsoft.com/office/word/2010/wordml" xmlns:wpg="http://schemas.microsoft.com/office/word/2010/wordprocessingGroup" xmlns:wpi="http://schemas.microsoft.com/office/word/2010/wordprocessingInk" xmlns:wne="http://schemas.microsoft.com/office/word/2006/wordml" xmlns:wps="http://schemas.microsoft.com/office/word/2010/wordprocessingShape" mc:Ignorable="w14 wp14">
+<w:document xmlns:wpc="http://schemas.microsoft.com/office/word/2010/wordprocessingCanvas" xmlns:cx="http://schemas.microsoft.com/office/drawing/2014/chartex" xmlns:cx1="http://schemas.microsoft.com/office/drawing/2015/9/8/chartex" xmlns:cx2="http://schemas.microsoft.com/office/drawing/2015/10/21/chartex" xmlns:cx3="http://schemas.microsoft.com/office/drawing/2016/5/9/chartex" xmlns:cx4="http://schemas.microsoft.com/office/drawing/2016/5/10/chartex" xmlns:cx5="http://schemas.microsoft.com/office/drawing/2016/5/11/chartex" xmlns:mc="http://schemas.openxmlformats.org/markup-compatibility/2006" xmlns:o="urn:schemas-microsoft-com:office:office" xmlns:r="http://schemas.openxmlformats.org/officeDocument/2006/relationships" xmlns:m="http://schemas.openxmlformats.org/officeDocument/2006/math" xmlns:v="urn:schemas-microsoft-com:vml" xmlns:wp14="http://schemas.microsoft.com/office/word/2010/wordprocessingDrawing" xmlns:wp="http://schemas.openxmlformats.org/drawingml/2006/wordprocessingDrawing" xmlns:w10="urn:schemas-microsoft-com:office:word" xmlns:w="http://schemas.openxmlformats.org/wordprocessingml/2006/main" xmlns:w14="http://schemas.microsoft.com/office/word/2010/wordml" xmlns:w15="http://schemas.microsoft.com/office/word/2012/wordml" xmlns:w16se="http://schemas.microsoft.com/office/word/2015/wordml/symex" xmlns:wpg="http://schemas.microsoft.com/office/word/2010/wordprocessingGroup" xmlns:wpi="http://schemas.microsoft.com/office/word/2010/wordprocessingInk" xmlns:wne="http://schemas.microsoft.com/office/word/2006/wordml" xmlns:wps="http://schemas.microsoft.com/office/word/2010/wordprocessingShape" mc:Ignorable="w14 w15 w16se wp14">
   <w:body>
     <w:p>
       <w:pPr>
@@ -52,6 +52,24 @@
       <w:pPr>
         <w:pStyle w:val="Listeafsnit"/>
         <w:numPr>
+          <w:ilvl w:val="1"/>
+          <w:numId w:val="1"/>
+        </w:numPr>
+        <w:rPr>
+          <w:lang w:val="en-US"/>
+        </w:rPr>
+      </w:pPr>
+      <w:r>
+        <w:rPr>
+          <w:lang w:val="en-US"/>
+        </w:rPr>
+        <w:t>Recommendation of where to go to get food and stuff in the nearby city, based on preference and budget.</w:t>
+      </w:r>
+    </w:p>
+    <w:p>
+      <w:pPr>
+        <w:pStyle w:val="Listeafsnit"/>
+        <w:numPr>
           <w:ilvl w:val="0"/>
           <w:numId w:val="1"/>
         </w:numPr>
@@ -82,6 +100,18 @@
       <w:pPr>
         <w:pStyle w:val="Listeafsnit"/>
         <w:numPr>
+          <w:ilvl w:val="1"/>
+          <w:numId w:val="1"/>
+        </w:numPr>
+        <w:rPr>
+          <w:lang w:val="en-US"/>
+        </w:rPr>
+      </w:pPr>
+    </w:p>
+    <w:p>
+      <w:pPr>
+        <w:pStyle w:val="Listeafsnit"/>
+        <w:numPr>
           <w:ilvl w:val="0"/>
           <w:numId w:val="1"/>
         </w:numPr>
@@ -106,6 +136,84 @@
       <w:pPr>
         <w:pStyle w:val="Listeafsnit"/>
         <w:numPr>
+          <w:ilvl w:val="1"/>
+          <w:numId w:val="1"/>
+        </w:numPr>
+        <w:rPr>
+          <w:lang w:val="en-US"/>
+        </w:rPr>
+      </w:pPr>
+      <w:r>
+        <w:rPr>
+          <w:lang w:val="en-US"/>
+        </w:rPr>
+        <w:t>This feature should look at the</w:t>
+      </w:r>
+      <w:r>
+        <w:rPr>
+          <w:lang w:val="en-US"/>
+        </w:rPr>
+        <w:t xml:space="preserve"> </w:t>
+      </w:r>
+      <w:r>
+        <w:rPr>
+          <w:lang w:val="en-US"/>
+        </w:rPr>
+        <w:t xml:space="preserve"> ”e</w:t>
+      </w:r>
+      <w:r>
+        <w:rPr>
+          <w:lang w:val="en-US"/>
+        </w:rPr>
+        <w:t>-</w:t>
+      </w:r>
+      <w:r>
+        <w:rPr>
+          <w:lang w:val="en-US"/>
+        </w:rPr>
+        <w:t>offer</w:t>
+      </w:r>
+      <w:r>
+        <w:rPr>
+          <w:lang w:val="en-US"/>
+        </w:rPr>
+        <w:t>-</w:t>
+      </w:r>
+      <w:r>
+        <w:rPr>
+          <w:lang w:val="en-US"/>
+        </w:rPr>
+        <w:t>catalog</w:t>
+      </w:r>
+      <w:r>
+        <w:rPr>
+          <w:lang w:val="en-US"/>
+        </w:rPr>
+        <w:t>s” of nearby supermarkets to find and recommend which stores to go to when you need beer, food etc. for your camp.</w:t>
+      </w:r>
+    </w:p>
+    <w:p>
+      <w:pPr>
+        <w:pStyle w:val="Listeafsnit"/>
+        <w:numPr>
+          <w:ilvl w:val="1"/>
+          <w:numId w:val="1"/>
+        </w:numPr>
+        <w:rPr>
+          <w:lang w:val="en-US"/>
+        </w:rPr>
+      </w:pPr>
+      <w:r>
+        <w:rPr>
+          <w:lang w:val="en-US"/>
+        </w:rPr>
+        <w:t>Compare the prices from the festival to the stores in the city. And give this info to the user, so he can decide if it’s worth it.</w:t>
+      </w:r>
+    </w:p>
+    <w:p>
+      <w:pPr>
+        <w:pStyle w:val="Listeafsnit"/>
+        <w:numPr>
           <w:ilvl w:val="0"/>
           <w:numId w:val="1"/>
         </w:numPr>
@@ -124,6 +232,30 @@
       <w:pPr>
         <w:pStyle w:val="Listeafsnit"/>
         <w:numPr>
+          <w:ilvl w:val="1"/>
+          <w:numId w:val="1"/>
+        </w:numPr>
+        <w:rPr>
+          <w:lang w:val="en-US"/>
+        </w:rPr>
+      </w:pPr>
+      <w:r>
+        <w:rPr>
+          <w:lang w:val="en-US"/>
+        </w:rPr>
+        <w:t>Consider</w:t>
+      </w:r>
+      <w:r>
+        <w:rPr>
+          <w:lang w:val="en-US"/>
+        </w:rPr>
+        <w:t xml:space="preserve"> the distance to the market.</w:t>
+      </w:r>
+    </w:p>
+    <w:p>
+      <w:pPr>
+        <w:pStyle w:val="Listeafsnit"/>
+        <w:numPr>
           <w:ilvl w:val="0"/>
           <w:numId w:val="1"/>
         </w:numPr>
@@ -140,6 +272,67 @@
     </w:p>
     <w:p>
       <w:pPr>
+        <w:pStyle w:val="Listeafsnit"/>
+        <w:numPr>
+          <w:ilvl w:val="1"/>
+          <w:numId w:val="1"/>
+        </w:numPr>
+        <w:rPr>
+          <w:lang w:val="en-US"/>
+        </w:rPr>
+      </w:pPr>
+      <w:r>
+        <w:rPr>
+          <w:lang w:val="en-US"/>
+        </w:rPr>
+        <w:t>Also take into account the amount of money the user have left.</w:t>
+      </w:r>
+    </w:p>
+    <w:p>
+      <w:pPr>
+        <w:pStyle w:val="Listeafsnit"/>
+        <w:numPr>
+          <w:ilvl w:val="0"/>
+          <w:numId w:val="1"/>
+        </w:numPr>
+        <w:rPr>
+          <w:lang w:val="en-US"/>
+        </w:rPr>
+      </w:pPr>
+      <w:r>
+        <w:rPr>
+          <w:lang w:val="en-US"/>
+        </w:rPr>
+        <w:t>Toilets</w:t>
+      </w:r>
+    </w:p>
+    <w:p>
+      <w:pPr>
+        <w:pStyle w:val="Listeafsnit"/>
+        <w:numPr>
+          <w:ilvl w:val="1"/>
+          <w:numId w:val="1"/>
+        </w:numPr>
+        <w:rPr>
+          <w:lang w:val="en-US"/>
+        </w:rPr>
+      </w:pPr>
+      <w:r>
+        <w:rPr>
+          <w:lang w:val="en-US"/>
+        </w:rPr>
+        <w:t>Gives info on nearby free toilets.</w:t>
+      </w:r>
+    </w:p>
+    <w:p>
+      <w:pPr>
+        <w:rPr>
+          <w:lang w:val="en-US"/>
+        </w:rPr>
+      </w:pPr>
+    </w:p>
+    <w:p>
+      <w:pPr>
         <w:rPr>
           <w:lang w:val="en-US"/>
         </w:rPr>
@@ -156,13 +349,7 @@
         <w:rPr>
           <w:lang w:val="en-US"/>
         </w:rPr>
-        <w:t>Dating</w:t>
-      </w:r>
-      <w:r>
-        <w:rPr>
-          <w:lang w:val="en-US"/>
-        </w:rPr>
-        <w:t xml:space="preserve"> app</w:t>
+        <w:t>Food – On Camp</w:t>
       </w:r>
     </w:p>
     <w:p>
@@ -180,7 +367,7 @@
         <w:rPr>
           <w:lang w:val="en-US"/>
         </w:rPr>
-        <w:t>Tinder</w:t>
+        <w:t>Budget</w:t>
       </w:r>
     </w:p>
     <w:p>
@@ -198,7 +385,7 @@
         <w:rPr>
           <w:lang w:val="en-US"/>
         </w:rPr>
-        <w:t>Location of male/female</w:t>
+        <w:t>Distance</w:t>
       </w:r>
     </w:p>
     <w:p>
@@ -216,7 +403,56 @@
         <w:rPr>
           <w:lang w:val="en-US"/>
         </w:rPr>
-        <w:t>Camps</w:t>
+        <w:t>Type</w:t>
+      </w:r>
+    </w:p>
+    <w:p>
+      <w:pPr>
+        <w:pStyle w:val="Listeafsnit"/>
+        <w:numPr>
+          <w:ilvl w:val="0"/>
+          <w:numId w:val="1"/>
+        </w:numPr>
+        <w:rPr>
+          <w:lang w:val="en-US"/>
+        </w:rPr>
+      </w:pPr>
+      <w:r>
+        <w:rPr>
+          <w:lang w:val="en-US"/>
+        </w:rPr>
+        <w:t>Preference</w:t>
+      </w:r>
+    </w:p>
+    <w:p>
+      <w:pPr>
+        <w:pStyle w:val="Listeafsnit"/>
+        <w:numPr>
+          <w:ilvl w:val="0"/>
+          <w:numId w:val="1"/>
+        </w:numPr>
+        <w:rPr>
+          <w:lang w:val="en-US"/>
+        </w:rPr>
+      </w:pPr>
+      <w:r>
+        <w:rPr>
+          <w:lang w:val="en-US"/>
+        </w:rPr>
+        <w:t>Que</w:t>
+      </w:r>
+    </w:p>
+    <w:p>
+      <w:pPr>
+        <w:rPr>
+          <w:lang w:val="en-US"/>
+        </w:rPr>
+      </w:pPr>
+      <w:r>
+        <w:rPr>
+          <w:lang w:val="en-US"/>
+        </w:rPr>
+        <w:t>The user needs to specify a budget beforehand. After the budget is entered, the user should specify his/her food preferences. From the user’s preferences, the program should recommend some food options. In the recommendation, the program needs to tell the user how much the recommended item/items costs, the length of the que to the food stall, and the distance to the stall. The que calculation should be calculated from the amount of app users in the area. The app could also recommend food items based alcohol consumption. The user enters the amount of alcohol he/she has consumed, and the app tells the user, what food he/she needs to consume to avert a hangover.</w:t>
       </w:r>
     </w:p>
     <w:p>
@@ -237,7 +473,7 @@
         <w:rPr>
           <w:lang w:val="en-US"/>
         </w:rPr>
-        <w:t>Food – On Camp</w:t>
+        <w:t>Music</w:t>
       </w:r>
     </w:p>
     <w:p>
@@ -255,7 +491,31 @@
         <w:rPr>
           <w:lang w:val="en-US"/>
         </w:rPr>
-        <w:t>Budget</w:t>
+        <w:t>Pre</w:t>
+      </w:r>
+      <w:r>
+        <w:rPr>
+          <w:lang w:val="en-US"/>
+        </w:rPr>
+        <w:t>ference (Spotify</w:t>
+      </w:r>
+      <w:r>
+        <w:rPr>
+          <w:lang w:val="en-US"/>
+        </w:rPr>
+        <w:t>*</w:t>
+      </w:r>
+      <w:r>
+        <w:rPr>
+          <w:lang w:val="en-US"/>
+        </w:rPr>
+        <w:t>*</w:t>
+      </w:r>
+      <w:r>
+        <w:rPr>
+          <w:lang w:val="en-US"/>
+        </w:rPr>
+        <w:t>)</w:t>
       </w:r>
     </w:p>
     <w:p>
@@ -273,7 +533,13 @@
         <w:rPr>
           <w:lang w:val="en-US"/>
         </w:rPr>
-        <w:t>Distance</w:t>
+        <w:t>Find</w:t>
+      </w:r>
+      <w:r>
+        <w:rPr>
+          <w:lang w:val="en-US"/>
+        </w:rPr>
+        <w:t xml:space="preserve"> group</w:t>
       </w:r>
     </w:p>
     <w:p>
@@ -291,89 +557,102 @@
         <w:rPr>
           <w:lang w:val="en-US"/>
         </w:rPr>
-        <w:t>Type</w:t>
-      </w:r>
-    </w:p>
-    <w:p>
-      <w:pPr>
-        <w:pStyle w:val="Listeafsnit"/>
-        <w:numPr>
-          <w:ilvl w:val="0"/>
-          <w:numId w:val="1"/>
-        </w:numPr>
-        <w:rPr>
-          <w:lang w:val="en-US"/>
-        </w:rPr>
-      </w:pPr>
-      <w:r>
-        <w:rPr>
-          <w:lang w:val="en-US"/>
-        </w:rPr>
-        <w:t>Preference</w:t>
-      </w:r>
-    </w:p>
-    <w:p>
-      <w:pPr>
-        <w:pStyle w:val="Listeafsnit"/>
-        <w:numPr>
-          <w:ilvl w:val="0"/>
-          <w:numId w:val="1"/>
-        </w:numPr>
-        <w:rPr>
-          <w:lang w:val="en-US"/>
-        </w:rPr>
-      </w:pPr>
-      <w:r>
-        <w:rPr>
-          <w:lang w:val="en-US"/>
-        </w:rPr>
-        <w:t>Que</w:t>
-      </w:r>
-    </w:p>
-    <w:p>
-      <w:pPr>
-        <w:rPr>
-          <w:lang w:val="en-US"/>
-        </w:rPr>
-      </w:pPr>
-    </w:p>
-    <w:p>
-      <w:pPr>
-        <w:pStyle w:val="Overskrift2"/>
-        <w:rPr>
-          <w:lang w:val="en-US"/>
-        </w:rPr>
-      </w:pPr>
-      <w:r>
-        <w:rPr>
-          <w:lang w:val="en-US"/>
-        </w:rPr>
-        <w:t>Music</w:t>
-      </w:r>
-    </w:p>
-    <w:p>
-      <w:pPr>
-        <w:pStyle w:val="Listeafsnit"/>
-        <w:numPr>
-          <w:ilvl w:val="0"/>
-          <w:numId w:val="1"/>
-        </w:numPr>
-        <w:rPr>
-          <w:lang w:val="en-US"/>
-        </w:rPr>
-      </w:pPr>
-      <w:r>
-        <w:rPr>
-          <w:lang w:val="en-US"/>
-        </w:rPr>
-        <w:t>Pre</w:t>
-      </w:r>
-      <w:r>
-        <w:rPr>
-          <w:lang w:val="en-US"/>
-        </w:rPr>
-        <w:t>ference (Spotify</w:t>
-      </w:r>
+        <w:t>S</w:t>
+      </w:r>
+      <w:r>
+        <w:rPr>
+          <w:lang w:val="en-US"/>
+        </w:rPr>
+        <w:t>cheduling</w:t>
+      </w:r>
+    </w:p>
+    <w:p>
+      <w:pPr>
+        <w:pStyle w:val="Listeafsnit"/>
+        <w:numPr>
+          <w:ilvl w:val="1"/>
+          <w:numId w:val="1"/>
+        </w:numPr>
+        <w:rPr>
+          <w:lang w:val="en-US"/>
+        </w:rPr>
+      </w:pPr>
+      <w:r>
+        <w:rPr>
+          <w:lang w:val="en-US"/>
+        </w:rPr>
+        <w:t>Warning</w:t>
+      </w:r>
+    </w:p>
+    <w:p>
+      <w:pPr>
+        <w:pStyle w:val="Listeafsnit"/>
+        <w:numPr>
+          <w:ilvl w:val="1"/>
+          <w:numId w:val="1"/>
+        </w:numPr>
+        <w:rPr>
+          <w:lang w:val="en-US"/>
+        </w:rPr>
+      </w:pPr>
+      <w:r>
+        <w:rPr>
+          <w:lang w:val="en-US"/>
+        </w:rPr>
+        <w:t>Group</w:t>
+      </w:r>
+    </w:p>
+    <w:p>
+      <w:pPr>
+        <w:pStyle w:val="Listeafsnit"/>
+        <w:numPr>
+          <w:ilvl w:val="1"/>
+          <w:numId w:val="1"/>
+        </w:numPr>
+        <w:rPr>
+          <w:lang w:val="en-US"/>
+        </w:rPr>
+      </w:pPr>
+      <w:r>
+        <w:rPr>
+          <w:lang w:val="en-US"/>
+        </w:rPr>
+        <w:t>Individ</w:t>
+      </w:r>
+      <w:r>
+        <w:rPr>
+          <w:lang w:val="en-US"/>
+        </w:rPr>
+        <w:t>ual</w:t>
+      </w:r>
+    </w:p>
+    <w:p>
+      <w:pPr>
+        <w:rPr>
+          <w:lang w:val="en-US"/>
+        </w:rPr>
+      </w:pPr>
+    </w:p>
+    <w:p>
+      <w:pPr>
+        <w:rPr>
+          <w:lang w:val="en-US"/>
+        </w:rPr>
+      </w:pPr>
+    </w:p>
+    <w:p>
+      <w:pPr>
+        <w:rPr>
+          <w:lang w:val="en-US"/>
+        </w:rPr>
+      </w:pPr>
+    </w:p>
+    <w:p>
+      <w:pPr>
+        <w:rPr>
+          <w:lang w:val="en-US"/>
+        </w:rPr>
+      </w:pPr>
       <w:r>
         <w:rPr>
           <w:lang w:val="en-US"/>
@@ -390,244 +669,96 @@
         <w:rPr>
           <w:lang w:val="en-US"/>
         </w:rPr>
-        <w:t>)</w:t>
-      </w:r>
-    </w:p>
-    <w:p>
-      <w:pPr>
-        <w:pStyle w:val="Listeafsnit"/>
-        <w:numPr>
-          <w:ilvl w:val="0"/>
-          <w:numId w:val="1"/>
-        </w:numPr>
-        <w:rPr>
-          <w:lang w:val="en-US"/>
-        </w:rPr>
-      </w:pPr>
-      <w:r>
-        <w:rPr>
-          <w:lang w:val="en-US"/>
-        </w:rPr>
-        <w:t>Find</w:t>
-      </w:r>
-      <w:r>
-        <w:rPr>
-          <w:lang w:val="en-US"/>
-        </w:rPr>
-        <w:t xml:space="preserve"> group</w:t>
-      </w:r>
-    </w:p>
-    <w:p>
-      <w:pPr>
-        <w:pStyle w:val="Listeafsnit"/>
-        <w:numPr>
-          <w:ilvl w:val="0"/>
-          <w:numId w:val="1"/>
-        </w:numPr>
-        <w:rPr>
-          <w:lang w:val="en-US"/>
-        </w:rPr>
-      </w:pPr>
-      <w:r>
-        <w:rPr>
-          <w:lang w:val="en-US"/>
-        </w:rPr>
-        <w:t>S</w:t>
-      </w:r>
-      <w:r>
-        <w:rPr>
-          <w:lang w:val="en-US"/>
-        </w:rPr>
-        <w:t>cheduling</w:t>
-      </w:r>
-    </w:p>
-    <w:p>
-      <w:pPr>
-        <w:pStyle w:val="Listeafsnit"/>
-        <w:numPr>
-          <w:ilvl w:val="1"/>
-          <w:numId w:val="1"/>
-        </w:numPr>
-        <w:rPr>
-          <w:lang w:val="en-US"/>
-        </w:rPr>
-      </w:pPr>
-      <w:r>
-        <w:rPr>
-          <w:lang w:val="en-US"/>
-        </w:rPr>
-        <w:t>Warning</w:t>
-      </w:r>
-    </w:p>
-    <w:p>
-      <w:pPr>
-        <w:pStyle w:val="Listeafsnit"/>
-        <w:numPr>
-          <w:ilvl w:val="1"/>
-          <w:numId w:val="1"/>
-        </w:numPr>
-        <w:rPr>
-          <w:lang w:val="en-US"/>
-        </w:rPr>
-      </w:pPr>
-      <w:r>
-        <w:rPr>
-          <w:lang w:val="en-US"/>
-        </w:rPr>
-        <w:t>Group</w:t>
-      </w:r>
-    </w:p>
-    <w:p>
-      <w:pPr>
-        <w:pStyle w:val="Listeafsnit"/>
-        <w:numPr>
-          <w:ilvl w:val="1"/>
-          <w:numId w:val="1"/>
-        </w:numPr>
-        <w:rPr>
-          <w:lang w:val="en-US"/>
-        </w:rPr>
-      </w:pPr>
-      <w:r>
-        <w:rPr>
-          <w:lang w:val="en-US"/>
-        </w:rPr>
-        <w:t>Individ</w:t>
-      </w:r>
-      <w:r>
-        <w:rPr>
-          <w:lang w:val="en-US"/>
-        </w:rPr>
-        <w:t>ual</w:t>
-      </w:r>
-    </w:p>
-    <w:p>
-      <w:pPr>
-        <w:rPr>
-          <w:lang w:val="en-US"/>
-        </w:rPr>
-      </w:pPr>
-    </w:p>
-    <w:p>
-      <w:pPr>
-        <w:rPr>
-          <w:lang w:val="en-US"/>
-        </w:rPr>
-      </w:pPr>
-    </w:p>
-    <w:p>
-      <w:pPr>
-        <w:rPr>
-          <w:lang w:val="en-US"/>
-        </w:rPr>
-      </w:pPr>
-      <w:r>
-        <w:rPr>
-          <w:lang w:val="en-US"/>
-        </w:rPr>
-        <w:t>*Offers</w:t>
-      </w:r>
-      <w:r>
-        <w:rPr>
-          <w:lang w:val="en-US"/>
-        </w:rPr>
-        <w:t xml:space="preserve"> –</w:t>
-      </w:r>
-      <w:r>
-        <w:rPr>
-          <w:lang w:val="en-US"/>
-        </w:rPr>
-        <w:t xml:space="preserve"> This feature should look at the ”e</w:t>
-      </w:r>
-      <w:r>
-        <w:rPr>
-          <w:lang w:val="en-US"/>
-        </w:rPr>
-        <w:t>-</w:t>
-      </w:r>
-      <w:r>
-        <w:rPr>
-          <w:lang w:val="en-US"/>
-        </w:rPr>
-        <w:t>offer</w:t>
-      </w:r>
-      <w:r>
-        <w:rPr>
-          <w:lang w:val="en-US"/>
-        </w:rPr>
-        <w:t>-</w:t>
-      </w:r>
-      <w:r>
-        <w:rPr>
-          <w:lang w:val="en-US"/>
-        </w:rPr>
-        <w:t>catalog</w:t>
-      </w:r>
-      <w:r>
-        <w:rPr>
-          <w:lang w:val="en-US"/>
-        </w:rPr>
-        <w:t>s</w:t>
+        <w:t>Spotify –</w:t>
+      </w:r>
+      <w:r>
+        <w:rPr>
+          <w:lang w:val="en-US"/>
+        </w:rPr>
+        <w:t xml:space="preserve"> The program could use Spotify to schedule what artist you should see based on your taste of music, and </w:t>
+      </w:r>
+      <w:r>
+        <w:rPr>
+          <w:lang w:val="en-US"/>
+        </w:rPr>
+        <w:t>possibly combine the music taste (Spotify history) of your entire camp to make a schedule that fits you all.</w:t>
       </w:r>
       <w:bookmarkStart w:id="0" w:name="_GoBack"/>
       <w:bookmarkEnd w:id="0"/>
-      <w:r>
-        <w:rPr>
-          <w:lang w:val="en-US"/>
-        </w:rPr>
-        <w:t>” of nearby supermarkets to find and recommend which stores to go to when you need beer, food etc. for your camp.</w:t>
-      </w:r>
-    </w:p>
-    <w:p>
-      <w:pPr>
-        <w:rPr>
-          <w:lang w:val="en-US"/>
-        </w:rPr>
-      </w:pPr>
-    </w:p>
-    <w:p>
-      <w:pPr>
-        <w:rPr>
-          <w:lang w:val="en-US"/>
-        </w:rPr>
-      </w:pPr>
-      <w:r>
-        <w:rPr>
-          <w:lang w:val="en-US"/>
-        </w:rPr>
-        <w:t>*</w:t>
-      </w:r>
-      <w:r>
-        <w:rPr>
-          <w:lang w:val="en-US"/>
-        </w:rPr>
-        <w:t>*</w:t>
-      </w:r>
-      <w:r>
-        <w:rPr>
-          <w:lang w:val="en-US"/>
-        </w:rPr>
-        <w:t>Spotify –</w:t>
-      </w:r>
-      <w:r>
-        <w:rPr>
-          <w:lang w:val="en-US"/>
-        </w:rPr>
-        <w:t xml:space="preserve"> The program could use Spotify to schedule what artist you should see based on your taste of music, and </w:t>
-      </w:r>
-      <w:r>
-        <w:rPr>
-          <w:lang w:val="en-US"/>
-        </w:rPr>
-        <w:t>possibly combine the music taste (Spotify history) of your entire camp to make a schedule that fits you all.</w:t>
-      </w:r>
-    </w:p>
-    <w:p>
-      <w:pPr>
-        <w:rPr>
-          <w:lang w:val="en-US"/>
-        </w:rPr>
-      </w:pPr>
+    </w:p>
+    <w:p>
+      <w:pPr>
+        <w:pStyle w:val="Overskrift2"/>
+        <w:rPr>
+          <w:lang w:val="en-US"/>
+        </w:rPr>
+      </w:pPr>
+      <w:r>
+        <w:rPr>
+          <w:lang w:val="en-US"/>
+        </w:rPr>
+        <w:t>Dating app</w:t>
+      </w:r>
+      <w:r>
+        <w:rPr>
+          <w:lang w:val="en-US"/>
+        </w:rPr>
+        <w:t xml:space="preserve"> </w:t>
+      </w:r>
+    </w:p>
+    <w:p>
+      <w:pPr>
+        <w:pStyle w:val="Listeafsnit"/>
+        <w:numPr>
+          <w:ilvl w:val="0"/>
+          <w:numId w:val="1"/>
+        </w:numPr>
+        <w:rPr>
+          <w:lang w:val="en-US"/>
+        </w:rPr>
+      </w:pPr>
+      <w:r>
+        <w:rPr>
+          <w:lang w:val="en-US"/>
+        </w:rPr>
+        <w:t>Tinder</w:t>
+      </w:r>
+    </w:p>
+    <w:p>
+      <w:pPr>
+        <w:pStyle w:val="Listeafsnit"/>
+        <w:numPr>
+          <w:ilvl w:val="0"/>
+          <w:numId w:val="1"/>
+        </w:numPr>
+        <w:rPr>
+          <w:lang w:val="en-US"/>
+        </w:rPr>
+      </w:pPr>
+      <w:r>
+        <w:rPr>
+          <w:lang w:val="en-US"/>
+        </w:rPr>
+        <w:t>Location of male/female</w:t>
+      </w:r>
+    </w:p>
+    <w:p>
+      <w:pPr>
+        <w:pStyle w:val="Listeafsnit"/>
+        <w:numPr>
+          <w:ilvl w:val="0"/>
+          <w:numId w:val="1"/>
+        </w:numPr>
+        <w:rPr>
+          <w:lang w:val="en-US"/>
+        </w:rPr>
+      </w:pPr>
+      <w:r>
+        <w:rPr>
+          <w:lang w:val="en-US"/>
+        </w:rPr>
+        <w:t>Camps</w:t>
+      </w:r>
     </w:p>
     <w:p>
       <w:pPr>
@@ -637,7 +768,7 @@
       </w:pPr>
     </w:p>
     <w:sectPr>
-      <w:headerReference w:type="default" r:id="rId8"/>
+      <w:headerReference w:type="default" r:id="rId7"/>
       <w:pgSz w:w="11906" w:h="16838"/>
       <w:pgMar w:top="1440" w:right="1440" w:bottom="1440" w:left="1440" w:header="708" w:footer="708" w:gutter="0"/>
       <w:cols w:space="708"/>
@@ -648,7 +779,7 @@
 </file>
 
 <file path=word/endnotes.xml><?xml version="1.0" encoding="utf-8"?>
-<w:endnotes xmlns:wpc="http://schemas.microsoft.com/office/word/2010/wordprocessingCanvas" xmlns:mc="http://schemas.openxmlformats.org/markup-compatibility/2006" xmlns:o="urn:schemas-microsoft-com:office:office" xmlns:r="http://schemas.openxmlformats.org/officeDocument/2006/relationships" xmlns:m="http://schemas.openxmlformats.org/officeDocument/2006/math" xmlns:v="urn:schemas-microsoft-com:vml" xmlns:wp14="http://schemas.microsoft.com/office/word/2010/wordprocessingDrawing" xmlns:wp="http://schemas.openxmlformats.org/drawingml/2006/wordprocessingDrawing" xmlns:w10="urn:schemas-microsoft-com:office:word" xmlns:w="http://schemas.openxmlformats.org/wordprocessingml/2006/main" xmlns:w14="http://schemas.microsoft.com/office/word/2010/wordml" xmlns:wpg="http://schemas.microsoft.com/office/word/2010/wordprocessingGroup" xmlns:wpi="http://schemas.microsoft.com/office/word/2010/wordprocessingInk" xmlns:wne="http://schemas.microsoft.com/office/word/2006/wordml" xmlns:wps="http://schemas.microsoft.com/office/word/2010/wordprocessingShape" mc:Ignorable="w14 wp14">
+<w:endnotes xmlns:wpc="http://schemas.microsoft.com/office/word/2010/wordprocessingCanvas" xmlns:cx="http://schemas.microsoft.com/office/drawing/2014/chartex" xmlns:cx1="http://schemas.microsoft.com/office/drawing/2015/9/8/chartex" xmlns:cx2="http://schemas.microsoft.com/office/drawing/2015/10/21/chartex" xmlns:cx3="http://schemas.microsoft.com/office/drawing/2016/5/9/chartex" xmlns:cx4="http://schemas.microsoft.com/office/drawing/2016/5/10/chartex" xmlns:cx5="http://schemas.microsoft.com/office/drawing/2016/5/11/chartex" xmlns:mc="http://schemas.openxmlformats.org/markup-compatibility/2006" xmlns:o="urn:schemas-microsoft-com:office:office" xmlns:r="http://schemas.openxmlformats.org/officeDocument/2006/relationships" xmlns:m="http://schemas.openxmlformats.org/officeDocument/2006/math" xmlns:v="urn:schemas-microsoft-com:vml" xmlns:wp14="http://schemas.microsoft.com/office/word/2010/wordprocessingDrawing" xmlns:wp="http://schemas.openxmlformats.org/drawingml/2006/wordprocessingDrawing" xmlns:w10="urn:schemas-microsoft-com:office:word" xmlns:w="http://schemas.openxmlformats.org/wordprocessingml/2006/main" xmlns:w14="http://schemas.microsoft.com/office/word/2010/wordml" xmlns:w15="http://schemas.microsoft.com/office/word/2012/wordml" xmlns:w16se="http://schemas.microsoft.com/office/word/2015/wordml/symex" xmlns:wpg="http://schemas.microsoft.com/office/word/2010/wordprocessingGroup" xmlns:wpi="http://schemas.microsoft.com/office/word/2010/wordprocessingInk" xmlns:wne="http://schemas.microsoft.com/office/word/2006/wordml" xmlns:wps="http://schemas.microsoft.com/office/word/2010/wordprocessingShape" mc:Ignorable="w14 w15 w16se wp14">
   <w:endnote w:type="separator" w:id="-1">
     <w:p>
       <w:pPr>
@@ -673,7 +804,7 @@
 </file>
 
 <file path=word/footnotes.xml><?xml version="1.0" encoding="utf-8"?>
-<w:footnotes xmlns:wpc="http://schemas.microsoft.com/office/word/2010/wordprocessingCanvas" xmlns:mc="http://schemas.openxmlformats.org/markup-compatibility/2006" xmlns:o="urn:schemas-microsoft-com:office:office" xmlns:r="http://schemas.openxmlformats.org/officeDocument/2006/relationships" xmlns:m="http://schemas.openxmlformats.org/officeDocument/2006/math" xmlns:v="urn:schemas-microsoft-com:vml" xmlns:wp14="http://schemas.microsoft.com/office/word/2010/wordprocessingDrawing" xmlns:wp="http://schemas.openxmlformats.org/drawingml/2006/wordprocessingDrawing" xmlns:w10="urn:schemas-microsoft-com:office:word" xmlns:w="http://schemas.openxmlformats.org/wordprocessingml/2006/main" xmlns:w14="http://schemas.microsoft.com/office/word/2010/wordml" xmlns:wpg="http://schemas.microsoft.com/office/word/2010/wordprocessingGroup" xmlns:wpi="http://schemas.microsoft.com/office/word/2010/wordprocessingInk" xmlns:wne="http://schemas.microsoft.com/office/word/2006/wordml" xmlns:wps="http://schemas.microsoft.com/office/word/2010/wordprocessingShape" mc:Ignorable="w14 wp14">
+<w:footnotes xmlns:wpc="http://schemas.microsoft.com/office/word/2010/wordprocessingCanvas" xmlns:cx="http://schemas.microsoft.com/office/drawing/2014/chartex" xmlns:cx1="http://schemas.microsoft.com/office/drawing/2015/9/8/chartex" xmlns:cx2="http://schemas.microsoft.com/office/drawing/2015/10/21/chartex" xmlns:cx3="http://schemas.microsoft.com/office/drawing/2016/5/9/chartex" xmlns:cx4="http://schemas.microsoft.com/office/drawing/2016/5/10/chartex" xmlns:cx5="http://schemas.microsoft.com/office/drawing/2016/5/11/chartex" xmlns:mc="http://schemas.openxmlformats.org/markup-compatibility/2006" xmlns:o="urn:schemas-microsoft-com:office:office" xmlns:r="http://schemas.openxmlformats.org/officeDocument/2006/relationships" xmlns:m="http://schemas.openxmlformats.org/officeDocument/2006/math" xmlns:v="urn:schemas-microsoft-com:vml" xmlns:wp14="http://schemas.microsoft.com/office/word/2010/wordprocessingDrawing" xmlns:wp="http://schemas.openxmlformats.org/drawingml/2006/wordprocessingDrawing" xmlns:w10="urn:schemas-microsoft-com:office:word" xmlns:w="http://schemas.openxmlformats.org/wordprocessingml/2006/main" xmlns:w14="http://schemas.microsoft.com/office/word/2010/wordml" xmlns:w15="http://schemas.microsoft.com/office/word/2012/wordml" xmlns:w16se="http://schemas.microsoft.com/office/word/2015/wordml/symex" xmlns:wpg="http://schemas.microsoft.com/office/word/2010/wordprocessingGroup" xmlns:wpi="http://schemas.microsoft.com/office/word/2010/wordprocessingInk" xmlns:wne="http://schemas.microsoft.com/office/word/2006/wordml" xmlns:wps="http://schemas.microsoft.com/office/word/2010/wordprocessingShape" mc:Ignorable="w14 w15 w16se wp14">
   <w:footnote w:type="separator" w:id="-1">
     <w:p>
       <w:pPr>
@@ -698,7 +829,7 @@
 </file>
 
 <file path=word/header1.xml><?xml version="1.0" encoding="utf-8"?>
-<w:hdr xmlns:wpc="http://schemas.microsoft.com/office/word/2010/wordprocessingCanvas" xmlns:mc="http://schemas.openxmlformats.org/markup-compatibility/2006" xmlns:o="urn:schemas-microsoft-com:office:office" xmlns:r="http://schemas.openxmlformats.org/officeDocument/2006/relationships" xmlns:m="http://schemas.openxmlformats.org/officeDocument/2006/math" xmlns:v="urn:schemas-microsoft-com:vml" xmlns:wp14="http://schemas.microsoft.com/office/word/2010/wordprocessingDrawing" xmlns:wp="http://schemas.openxmlformats.org/drawingml/2006/wordprocessingDrawing" xmlns:w10="urn:schemas-microsoft-com:office:word" xmlns:w="http://schemas.openxmlformats.org/wordprocessingml/2006/main" xmlns:w14="http://schemas.microsoft.com/office/word/2010/wordml" xmlns:wpg="http://schemas.microsoft.com/office/word/2010/wordprocessingGroup" xmlns:wpi="http://schemas.microsoft.com/office/word/2010/wordprocessingInk" xmlns:wne="http://schemas.microsoft.com/office/word/2006/wordml" xmlns:wps="http://schemas.microsoft.com/office/word/2010/wordprocessingShape" mc:Ignorable="w14 wp14">
+<w:hdr xmlns:wpc="http://schemas.microsoft.com/office/word/2010/wordprocessingCanvas" xmlns:cx="http://schemas.microsoft.com/office/drawing/2014/chartex" xmlns:cx1="http://schemas.microsoft.com/office/drawing/2015/9/8/chartex" xmlns:cx2="http://schemas.microsoft.com/office/drawing/2015/10/21/chartex" xmlns:cx3="http://schemas.microsoft.com/office/drawing/2016/5/9/chartex" xmlns:cx4="http://schemas.microsoft.com/office/drawing/2016/5/10/chartex" xmlns:cx5="http://schemas.microsoft.com/office/drawing/2016/5/11/chartex" xmlns:mc="http://schemas.openxmlformats.org/markup-compatibility/2006" xmlns:o="urn:schemas-microsoft-com:office:office" xmlns:r="http://schemas.openxmlformats.org/officeDocument/2006/relationships" xmlns:m="http://schemas.openxmlformats.org/officeDocument/2006/math" xmlns:v="urn:schemas-microsoft-com:vml" xmlns:wp14="http://schemas.microsoft.com/office/word/2010/wordprocessingDrawing" xmlns:wp="http://schemas.openxmlformats.org/drawingml/2006/wordprocessingDrawing" xmlns:w10="urn:schemas-microsoft-com:office:word" xmlns:w="http://schemas.openxmlformats.org/wordprocessingml/2006/main" xmlns:w14="http://schemas.microsoft.com/office/word/2010/wordml" xmlns:w15="http://schemas.microsoft.com/office/word/2012/wordml" xmlns:w16se="http://schemas.microsoft.com/office/word/2015/wordml/symex" xmlns:wpg="http://schemas.microsoft.com/office/word/2010/wordprocessingGroup" xmlns:wpi="http://schemas.microsoft.com/office/word/2010/wordprocessingInk" xmlns:wne="http://schemas.microsoft.com/office/word/2006/wordml" xmlns:wps="http://schemas.microsoft.com/office/word/2010/wordprocessingShape" mc:Ignorable="w14 w15 w16se wp14">
   <w:p>
     <w:pPr>
       <w:pStyle w:val="Sidehoved"/>
@@ -724,8 +855,8 @@
 </file>
 
 <file path=word/numbering.xml><?xml version="1.0" encoding="utf-8"?>
-<w:numbering xmlns:wpc="http://schemas.microsoft.com/office/word/2010/wordprocessingCanvas" xmlns:mc="http://schemas.openxmlformats.org/markup-compatibility/2006" xmlns:o="urn:schemas-microsoft-com:office:office" xmlns:r="http://schemas.openxmlformats.org/officeDocument/2006/relationships" xmlns:m="http://schemas.openxmlformats.org/officeDocument/2006/math" xmlns:v="urn:schemas-microsoft-com:vml" xmlns:wp14="http://schemas.microsoft.com/office/word/2010/wordprocessingDrawing" xmlns:wp="http://schemas.openxmlformats.org/drawingml/2006/wordprocessingDrawing" xmlns:w10="urn:schemas-microsoft-com:office:word" xmlns:w="http://schemas.openxmlformats.org/wordprocessingml/2006/main" xmlns:w14="http://schemas.microsoft.com/office/word/2010/wordml" xmlns:wpg="http://schemas.microsoft.com/office/word/2010/wordprocessingGroup" xmlns:wpi="http://schemas.microsoft.com/office/word/2010/wordprocessingInk" xmlns:wne="http://schemas.microsoft.com/office/word/2006/wordml" xmlns:wps="http://schemas.microsoft.com/office/word/2010/wordprocessingShape" mc:Ignorable="w14 wp14">
-  <w:abstractNum w:abstractNumId="0">
+<w:numbering xmlns:wpc="http://schemas.microsoft.com/office/word/2010/wordprocessingCanvas" xmlns:cx="http://schemas.microsoft.com/office/drawing/2014/chartex" xmlns:cx1="http://schemas.microsoft.com/office/drawing/2015/9/8/chartex" xmlns:cx2="http://schemas.microsoft.com/office/drawing/2015/10/21/chartex" xmlns:cx3="http://schemas.microsoft.com/office/drawing/2016/5/9/chartex" xmlns:cx4="http://schemas.microsoft.com/office/drawing/2016/5/10/chartex" xmlns:cx5="http://schemas.microsoft.com/office/drawing/2016/5/11/chartex" xmlns:mc="http://schemas.openxmlformats.org/markup-compatibility/2006" xmlns:o="urn:schemas-microsoft-com:office:office" xmlns:r="http://schemas.openxmlformats.org/officeDocument/2006/relationships" xmlns:m="http://schemas.openxmlformats.org/officeDocument/2006/math" xmlns:v="urn:schemas-microsoft-com:vml" xmlns:wp14="http://schemas.microsoft.com/office/word/2010/wordprocessingDrawing" xmlns:wp="http://schemas.openxmlformats.org/drawingml/2006/wordprocessingDrawing" xmlns:w10="urn:schemas-microsoft-com:office:word" xmlns:w="http://schemas.openxmlformats.org/wordprocessingml/2006/main" xmlns:w14="http://schemas.microsoft.com/office/word/2010/wordml" xmlns:w15="http://schemas.microsoft.com/office/word/2012/wordml" xmlns:w16se="http://schemas.microsoft.com/office/word/2015/wordml/symex" xmlns:wpg="http://schemas.microsoft.com/office/word/2010/wordprocessingGroup" xmlns:wpi="http://schemas.microsoft.com/office/word/2010/wordprocessingInk" xmlns:wne="http://schemas.microsoft.com/office/word/2006/wordml" xmlns:wps="http://schemas.microsoft.com/office/word/2010/wordprocessingShape" mc:Ignorable="w14 w15 w16se wp14">
+  <w:abstractNum w:abstractNumId="0" w15:restartNumberingAfterBreak="0">
     <w:nsid w:val="5BA04C42"/>
     <w:multiLevelType w:val="hybridMultilevel"/>
     <w:tmpl w:val="244CF492"/>
@@ -752,7 +883,7 @@
         <w:rFonts w:ascii="Courier New" w:hAnsi="Courier New" w:cs="Courier New" w:hint="default"/>
       </w:rPr>
     </w:lvl>
-    <w:lvl w:ilvl="2" w:tplc="08090005" w:tentative="1">
+    <w:lvl w:ilvl="2" w:tplc="08090005">
       <w:start w:val="1"/>
       <w:numFmt w:val="bullet"/>
       <w:lvlText w:val=""/>
@@ -844,7 +975,7 @@
 </file>
 
 <file path=word/styles.xml><?xml version="1.0" encoding="utf-8"?>
-<w:styles xmlns:mc="http://schemas.openxmlformats.org/markup-compatibility/2006" xmlns:r="http://schemas.openxmlformats.org/officeDocument/2006/relationships" xmlns:w="http://schemas.openxmlformats.org/wordprocessingml/2006/main" xmlns:w14="http://schemas.microsoft.com/office/word/2010/wordml" mc:Ignorable="w14">
+<w:styles xmlns:mc="http://schemas.openxmlformats.org/markup-compatibility/2006" xmlns:r="http://schemas.openxmlformats.org/officeDocument/2006/relationships" xmlns:w="http://schemas.openxmlformats.org/wordprocessingml/2006/main" xmlns:w14="http://schemas.microsoft.com/office/word/2010/wordml" xmlns:w15="http://schemas.microsoft.com/office/word/2012/wordml" xmlns:w16se="http://schemas.microsoft.com/office/word/2015/wordml/symex" mc:Ignorable="w14 w15 w16se">
   <w:docDefaults>
     <w:rPrDefault>
       <w:rPr>
@@ -860,458 +991,381 @@
       </w:pPr>
     </w:pPrDefault>
   </w:docDefaults>
-  <w:latentStyles w:defLockedState="0" w:defUIPriority="99" w:defSemiHidden="1" w:defUnhideWhenUsed="1" w:defQFormat="0" w:count="267">
-    <w:lsdException w:name="Normal" w:semiHidden="0" w:uiPriority="0" w:unhideWhenUsed="0" w:qFormat="1"/>
-    <w:lsdException w:name="heading 1" w:semiHidden="0" w:uiPriority="9" w:unhideWhenUsed="0" w:qFormat="1"/>
-    <w:lsdException w:name="heading 2" w:uiPriority="9" w:qFormat="1"/>
-    <w:lsdException w:name="heading 3" w:uiPriority="9" w:qFormat="1"/>
-    <w:lsdException w:name="heading 4" w:uiPriority="9" w:qFormat="1"/>
-    <w:lsdException w:name="heading 5" w:uiPriority="9" w:qFormat="1"/>
-    <w:lsdException w:name="heading 6" w:uiPriority="9" w:qFormat="1"/>
-    <w:lsdException w:name="heading 7" w:uiPriority="9" w:qFormat="1"/>
-    <w:lsdException w:name="heading 8" w:uiPriority="9" w:qFormat="1"/>
-    <w:lsdException w:name="heading 9" w:uiPriority="9" w:qFormat="1"/>
-    <w:lsdException w:name="toc 1" w:uiPriority="39"/>
-    <w:lsdException w:name="toc 2" w:uiPriority="39"/>
-    <w:lsdException w:name="toc 3" w:uiPriority="39"/>
-    <w:lsdException w:name="toc 4" w:uiPriority="39"/>
-    <w:lsdException w:name="toc 5" w:uiPriority="39"/>
-    <w:lsdException w:name="toc 6" w:uiPriority="39"/>
-    <w:lsdException w:name="toc 7" w:uiPriority="39"/>
-    <w:lsdException w:name="toc 8" w:uiPriority="39"/>
-    <w:lsdException w:name="toc 9" w:uiPriority="39"/>
-    <w:lsdException w:name="caption" w:uiPriority="35" w:qFormat="1"/>
-    <w:lsdException w:name="Title" w:semiHidden="0" w:uiPriority="10" w:unhideWhenUsed="0" w:qFormat="1"/>
-    <w:lsdException w:name="Default Paragraph Font" w:uiPriority="1"/>
-    <w:lsdException w:name="Subtitle" w:semiHidden="0" w:uiPriority="11" w:unhideWhenUsed="0" w:qFormat="1"/>
-    <w:lsdException w:name="Strong" w:semiHidden="0" w:uiPriority="22" w:unhideWhenUsed="0" w:qFormat="1"/>
-    <w:lsdException w:name="Emphasis" w:semiHidden="0" w:uiPriority="20" w:unhideWhenUsed="0" w:qFormat="1"/>
-    <w:lsdException w:name="Table Grid" w:semiHidden="0" w:uiPriority="39" w:unhideWhenUsed="0"/>
-    <w:lsdException w:name="Placeholder Text" w:unhideWhenUsed="0"/>
-    <w:lsdException w:name="No Spacing" w:semiHidden="0" w:uiPriority="1" w:unhideWhenUsed="0" w:qFormat="1"/>
-    <w:lsdException w:name="Light Shading" w:semiHidden="0" w:uiPriority="60" w:unhideWhenUsed="0"/>
-    <w:lsdException w:name="Light List" w:semiHidden="0" w:uiPriority="61" w:unhideWhenUsed="0"/>
-    <w:lsdException w:name="Light Grid" w:semiHidden="0" w:uiPriority="62" w:unhideWhenUsed="0"/>
-    <w:lsdException w:name="Medium Shading 1" w:semiHidden="0" w:uiPriority="63" w:unhideWhenUsed="0"/>
-    <w:lsdException w:name="Medium Shading 2" w:semiHidden="0" w:uiPriority="64" w:unhideWhenUsed="0"/>
-    <w:lsdException w:name="Medium List 1" w:semiHidden="0" w:uiPriority="65" w:unhideWhenUsed="0"/>
-    <w:lsdException w:name="Medium List 2" w:semiHidden="0" w:uiPriority="66" w:unhideWhenUsed="0"/>
-    <w:lsdException w:name="Medium Grid 1" w:semiHidden="0" w:uiPriority="67" w:unhideWhenUsed="0"/>
-    <w:lsdException w:name="Medium Grid 2" w:semiHidden="0" w:uiPriority="68" w:unhideWhenUsed="0"/>
-    <w:lsdException w:name="Medium Grid 3" w:semiHidden="0" w:uiPriority="69" w:unhideWhenUsed="0"/>
-    <w:lsdException w:name="Dark List" w:semiHidden="0" w:uiPriority="70" w:unhideWhenUsed="0"/>
-    <w:lsdException w:name="Colorful Shading" w:semiHidden="0" w:uiPriority="71" w:unhideWhenUsed="0"/>
-    <w:lsdException w:name="Colorful List" w:semiHidden="0" w:uiPriority="72" w:unhideWhenUsed="0"/>
-    <w:lsdException w:name="Colorful Grid" w:semiHidden="0" w:uiPriority="73" w:unhideWhenUsed="0"/>
-    <w:lsdException w:name="Light Shading Accent 1" w:semiHidden="0" w:uiPriority="60" w:unhideWhenUsed="0"/>
-    <w:lsdException w:name="Light List Accent 1" w:semiHidden="0" w:uiPriority="61" w:unhideWhenUsed="0"/>
-    <w:lsdException w:name="Light Grid Accent 1" w:semiHidden="0" w:uiPriority="62" w:unhideWhenUsed="0"/>
-    <w:lsdException w:name="Medium Shading 1 Accent 1" w:semiHidden="0" w:uiPriority="63" w:unhideWhenUsed="0"/>
-    <w:lsdException w:name="Medium Shading 2 Accent 1" w:semiHidden="0" w:uiPriority="64" w:unhideWhenUsed="0"/>
-    <w:lsdException w:name="Medium List 1 Accent 1" w:semiHidden="0" w:uiPriority="65" w:unhideWhenUsed="0"/>
-    <w:lsdException w:name="Revision" w:unhideWhenUsed="0"/>
-    <w:lsdException w:name="List Paragraph" w:semiHidden="0" w:uiPriority="34" w:unhideWhenUsed="0" w:qFormat="1"/>
-    <w:lsdException w:name="Quote" w:semiHidden="0" w:uiPriority="29" w:unhideWhenUsed="0" w:qFormat="1"/>
-    <w:lsdException w:name="Intense Quote" w:semiHidden="0" w:uiPriority="30" w:unhideWhenUsed="0" w:qFormat="1"/>
-    <w:lsdException w:name="Medium List 2 Accent 1" w:semiHidden="0" w:uiPriority="66" w:unhideWhenUsed="0"/>
-    <w:lsdException w:name="Medium Grid 1 Accent 1" w:semiHidden="0" w:uiPriority="67" w:unhideWhenUsed="0"/>
-    <w:lsdException w:name="Medium Grid 2 Accent 1" w:semiHidden="0" w:uiPriority="68" w:unhideWhenUsed="0"/>
-    <w:lsdException w:name="Medium Grid 3 Accent 1" w:semiHidden="0" w:uiPriority="69" w:unhideWhenUsed="0"/>
-    <w:lsdException w:name="Dark List Accent 1" w:semiHidden="0" w:uiPriority="70" w:unhideWhenUsed="0"/>
-    <w:lsdException w:name="Colorful Shading Accent 1" w:semiHidden="0" w:uiPriority="71" w:unhideWhenUsed="0"/>
-    <w:lsdException w:name="Colorful List Accent 1" w:semiHidden="0" w:uiPriority="72" w:unhideWhenUsed="0"/>
-    <w:lsdException w:name="Colorful Grid Accent 1" w:semiHidden="0" w:uiPriority="73" w:unhideWhenUsed="0"/>
-    <w:lsdException w:name="Light Shading Accent 2" w:semiHidden="0" w:uiPriority="60" w:unhideWhenUsed="0"/>
-    <w:lsdException w:name="Light List Accent 2" w:semiHidden="0" w:uiPriority="61" w:unhideWhenUsed="0"/>
-    <w:lsdException w:name="Light Grid Accent 2" w:semiHidden="0" w:uiPriority="62" w:unhideWhenUsed="0"/>
-    <w:lsdException w:name="Medium Shading 1 Accent 2" w:semiHidden="0" w:uiPriority="63" w:unhideWhenUsed="0"/>
-    <w:lsdException w:name="Medium Shading 2 Accent 2" w:semiHidden="0" w:uiPriority="64" w:unhideWhenUsed="0"/>
-    <w:lsdException w:name="Medium List 1 Accent 2" w:semiHidden="0" w:uiPriority="65" w:unhideWhenUsed="0"/>
-    <w:lsdException w:name="Medium List 2 Accent 2" w:semiHidden="0" w:uiPriority="66" w:unhideWhenUsed="0"/>
-    <w:lsdException w:name="Medium Grid 1 Accent 2" w:semiHidden="0" w:uiPriority="67" w:unhideWhenUsed="0"/>
-    <w:lsdException w:name="Medium Grid 2 Accent 2" w:semiHidden="0" w:uiPriority="68" w:unhideWhenUsed="0"/>
-    <w:lsdException w:name="Medium Grid 3 Accent 2" w:semiHidden="0" w:uiPriority="69" w:unhideWhenUsed="0"/>
-    <w:lsdException w:name="Dark List Accent 2" w:semiHidden="0" w:uiPriority="70" w:unhideWhenUsed="0"/>
-    <w:lsdException w:name="Colorful Shading Accent 2" w:semiHidden="0" w:uiPriority="71" w:unhideWhenUsed="0"/>
-    <w:lsdException w:name="Colorful List Accent 2" w:semiHidden="0" w:uiPriority="72" w:unhideWhenUsed="0"/>
-    <w:lsdException w:name="Colorful Grid Accent 2" w:semiHidden="0" w:uiPriority="73" w:unhideWhenUsed="0"/>
-    <w:lsdException w:name="Light Shading Accent 3" w:semiHidden="0" w:uiPriority="60" w:unhideWhenUsed="0"/>
-    <w:lsdException w:name="Light List Accent 3" w:semiHidden="0" w:uiPriority="61" w:unhideWhenUsed="0"/>
-    <w:lsdException w:name="Light Grid Accent 3" w:semiHidden="0" w:uiPriority="62" w:unhideWhenUsed="0"/>
-    <w:lsdException w:name="Medium Shading 1 Accent 3" w:semiHidden="0" w:uiPriority="63" w:unhideWhenUsed="0"/>
-    <w:lsdException w:name="Medium Shading 2 Accent 3" w:semiHidden="0" w:uiPriority="64" w:unhideWhenUsed="0"/>
-    <w:lsdException w:name="Medium List 1 Accent 3" w:semiHidden="0" w:uiPriority="65" w:unhideWhenUsed="0"/>
-    <w:lsdException w:name="Medium List 2 Accent 3" w:semiHidden="0" w:uiPriority="66" w:unhideWhenUsed="0"/>
-    <w:lsdException w:name="Medium Grid 1 Accent 3" w:semiHidden="0" w:uiPriority="67" w:unhideWhenUsed="0"/>
-    <w:lsdException w:name="Medium Grid 2 Accent 3" w:semiHidden="0" w:uiPriority="68" w:unhideWhenUsed="0"/>
-    <w:lsdException w:name="Medium Grid 3 Accent 3" w:semiHidden="0" w:uiPriority="69" w:unhideWhenUsed="0"/>
-    <w:lsdException w:name="Dark List Accent 3" w:semiHidden="0" w:uiPriority="70" w:unhideWhenUsed="0"/>
-    <w:lsdException w:name="Colorful Shading Accent 3" w:semiHidden="0" w:uiPriority="71" w:unhideWhenUsed="0"/>
-    <w:lsdException w:name="Colorful List Accent 3" w:semiHidden="0" w:uiPriority="72" w:unhideWhenUsed="0"/>
-    <w:lsdException w:name="Colorful Grid Accent 3" w:semiHidden="0" w:uiPriority="73" w:unhideWhenUsed="0"/>
-    <w:lsdException w:name="Light Shading Accent 4" w:semiHidden="0" w:uiPriority="60" w:unhideWhenUsed="0"/>
-    <w:lsdException w:name="Light List Accent 4" w:semiHidden="0" w:uiPriority="61" w:unhideWhenUsed="0"/>
-    <w:lsdException w:name="Light Grid Accent 4" w:semiHidden="0" w:uiPriority="62" w:unhideWhenUsed="0"/>
-    <w:lsdException w:name="Medium Shading 1 Accent 4" w:semiHidden="0" w:uiPriority="63" w:unhideWhenUsed="0"/>
-    <w:lsdException w:name="Medium Shading 2 Accent 4" w:semiHidden="0" w:uiPriority="64" w:unhideWhenUsed="0"/>
-    <w:lsdException w:name="Medium List 1 Accent 4" w:semiHidden="0" w:uiPriority="65" w:unhideWhenUsed="0"/>
-    <w:lsdException w:name="Medium List 2 Accent 4" w:semiHidden="0" w:uiPriority="66" w:unhideWhenUsed="0"/>
-    <w:lsdException w:name="Medium Grid 1 Accent 4" w:semiHidden="0" w:uiPriority="67" w:unhideWhenUsed="0"/>
-    <w:lsdException w:name="Medium Grid 2 Accent 4" w:semiHidden="0" w:uiPriority="68" w:unhideWhenUsed="0"/>
-    <w:lsdException w:name="Medium Grid 3 Accent 4" w:semiHidden="0" w:uiPriority="69" w:unhideWhenUsed="0"/>
-    <w:lsdException w:name="Dark List Accent 4" w:semiHidden="0" w:uiPriority="70" w:unhideWhenUsed="0"/>
-    <w:lsdException w:name="Colorful Shading Accent 4" w:semiHidden="0" w:uiPriority="71" w:unhideWhenUsed="0"/>
-    <w:lsdException w:name="Colorful List Accent 4" w:semiHidden="0" w:uiPriority="72" w:unhideWhenUsed="0"/>
-    <w:lsdException w:name="Colorful Grid Accent 4" w:semiHidden="0" w:uiPriority="73" w:unhideWhenUsed="0"/>
-    <w:lsdException w:name="Light Shading Accent 5" w:semiHidden="0" w:uiPriority="60" w:unhideWhenUsed="0"/>
-    <w:lsdException w:name="Light List Accent 5" w:semiHidden="0" w:uiPriority="61" w:unhideWhenUsed="0"/>
-    <w:lsdException w:name="Light Grid Accent 5" w:semiHidden="0" w:uiPriority="62" w:unhideWhenUsed="0"/>
-    <w:lsdException w:name="Medium Shading 1 Accent 5" w:semiHidden="0" w:uiPriority="63" w:unhideWhenUsed="0"/>
-    <w:lsdException w:name="Medium Shading 2 Accent 5" w:semiHidden="0" w:uiPriority="64" w:unhideWhenUsed="0"/>
-    <w:lsdException w:name="Medium List 1 Accent 5" w:semiHidden="0" w:uiPriority="65" w:unhideWhenUsed="0"/>
-    <w:lsdException w:name="Medium List 2 Accent 5" w:semiHidden="0" w:uiPriority="66" w:unhideWhenUsed="0"/>
-    <w:lsdException w:name="Medium Grid 1 Accent 5" w:semiHidden="0" w:uiPriority="67" w:unhideWhenUsed="0"/>
-    <w:lsdException w:name="Medium Grid 2 Accent 5" w:semiHidden="0" w:uiPriority="68" w:unhideWhenUsed="0"/>
-    <w:lsdException w:name="Medium Grid 3 Accent 5" w:semiHidden="0" w:uiPriority="69" w:unhideWhenUsed="0"/>
-    <w:lsdException w:name="Dark List Accent 5" w:semiHidden="0" w:uiPriority="70" w:unhideWhenUsed="0"/>
-    <w:lsdException w:name="Colorful Shading Accent 5" w:semiHidden="0" w:uiPriority="71" w:unhideWhenUsed="0"/>
-    <w:lsdException w:name="Colorful List Accent 5" w:semiHidden="0" w:uiPriority="72" w:unhideWhenUsed="0"/>
-    <w:lsdException w:name="Colorful Grid Accent 5" w:semiHidden="0" w:uiPriority="73" w:unhideWhenUsed="0"/>
-    <w:lsdException w:name="Light Shading Accent 6" w:semiHidden="0" w:uiPriority="60" w:unhideWhenUsed="0"/>
-    <w:lsdException w:name="Light List Accent 6" w:semiHidden="0" w:uiPriority="61" w:unhideWhenUsed="0"/>
-    <w:lsdException w:name="Light Grid Accent 6" w:semiHidden="0" w:uiPriority="62" w:unhideWhenUsed="0"/>
-    <w:lsdException w:name="Medium Shading 1 Accent 6" w:semiHidden="0" w:uiPriority="63" w:unhideWhenUsed="0"/>
-    <w:lsdException w:name="Medium Shading 2 Accent 6" w:semiHidden="0" w:uiPriority="64" w:unhideWhenUsed="0"/>
-    <w:lsdException w:name="Medium List 1 Accent 6" w:semiHidden="0" w:uiPriority="65" w:unhideWhenUsed="0"/>
-    <w:lsdException w:name="Medium List 2 Accent 6" w:semiHidden="0" w:uiPriority="66" w:unhideWhenUsed="0"/>
-    <w:lsdException w:name="Medium Grid 1 Accent 6" w:semiHidden="0" w:uiPriority="67" w:unhideWhenUsed="0"/>
-    <w:lsdException w:name="Medium Grid 2 Accent 6" w:semiHidden="0" w:uiPriority="68" w:unhideWhenUsed="0"/>
-    <w:lsdException w:name="Medium Grid 3 Accent 6" w:semiHidden="0" w:uiPriority="69" w:unhideWhenUsed="0"/>
-    <w:lsdException w:name="Dark List Accent 6" w:semiHidden="0" w:uiPriority="70" w:unhideWhenUsed="0"/>
-    <w:lsdException w:name="Colorful Shading Accent 6" w:semiHidden="0" w:uiPriority="71" w:unhideWhenUsed="0"/>
-    <w:lsdException w:name="Colorful List Accent 6" w:semiHidden="0" w:uiPriority="72" w:unhideWhenUsed="0"/>
-    <w:lsdException w:name="Colorful Grid Accent 6" w:semiHidden="0" w:uiPriority="73" w:unhideWhenUsed="0"/>
-    <w:lsdException w:name="Subtle Emphasis" w:semiHidden="0" w:uiPriority="19" w:unhideWhenUsed="0" w:qFormat="1"/>
-    <w:lsdException w:name="Intense Emphasis" w:semiHidden="0" w:uiPriority="21" w:unhideWhenUsed="0" w:qFormat="1"/>
-    <w:lsdException w:name="Subtle Reference" w:semiHidden="0" w:uiPriority="31" w:unhideWhenUsed="0" w:qFormat="1"/>
-    <w:lsdException w:name="Intense Reference" w:semiHidden="0" w:uiPriority="32" w:unhideWhenUsed="0" w:qFormat="1"/>
-    <w:lsdException w:name="Book Title" w:semiHidden="0" w:uiPriority="33" w:unhideWhenUsed="0" w:qFormat="1"/>
-    <w:lsdException w:name="Bibliography" w:uiPriority="37"/>
-    <w:lsdException w:name="TOC Heading" w:uiPriority="39" w:qFormat="1"/>
-  </w:latentStyles>
-  <w:style w:type="paragraph" w:default="1" w:styleId="Normal">
-    <w:name w:val="Normal"/>
-    <w:qFormat/>
-  </w:style>
-  <w:style w:type="paragraph" w:styleId="Overskrift1">
-    <w:name w:val="heading 1"/>
-    <w:basedOn w:val="Normal"/>
-    <w:next w:val="Normal"/>
-    <w:link w:val="Overskrift1Tegn"/>
-    <w:uiPriority w:val="9"/>
-    <w:qFormat/>
-    <w:rsid w:val="009B6FB6"/>
-    <w:pPr>
-      <w:keepNext/>
-      <w:keepLines/>
-      <w:spacing w:before="240" w:after="0"/>
-      <w:outlineLvl w:val="0"/>
-    </w:pPr>
-    <w:rPr>
-      <w:rFonts w:asciiTheme="majorHAnsi" w:eastAsiaTheme="majorEastAsia" w:hAnsiTheme="majorHAnsi" w:cstheme="majorBidi"/>
-      <w:color w:val="2F5496" w:themeColor="accent1" w:themeShade="BF"/>
-      <w:sz w:val="32"/>
-      <w:szCs w:val="32"/>
-    </w:rPr>
-  </w:style>
-  <w:style w:type="paragraph" w:styleId="Overskrift2">
-    <w:name w:val="heading 2"/>
-    <w:basedOn w:val="Normal"/>
-    <w:next w:val="Normal"/>
-    <w:link w:val="Overskrift2Tegn"/>
-    <w:uiPriority w:val="9"/>
-    <w:unhideWhenUsed/>
-    <w:qFormat/>
-    <w:rsid w:val="009B6FB6"/>
-    <w:pPr>
-      <w:keepNext/>
-      <w:keepLines/>
-      <w:spacing w:before="40" w:after="0"/>
-      <w:outlineLvl w:val="1"/>
-    </w:pPr>
-    <w:rPr>
-      <w:rFonts w:asciiTheme="majorHAnsi" w:eastAsiaTheme="majorEastAsia" w:hAnsiTheme="majorHAnsi" w:cstheme="majorBidi"/>
-      <w:color w:val="2F5496" w:themeColor="accent1" w:themeShade="BF"/>
-      <w:sz w:val="26"/>
-      <w:szCs w:val="26"/>
-    </w:rPr>
-  </w:style>
-  <w:style w:type="character" w:default="1" w:styleId="Standardskrifttypeiafsnit">
-    <w:name w:val="Default Paragraph Font"/>
-    <w:uiPriority w:val="1"/>
-    <w:semiHidden/>
-    <w:unhideWhenUsed/>
-  </w:style>
-  <w:style w:type="table" w:default="1" w:styleId="Tabel-Normal">
-    <w:name w:val="Normal Table"/>
-    <w:uiPriority w:val="99"/>
-    <w:semiHidden/>
-    <w:unhideWhenUsed/>
-    <w:tblPr>
-      <w:tblInd w:w="0" w:type="dxa"/>
-      <w:tblCellMar>
-        <w:top w:w="0" w:type="dxa"/>
-        <w:left w:w="108" w:type="dxa"/>
-        <w:bottom w:w="0" w:type="dxa"/>
-        <w:right w:w="108" w:type="dxa"/>
-      </w:tblCellMar>
-    </w:tblPr>
-  </w:style>
-  <w:style w:type="numbering" w:default="1" w:styleId="Ingenoversigt">
-    <w:name w:val="No List"/>
-    <w:uiPriority w:val="99"/>
-    <w:semiHidden/>
-    <w:unhideWhenUsed/>
-  </w:style>
-  <w:style w:type="character" w:customStyle="1" w:styleId="Overskrift1Tegn">
-    <w:name w:val="Overskrift 1 Tegn"/>
-    <w:basedOn w:val="Standardskrifttypeiafsnit"/>
-    <w:link w:val="Overskrift1"/>
-    <w:uiPriority w:val="9"/>
-    <w:rsid w:val="009B6FB6"/>
-    <w:rPr>
-      <w:rFonts w:asciiTheme="majorHAnsi" w:eastAsiaTheme="majorEastAsia" w:hAnsiTheme="majorHAnsi" w:cstheme="majorBidi"/>
-      <w:color w:val="2F5496" w:themeColor="accent1" w:themeShade="BF"/>
-      <w:sz w:val="32"/>
-      <w:szCs w:val="32"/>
-    </w:rPr>
-  </w:style>
-  <w:style w:type="character" w:customStyle="1" w:styleId="Overskrift2Tegn">
-    <w:name w:val="Overskrift 2 Tegn"/>
-    <w:basedOn w:val="Standardskrifttypeiafsnit"/>
-    <w:link w:val="Overskrift2"/>
-    <w:uiPriority w:val="9"/>
-    <w:rsid w:val="009B6FB6"/>
-    <w:rPr>
-      <w:rFonts w:asciiTheme="majorHAnsi" w:eastAsiaTheme="majorEastAsia" w:hAnsiTheme="majorHAnsi" w:cstheme="majorBidi"/>
-      <w:color w:val="2F5496" w:themeColor="accent1" w:themeShade="BF"/>
-      <w:sz w:val="26"/>
-      <w:szCs w:val="26"/>
-    </w:rPr>
-  </w:style>
-  <w:style w:type="paragraph" w:styleId="Listeafsnit">
-    <w:name w:val="List Paragraph"/>
-    <w:basedOn w:val="Normal"/>
-    <w:uiPriority w:val="34"/>
-    <w:qFormat/>
-    <w:rsid w:val="009B6FB6"/>
-    <w:pPr>
-      <w:ind w:left="720"/>
-      <w:contextualSpacing/>
-    </w:pPr>
-  </w:style>
-  <w:style w:type="paragraph" w:styleId="Sidehoved">
-    <w:name w:val="header"/>
-    <w:basedOn w:val="Normal"/>
-    <w:link w:val="SidehovedTegn"/>
-    <w:uiPriority w:val="99"/>
-    <w:unhideWhenUsed/>
-    <w:rsid w:val="009B6FB6"/>
-    <w:pPr>
-      <w:tabs>
-        <w:tab w:val="center" w:pos="4513"/>
-        <w:tab w:val="right" w:pos="9026"/>
-      </w:tabs>
-      <w:spacing w:after="0" w:line="240" w:lineRule="auto"/>
-    </w:pPr>
-  </w:style>
-  <w:style w:type="character" w:customStyle="1" w:styleId="SidehovedTegn">
-    <w:name w:val="Sidehoved Tegn"/>
-    <w:basedOn w:val="Standardskrifttypeiafsnit"/>
-    <w:link w:val="Sidehoved"/>
-    <w:uiPriority w:val="99"/>
-    <w:rsid w:val="009B6FB6"/>
-  </w:style>
-  <w:style w:type="paragraph" w:styleId="Sidefod">
-    <w:name w:val="footer"/>
-    <w:basedOn w:val="Normal"/>
-    <w:link w:val="SidefodTegn"/>
-    <w:uiPriority w:val="99"/>
-    <w:unhideWhenUsed/>
-    <w:rsid w:val="009B6FB6"/>
-    <w:pPr>
-      <w:tabs>
-        <w:tab w:val="center" w:pos="4513"/>
-        <w:tab w:val="right" w:pos="9026"/>
-      </w:tabs>
-      <w:spacing w:after="0" w:line="240" w:lineRule="auto"/>
-    </w:pPr>
-  </w:style>
-  <w:style w:type="character" w:customStyle="1" w:styleId="SidefodTegn">
-    <w:name w:val="Sidefod Tegn"/>
-    <w:basedOn w:val="Standardskrifttypeiafsnit"/>
-    <w:link w:val="Sidefod"/>
-    <w:uiPriority w:val="99"/>
-    <w:rsid w:val="009B6FB6"/>
-  </w:style>
-</w:styles>
-</file>
-
-<file path=word/stylesWithEffects.xml><?xml version="1.0" encoding="utf-8"?>
-<w:styles xmlns:wpc="http://schemas.microsoft.com/office/word/2010/wordprocessingCanvas" xmlns:mc="http://schemas.openxmlformats.org/markup-compatibility/2006" xmlns:o="urn:schemas-microsoft-com:office:office" xmlns:r="http://schemas.openxmlformats.org/officeDocument/2006/relationships" xmlns:m="http://schemas.openxmlformats.org/officeDocument/2006/math" xmlns:v="urn:schemas-microsoft-com:vml" xmlns:wp14="http://schemas.microsoft.com/office/word/2010/wordprocessingDrawing" xmlns:wp="http://schemas.openxmlformats.org/drawingml/2006/wordprocessingDrawing" xmlns:w10="urn:schemas-microsoft-com:office:word" xmlns:w="http://schemas.openxmlformats.org/wordprocessingml/2006/main" xmlns:w14="http://schemas.microsoft.com/office/word/2010/wordml" xmlns:wpg="http://schemas.microsoft.com/office/word/2010/wordprocessingGroup" xmlns:wpi="http://schemas.microsoft.com/office/word/2010/wordprocessingInk" xmlns:wne="http://schemas.microsoft.com/office/word/2006/wordml" xmlns:wps="http://schemas.microsoft.com/office/word/2010/wordprocessingShape" mc:Ignorable="w14 wp14">
-  <w:docDefaults>
-    <w:rPrDefault>
-      <w:rPr>
-        <w:rFonts w:asciiTheme="minorHAnsi" w:eastAsiaTheme="minorHAnsi" w:hAnsiTheme="minorHAnsi" w:cstheme="minorBidi"/>
-        <w:sz w:val="22"/>
-        <w:szCs w:val="22"/>
-        <w:lang w:val="en-GB" w:eastAsia="en-US" w:bidi="ar-SA"/>
-      </w:rPr>
-    </w:rPrDefault>
-    <w:pPrDefault>
-      <w:pPr>
-        <w:spacing w:after="160" w:line="259" w:lineRule="auto"/>
-      </w:pPr>
-    </w:pPrDefault>
-  </w:docDefaults>
-  <w:latentStyles w:defLockedState="0" w:defUIPriority="99" w:defSemiHidden="1" w:defUnhideWhenUsed="1" w:defQFormat="0" w:count="267">
-    <w:lsdException w:name="Normal" w:semiHidden="0" w:uiPriority="0" w:unhideWhenUsed="0" w:qFormat="1"/>
-    <w:lsdException w:name="heading 1" w:semiHidden="0" w:uiPriority="9" w:unhideWhenUsed="0" w:qFormat="1"/>
-    <w:lsdException w:name="heading 2" w:uiPriority="9" w:qFormat="1"/>
-    <w:lsdException w:name="heading 3" w:uiPriority="9" w:qFormat="1"/>
-    <w:lsdException w:name="heading 4" w:uiPriority="9" w:qFormat="1"/>
-    <w:lsdException w:name="heading 5" w:uiPriority="9" w:qFormat="1"/>
-    <w:lsdException w:name="heading 6" w:uiPriority="9" w:qFormat="1"/>
-    <w:lsdException w:name="heading 7" w:uiPriority="9" w:qFormat="1"/>
-    <w:lsdException w:name="heading 8" w:uiPriority="9" w:qFormat="1"/>
-    <w:lsdException w:name="heading 9" w:uiPriority="9" w:qFormat="1"/>
-    <w:lsdException w:name="toc 1" w:uiPriority="39"/>
-    <w:lsdException w:name="toc 2" w:uiPriority="39"/>
-    <w:lsdException w:name="toc 3" w:uiPriority="39"/>
-    <w:lsdException w:name="toc 4" w:uiPriority="39"/>
-    <w:lsdException w:name="toc 5" w:uiPriority="39"/>
-    <w:lsdException w:name="toc 6" w:uiPriority="39"/>
-    <w:lsdException w:name="toc 7" w:uiPriority="39"/>
-    <w:lsdException w:name="toc 8" w:uiPriority="39"/>
-    <w:lsdException w:name="toc 9" w:uiPriority="39"/>
-    <w:lsdException w:name="caption" w:uiPriority="35" w:qFormat="1"/>
-    <w:lsdException w:name="Title" w:semiHidden="0" w:uiPriority="10" w:unhideWhenUsed="0" w:qFormat="1"/>
-    <w:lsdException w:name="Default Paragraph Font" w:uiPriority="1"/>
-    <w:lsdException w:name="Subtitle" w:semiHidden="0" w:uiPriority="11" w:unhideWhenUsed="0" w:qFormat="1"/>
-    <w:lsdException w:name="Strong" w:semiHidden="0" w:uiPriority="22" w:unhideWhenUsed="0" w:qFormat="1"/>
-    <w:lsdException w:name="Emphasis" w:semiHidden="0" w:uiPriority="20" w:unhideWhenUsed="0" w:qFormat="1"/>
-    <w:lsdException w:name="Table Grid" w:semiHidden="0" w:uiPriority="39" w:unhideWhenUsed="0"/>
-    <w:lsdException w:name="Placeholder Text" w:unhideWhenUsed="0"/>
-    <w:lsdException w:name="No Spacing" w:semiHidden="0" w:uiPriority="1" w:unhideWhenUsed="0" w:qFormat="1"/>
-    <w:lsdException w:name="Light Shading" w:semiHidden="0" w:uiPriority="60" w:unhideWhenUsed="0"/>
-    <w:lsdException w:name="Light List" w:semiHidden="0" w:uiPriority="61" w:unhideWhenUsed="0"/>
-    <w:lsdException w:name="Light Grid" w:semiHidden="0" w:uiPriority="62" w:unhideWhenUsed="0"/>
-    <w:lsdException w:name="Medium Shading 1" w:semiHidden="0" w:uiPriority="63" w:unhideWhenUsed="0"/>
-    <w:lsdException w:name="Medium Shading 2" w:semiHidden="0" w:uiPriority="64" w:unhideWhenUsed="0"/>
-    <w:lsdException w:name="Medium List 1" w:semiHidden="0" w:uiPriority="65" w:unhideWhenUsed="0"/>
-    <w:lsdException w:name="Medium List 2" w:semiHidden="0" w:uiPriority="66" w:unhideWhenUsed="0"/>
-    <w:lsdException w:name="Medium Grid 1" w:semiHidden="0" w:uiPriority="67" w:unhideWhenUsed="0"/>
-    <w:lsdException w:name="Medium Grid 2" w:semiHidden="0" w:uiPriority="68" w:unhideWhenUsed="0"/>
-    <w:lsdException w:name="Medium Grid 3" w:semiHidden="0" w:uiPriority="69" w:unhideWhenUsed="0"/>
-    <w:lsdException w:name="Dark List" w:semiHidden="0" w:uiPriority="70" w:unhideWhenUsed="0"/>
-    <w:lsdException w:name="Colorful Shading" w:semiHidden="0" w:uiPriority="71" w:unhideWhenUsed="0"/>
-    <w:lsdException w:name="Colorful List" w:semiHidden="0" w:uiPriority="72" w:unhideWhenUsed="0"/>
-    <w:lsdException w:name="Colorful Grid" w:semiHidden="0" w:uiPriority="73" w:unhideWhenUsed="0"/>
-    <w:lsdException w:name="Light Shading Accent 1" w:semiHidden="0" w:uiPriority="60" w:unhideWhenUsed="0"/>
-    <w:lsdException w:name="Light List Accent 1" w:semiHidden="0" w:uiPriority="61" w:unhideWhenUsed="0"/>
-    <w:lsdException w:name="Light Grid Accent 1" w:semiHidden="0" w:uiPriority="62" w:unhideWhenUsed="0"/>
-    <w:lsdException w:name="Medium Shading 1 Accent 1" w:semiHidden="0" w:uiPriority="63" w:unhideWhenUsed="0"/>
-    <w:lsdException w:name="Medium Shading 2 Accent 1" w:semiHidden="0" w:uiPriority="64" w:unhideWhenUsed="0"/>
-    <w:lsdException w:name="Medium List 1 Accent 1" w:semiHidden="0" w:uiPriority="65" w:unhideWhenUsed="0"/>
-    <w:lsdException w:name="Revision" w:unhideWhenUsed="0"/>
-    <w:lsdException w:name="List Paragraph" w:semiHidden="0" w:uiPriority="34" w:unhideWhenUsed="0" w:qFormat="1"/>
-    <w:lsdException w:name="Quote" w:semiHidden="0" w:uiPriority="29" w:unhideWhenUsed="0" w:qFormat="1"/>
-    <w:lsdException w:name="Intense Quote" w:semiHidden="0" w:uiPriority="30" w:unhideWhenUsed="0" w:qFormat="1"/>
-    <w:lsdException w:name="Medium List 2 Accent 1" w:semiHidden="0" w:uiPriority="66" w:unhideWhenUsed="0"/>
-    <w:lsdException w:name="Medium Grid 1 Accent 1" w:semiHidden="0" w:uiPriority="67" w:unhideWhenUsed="0"/>
-    <w:lsdException w:name="Medium Grid 2 Accent 1" w:semiHidden="0" w:uiPriority="68" w:unhideWhenUsed="0"/>
-    <w:lsdException w:name="Medium Grid 3 Accent 1" w:semiHidden="0" w:uiPriority="69" w:unhideWhenUsed="0"/>
-    <w:lsdException w:name="Dark List Accent 1" w:semiHidden="0" w:uiPriority="70" w:unhideWhenUsed="0"/>
-    <w:lsdException w:name="Colorful Shading Accent 1" w:semiHidden="0" w:uiPriority="71" w:unhideWhenUsed="0"/>
-    <w:lsdException w:name="Colorful List Accent 1" w:semiHidden="0" w:uiPriority="72" w:unhideWhenUsed="0"/>
-    <w:lsdException w:name="Colorful Grid Accent 1" w:semiHidden="0" w:uiPriority="73" w:unhideWhenUsed="0"/>
-    <w:lsdException w:name="Light Shading Accent 2" w:semiHidden="0" w:uiPriority="60" w:unhideWhenUsed="0"/>
-    <w:lsdException w:name="Light List Accent 2" w:semiHidden="0" w:uiPriority="61" w:unhideWhenUsed="0"/>
-    <w:lsdException w:name="Light Grid Accent 2" w:semiHidden="0" w:uiPriority="62" w:unhideWhenUsed="0"/>
-    <w:lsdException w:name="Medium Shading 1 Accent 2" w:semiHidden="0" w:uiPriority="63" w:unhideWhenUsed="0"/>
-    <w:lsdException w:name="Medium Shading 2 Accent 2" w:semiHidden="0" w:uiPriority="64" w:unhideWhenUsed="0"/>
-    <w:lsdException w:name="Medium List 1 Accent 2" w:semiHidden="0" w:uiPriority="65" w:unhideWhenUsed="0"/>
-    <w:lsdException w:name="Medium List 2 Accent 2" w:semiHidden="0" w:uiPriority="66" w:unhideWhenUsed="0"/>
-    <w:lsdException w:name="Medium Grid 1 Accent 2" w:semiHidden="0" w:uiPriority="67" w:unhideWhenUsed="0"/>
-    <w:lsdException w:name="Medium Grid 2 Accent 2" w:semiHidden="0" w:uiPriority="68" w:unhideWhenUsed="0"/>
-    <w:lsdException w:name="Medium Grid 3 Accent 2" w:semiHidden="0" w:uiPriority="69" w:unhideWhenUsed="0"/>
-    <w:lsdException w:name="Dark List Accent 2" w:semiHidden="0" w:uiPriority="70" w:unhideWhenUsed="0"/>
-    <w:lsdException w:name="Colorful Shading Accent 2" w:semiHidden="0" w:uiPriority="71" w:unhideWhenUsed="0"/>
-    <w:lsdException w:name="Colorful List Accent 2" w:semiHidden="0" w:uiPriority="72" w:unhideWhenUsed="0"/>
-    <w:lsdException w:name="Colorful Grid Accent 2" w:semiHidden="0" w:uiPriority="73" w:unhideWhenUsed="0"/>
-    <w:lsdException w:name="Light Shading Accent 3" w:semiHidden="0" w:uiPriority="60" w:unhideWhenUsed="0"/>
-    <w:lsdException w:name="Light List Accent 3" w:semiHidden="0" w:uiPriority="61" w:unhideWhenUsed="0"/>
-    <w:lsdException w:name="Light Grid Accent 3" w:semiHidden="0" w:uiPriority="62" w:unhideWhenUsed="0"/>
-    <w:lsdException w:name="Medium Shading 1 Accent 3" w:semiHidden="0" w:uiPriority="63" w:unhideWhenUsed="0"/>
-    <w:lsdException w:name="Medium Shading 2 Accent 3" w:semiHidden="0" w:uiPriority="64" w:unhideWhenUsed="0"/>
-    <w:lsdException w:name="Medium List 1 Accent 3" w:semiHidden="0" w:uiPriority="65" w:unhideWhenUsed="0"/>
-    <w:lsdException w:name="Medium List 2 Accent 3" w:semiHidden="0" w:uiPriority="66" w:unhideWhenUsed="0"/>
-    <w:lsdException w:name="Medium Grid 1 Accent 3" w:semiHidden="0" w:uiPriority="67" w:unhideWhenUsed="0"/>
-    <w:lsdException w:name="Medium Grid 2 Accent 3" w:semiHidden="0" w:uiPriority="68" w:unhideWhenUsed="0"/>
-    <w:lsdException w:name="Medium Grid 3 Accent 3" w:semiHidden="0" w:uiPriority="69" w:unhideWhenUsed="0"/>
-    <w:lsdException w:name="Dark List Accent 3" w:semiHidden="0" w:uiPriority="70" w:unhideWhenUsed="0"/>
-    <w:lsdException w:name="Colorful Shading Accent 3" w:semiHidden="0" w:uiPriority="71" w:unhideWhenUsed="0"/>
-    <w:lsdException w:name="Colorful List Accent 3" w:semiHidden="0" w:uiPriority="72" w:unhideWhenUsed="0"/>
-    <w:lsdException w:name="Colorful Grid Accent 3" w:semiHidden="0" w:uiPriority="73" w:unhideWhenUsed="0"/>
-    <w:lsdException w:name="Light Shading Accent 4" w:semiHidden="0" w:uiPriority="60" w:unhideWhenUsed="0"/>
-    <w:lsdException w:name="Light List Accent 4" w:semiHidden="0" w:uiPriority="61" w:unhideWhenUsed="0"/>
-    <w:lsdException w:name="Light Grid Accent 4" w:semiHidden="0" w:uiPriority="62" w:unhideWhenUsed="0"/>
-    <w:lsdException w:name="Medium Shading 1 Accent 4" w:semiHidden="0" w:uiPriority="63" w:unhideWhenUsed="0"/>
-    <w:lsdException w:name="Medium Shading 2 Accent 4" w:semiHidden="0" w:uiPriority="64" w:unhideWhenUsed="0"/>
-    <w:lsdException w:name="Medium List 1 Accent 4" w:semiHidden="0" w:uiPriority="65" w:unhideWhenUsed="0"/>
-    <w:lsdException w:name="Medium List 2 Accent 4" w:semiHidden="0" w:uiPriority="66" w:unhideWhenUsed="0"/>
-    <w:lsdException w:name="Medium Grid 1 Accent 4" w:semiHidden="0" w:uiPriority="67" w:unhideWhenUsed="0"/>
-    <w:lsdException w:name="Medium Grid 2 Accent 4" w:semiHidden="0" w:uiPriority="68" w:unhideWhenUsed="0"/>
-    <w:lsdException w:name="Medium Grid 3 Accent 4" w:semiHidden="0" w:uiPriority="69" w:unhideWhenUsed="0"/>
-    <w:lsdException w:name="Dark List Accent 4" w:semiHidden="0" w:uiPriority="70" w:unhideWhenUsed="0"/>
-    <w:lsdException w:name="Colorful Shading Accent 4" w:semiHidden="0" w:uiPriority="71" w:unhideWhenUsed="0"/>
-    <w:lsdException w:name="Colorful List Accent 4" w:semiHidden="0" w:uiPriority="72" w:unhideWhenUsed="0"/>
-    <w:lsdException w:name="Colorful Grid Accent 4" w:semiHidden="0" w:uiPriority="73" w:unhideWhenUsed="0"/>
-    <w:lsdException w:name="Light Shading Accent 5" w:semiHidden="0" w:uiPriority="60" w:unhideWhenUsed="0"/>
-    <w:lsdException w:name="Light List Accent 5" w:semiHidden="0" w:uiPriority="61" w:unhideWhenUsed="0"/>
-    <w:lsdException w:name="Light Grid Accent 5" w:semiHidden="0" w:uiPriority="62" w:unhideWhenUsed="0"/>
-    <w:lsdException w:name="Medium Shading 1 Accent 5" w:semiHidden="0" w:uiPriority="63" w:unhideWhenUsed="0"/>
-    <w:lsdException w:name="Medium Shading 2 Accent 5" w:semiHidden="0" w:uiPriority="64" w:unhideWhenUsed="0"/>
-    <w:lsdException w:name="Medium List 1 Accent 5" w:semiHidden="0" w:uiPriority="65" w:unhideWhenUsed="0"/>
-    <w:lsdException w:name="Medium List 2 Accent 5" w:semiHidden="0" w:uiPriority="66" w:unhideWhenUsed="0"/>
-    <w:lsdException w:name="Medium Grid 1 Accent 5" w:semiHidden="0" w:uiPriority="67" w:unhideWhenUsed="0"/>
-    <w:lsdException w:name="Medium Grid 2 Accent 5" w:semiHidden="0" w:uiPriority="68" w:unhideWhenUsed="0"/>
-    <w:lsdException w:name="Medium Grid 3 Accent 5" w:semiHidden="0" w:uiPriority="69" w:unhideWhenUsed="0"/>
-    <w:lsdException w:name="Dark List Accent 5" w:semiHidden="0" w:uiPriority="70" w:unhideWhenUsed="0"/>
-    <w:lsdException w:name="Colorful Shading Accent 5" w:semiHidden="0" w:uiPriority="71" w:unhideWhenUsed="0"/>
-    <w:lsdException w:name="Colorful List Accent 5" w:semiHidden="0" w:uiPriority="72" w:unhideWhenUsed="0"/>
-    <w:lsdException w:name="Colorful Grid Accent 5" w:semiHidden="0" w:uiPriority="73" w:unhideWhenUsed="0"/>
-    <w:lsdException w:name="Light Shading Accent 6" w:semiHidden="0" w:uiPriority="60" w:unhideWhenUsed="0"/>
-    <w:lsdException w:name="Light List Accent 6" w:semiHidden="0" w:uiPriority="61" w:unhideWhenUsed="0"/>
-    <w:lsdException w:name="Light Grid Accent 6" w:semiHidden="0" w:uiPriority="62" w:unhideWhenUsed="0"/>
-    <w:lsdException w:name="Medium Shading 1 Accent 6" w:semiHidden="0" w:uiPriority="63" w:unhideWhenUsed="0"/>
-    <w:lsdException w:name="Medium Shading 2 Accent 6" w:semiHidden="0" w:uiPriority="64" w:unhideWhenUsed="0"/>
-    <w:lsdException w:name="Medium List 1 Accent 6" w:semiHidden="0" w:uiPriority="65" w:unhideWhenUsed="0"/>
-    <w:lsdException w:name="Medium List 2 Accent 6" w:semiHidden="0" w:uiPriority="66" w:unhideWhenUsed="0"/>
-    <w:lsdException w:name="Medium Grid 1 Accent 6" w:semiHidden="0" w:uiPriority="67" w:unhideWhenUsed="0"/>
-    <w:lsdException w:name="Medium Grid 2 Accent 6" w:semiHidden="0" w:uiPriority="68" w:unhideWhenUsed="0"/>
-    <w:lsdException w:name="Medium Grid 3 Accent 6" w:semiHidden="0" w:uiPriority="69" w:unhideWhenUsed="0"/>
-    <w:lsdException w:name="Dark List Accent 6" w:semiHidden="0" w:uiPriority="70" w:unhideWhenUsed="0"/>
-    <w:lsdException w:name="Colorful Shading Accent 6" w:semiHidden="0" w:uiPriority="71" w:unhideWhenUsed="0"/>
-    <w:lsdException w:name="Colorful List Accent 6" w:semiHidden="0" w:uiPriority="72" w:unhideWhenUsed="0"/>
-    <w:lsdException w:name="Colorful Grid Accent 6" w:semiHidden="0" w:uiPriority="73" w:unhideWhenUsed="0"/>
-    <w:lsdException w:name="Subtle Emphasis" w:semiHidden="0" w:uiPriority="19" w:unhideWhenUsed="0" w:qFormat="1"/>
-    <w:lsdException w:name="Intense Emphasis" w:semiHidden="0" w:uiPriority="21" w:unhideWhenUsed="0" w:qFormat="1"/>
-    <w:lsdException w:name="Subtle Reference" w:semiHidden="0" w:uiPriority="31" w:unhideWhenUsed="0" w:qFormat="1"/>
-    <w:lsdException w:name="Intense Reference" w:semiHidden="0" w:uiPriority="32" w:unhideWhenUsed="0" w:qFormat="1"/>
-    <w:lsdException w:name="Book Title" w:semiHidden="0" w:uiPriority="33" w:unhideWhenUsed="0" w:qFormat="1"/>
-    <w:lsdException w:name="Bibliography" w:uiPriority="37"/>
-    <w:lsdException w:name="TOC Heading" w:uiPriority="39" w:qFormat="1"/>
+  <w:latentStyles w:defLockedState="0" w:defUIPriority="99" w:defSemiHidden="0" w:defUnhideWhenUsed="0" w:defQFormat="0" w:count="374">
+    <w:lsdException w:name="Normal" w:uiPriority="0" w:qFormat="1"/>
+    <w:lsdException w:name="heading 1" w:uiPriority="9" w:qFormat="1"/>
+    <w:lsdException w:name="heading 2" w:semiHidden="1" w:uiPriority="9" w:unhideWhenUsed="1" w:qFormat="1"/>
+    <w:lsdException w:name="heading 3" w:semiHidden="1" w:uiPriority="9" w:unhideWhenUsed="1" w:qFormat="1"/>
+    <w:lsdException w:name="heading 4" w:semiHidden="1" w:uiPriority="9" w:unhideWhenUsed="1" w:qFormat="1"/>
+    <w:lsdException w:name="heading 5" w:semiHidden="1" w:uiPriority="9" w:unhideWhenUsed="1" w:qFormat="1"/>
+    <w:lsdException w:name="heading 6" w:semiHidden="1" w:uiPriority="9" w:unhideWhenUsed="1" w:qFormat="1"/>
+    <w:lsdException w:name="heading 7" w:semiHidden="1" w:uiPriority="9" w:unhideWhenUsed="1" w:qFormat="1"/>
+    <w:lsdException w:name="heading 8" w:semiHidden="1" w:uiPriority="9" w:unhideWhenUsed="1" w:qFormat="1"/>
+    <w:lsdException w:name="heading 9" w:semiHidden="1" w:uiPriority="9" w:unhideWhenUsed="1" w:qFormat="1"/>
+    <w:lsdException w:name="index 1" w:semiHidden="1" w:unhideWhenUsed="1"/>
+    <w:lsdException w:name="index 2" w:semiHidden="1" w:unhideWhenUsed="1"/>
+    <w:lsdException w:name="index 3" w:semiHidden="1" w:unhideWhenUsed="1"/>
+    <w:lsdException w:name="index 4" w:semiHidden="1" w:unhideWhenUsed="1"/>
+    <w:lsdException w:name="index 5" w:semiHidden="1" w:unhideWhenUsed="1"/>
+    <w:lsdException w:name="index 6" w:semiHidden="1" w:unhideWhenUsed="1"/>
+    <w:lsdException w:name="index 7" w:semiHidden="1" w:unhideWhenUsed="1"/>
+    <w:lsdException w:name="index 8" w:semiHidden="1" w:unhideWhenUsed="1"/>
+    <w:lsdException w:name="index 9" w:semiHidden="1" w:unhideWhenUsed="1"/>
+    <w:lsdException w:name="toc 1" w:semiHidden="1" w:uiPriority="39" w:unhideWhenUsed="1"/>
+    <w:lsdException w:name="toc 2" w:semiHidden="1" w:uiPriority="39" w:unhideWhenUsed="1"/>
+    <w:lsdException w:name="toc 3" w:semiHidden="1" w:uiPriority="39" w:unhideWhenUsed="1"/>
+    <w:lsdException w:name="toc 4" w:semiHidden="1" w:uiPriority="39" w:unhideWhenUsed="1"/>
+    <w:lsdException w:name="toc 5" w:semiHidden="1" w:uiPriority="39" w:unhideWhenUsed="1"/>
+    <w:lsdException w:name="toc 6" w:semiHidden="1" w:uiPriority="39" w:unhideWhenUsed="1"/>
+    <w:lsdException w:name="toc 7" w:semiHidden="1" w:uiPriority="39" w:unhideWhenUsed="1"/>
+    <w:lsdException w:name="toc 8" w:semiHidden="1" w:uiPriority="39" w:unhideWhenUsed="1"/>
+    <w:lsdException w:name="toc 9" w:semiHidden="1" w:uiPriority="39" w:unhideWhenUsed="1"/>
+    <w:lsdException w:name="Normal Indent" w:semiHidden="1" w:unhideWhenUsed="1"/>
+    <w:lsdException w:name="footnote text" w:semiHidden="1" w:unhideWhenUsed="1"/>
+    <w:lsdException w:name="annotation text" w:semiHidden="1" w:unhideWhenUsed="1"/>
+    <w:lsdException w:name="header" w:semiHidden="1" w:unhideWhenUsed="1"/>
+    <w:lsdException w:name="footer" w:semiHidden="1" w:unhideWhenUsed="1"/>
+    <w:lsdException w:name="index heading" w:semiHidden="1" w:unhideWhenUsed="1"/>
+    <w:lsdException w:name="caption" w:semiHidden="1" w:uiPriority="35" w:unhideWhenUsed="1" w:qFormat="1"/>
+    <w:lsdException w:name="table of figures" w:semiHidden="1" w:unhideWhenUsed="1"/>
+    <w:lsdException w:name="envelope address" w:semiHidden="1" w:unhideWhenUsed="1"/>
+    <w:lsdException w:name="envelope return" w:semiHidden="1" w:unhideWhenUsed="1"/>
+    <w:lsdException w:name="footnote reference" w:semiHidden="1" w:unhideWhenUsed="1"/>
+    <w:lsdException w:name="annotation reference" w:semiHidden="1" w:unhideWhenUsed="1"/>
+    <w:lsdException w:name="line number" w:semiHidden="1" w:unhideWhenUsed="1"/>
+    <w:lsdException w:name="page number" w:semiHidden="1" w:unhideWhenUsed="1"/>
+    <w:lsdException w:name="endnote reference" w:semiHidden="1" w:unhideWhenUsed="1"/>
+    <w:lsdException w:name="endnote text" w:semiHidden="1" w:unhideWhenUsed="1"/>
+    <w:lsdException w:name="table of authorities" w:semiHidden="1" w:unhideWhenUsed="1"/>
+    <w:lsdException w:name="macro" w:semiHidden="1" w:unhideWhenUsed="1"/>
+    <w:lsdException w:name="toa heading" w:semiHidden="1" w:unhideWhenUsed="1"/>
+    <w:lsdException w:name="List" w:semiHidden="1" w:unhideWhenUsed="1"/>
+    <w:lsdException w:name="List Bullet" w:semiHidden="1" w:unhideWhenUsed="1"/>
+    <w:lsdException w:name="List Number" w:semiHidden="1" w:unhideWhenUsed="1"/>
+    <w:lsdException w:name="List 2" w:semiHidden="1" w:unhideWhenUsed="1"/>
+    <w:lsdException w:name="List 3" w:semiHidden="1" w:unhideWhenUsed="1"/>
+    <w:lsdException w:name="List 4" w:semiHidden="1" w:unhideWhenUsed="1"/>
+    <w:lsdException w:name="List 5" w:semiHidden="1" w:unhideWhenUsed="1"/>
+    <w:lsdException w:name="List Bullet 2" w:semiHidden="1" w:unhideWhenUsed="1"/>
+    <w:lsdException w:name="List Bullet 3" w:semiHidden="1" w:unhideWhenUsed="1"/>
+    <w:lsdException w:name="List Bullet 4" w:semiHidden="1" w:unhideWhenUsed="1"/>
+    <w:lsdException w:name="List Bullet 5" w:semiHidden="1" w:unhideWhenUsed="1"/>
+    <w:lsdException w:name="List Number 2" w:semiHidden="1" w:unhideWhenUsed="1"/>
+    <w:lsdException w:name="List Number 3" w:semiHidden="1" w:unhideWhenUsed="1"/>
+    <w:lsdException w:name="List Number 4" w:semiHidden="1" w:unhideWhenUsed="1"/>
+    <w:lsdException w:name="List Number 5" w:semiHidden="1" w:unhideWhenUsed="1"/>
+    <w:lsdException w:name="Title" w:uiPriority="10" w:qFormat="1"/>
+    <w:lsdException w:name="Closing" w:semiHidden="1" w:unhideWhenUsed="1"/>
+    <w:lsdException w:name="Signature" w:semiHidden="1" w:unhideWhenUsed="1"/>
+    <w:lsdException w:name="Default Paragraph Font" w:semiHidden="1" w:uiPriority="1" w:unhideWhenUsed="1"/>
+    <w:lsdException w:name="Body Text" w:semiHidden="1" w:unhideWhenUsed="1"/>
+    <w:lsdException w:name="Body Text Indent" w:semiHidden="1" w:unhideWhenUsed="1"/>
+    <w:lsdException w:name="List Continue" w:semiHidden="1" w:unhideWhenUsed="1"/>
+    <w:lsdException w:name="List Continue 2" w:semiHidden="1" w:unhideWhenUsed="1"/>
+    <w:lsdException w:name="List Continue 3" w:semiHidden="1" w:unhideWhenUsed="1"/>
+    <w:lsdException w:name="List Continue 4" w:semiHidden="1" w:unhideWhenUsed="1"/>
+    <w:lsdException w:name="List Continue 5" w:semiHidden="1" w:unhideWhenUsed="1"/>
+    <w:lsdException w:name="Message Header" w:semiHidden="1" w:unhideWhenUsed="1"/>
+    <w:lsdException w:name="Subtitle" w:uiPriority="11" w:qFormat="1"/>
+    <w:lsdException w:name="Salutation" w:semiHidden="1" w:unhideWhenUsed="1"/>
+    <w:lsdException w:name="Date" w:semiHidden="1" w:unhideWhenUsed="1"/>
+    <w:lsdException w:name="Body Text First Indent" w:semiHidden="1" w:unhideWhenUsed="1"/>
+    <w:lsdException w:name="Body Text First Indent 2" w:semiHidden="1" w:unhideWhenUsed="1"/>
+    <w:lsdException w:name="Note Heading" w:semiHidden="1" w:unhideWhenUsed="1"/>
+    <w:lsdException w:name="Body Text 2" w:semiHidden="1" w:unhideWhenUsed="1"/>
+    <w:lsdException w:name="Body Text 3" w:semiHidden="1" w:unhideWhenUsed="1"/>
+    <w:lsdException w:name="Body Text Indent 2" w:semiHidden="1" w:unhideWhenUsed="1"/>
+    <w:lsdException w:name="Body Text Indent 3" w:semiHidden="1" w:unhideWhenUsed="1"/>
+    <w:lsdException w:name="Block Text" w:semiHidden="1" w:unhideWhenUsed="1"/>
+    <w:lsdException w:name="Hyperlink" w:semiHidden="1" w:unhideWhenUsed="1"/>
+    <w:lsdException w:name="FollowedHyperlink" w:semiHidden="1" w:unhideWhenUsed="1"/>
+    <w:lsdException w:name="Strong" w:uiPriority="22" w:qFormat="1"/>
+    <w:lsdException w:name="Emphasis" w:uiPriority="20" w:qFormat="1"/>
+    <w:lsdException w:name="Document Map" w:semiHidden="1" w:unhideWhenUsed="1"/>
+    <w:lsdException w:name="Plain Text" w:semiHidden="1" w:unhideWhenUsed="1"/>
+    <w:lsdException w:name="E-mail Signature" w:semiHidden="1" w:unhideWhenUsed="1"/>
+    <w:lsdException w:name="HTML Top of Form" w:semiHidden="1" w:unhideWhenUsed="1"/>
+    <w:lsdException w:name="HTML Bottom of Form" w:semiHidden="1" w:unhideWhenUsed="1"/>
+    <w:lsdException w:name="Normal (Web)" w:semiHidden="1" w:unhideWhenUsed="1"/>
+    <w:lsdException w:name="HTML Acronym" w:semiHidden="1" w:unhideWhenUsed="1"/>
+    <w:lsdException w:name="HTML Address" w:semiHidden="1" w:unhideWhenUsed="1"/>
+    <w:lsdException w:name="HTML Cite" w:semiHidden="1" w:unhideWhenUsed="1"/>
+    <w:lsdException w:name="HTML Code" w:semiHidden="1" w:unhideWhenUsed="1"/>
+    <w:lsdException w:name="HTML Definition" w:semiHidden="1" w:unhideWhenUsed="1"/>
+    <w:lsdException w:name="HTML Keyboard" w:semiHidden="1" w:unhideWhenUsed="1"/>
+    <w:lsdException w:name="HTML Preformatted" w:semiHidden="1" w:unhideWhenUsed="1"/>
+    <w:lsdException w:name="HTML Sample" w:semiHidden="1" w:unhideWhenUsed="1"/>
+    <w:lsdException w:name="HTML Typewriter" w:semiHidden="1" w:unhideWhenUsed="1"/>
+    <w:lsdException w:name="HTML Variable" w:semiHidden="1" w:unhideWhenUsed="1"/>
+    <w:lsdException w:name="Normal Table" w:semiHidden="1" w:unhideWhenUsed="1"/>
+    <w:lsdException w:name="annotation subject" w:semiHidden="1" w:unhideWhenUsed="1"/>
+    <w:lsdException w:name="No List" w:semiHidden="1" w:unhideWhenUsed="1"/>
+    <w:lsdException w:name="Outline List 1" w:semiHidden="1" w:unhideWhenUsed="1"/>
+    <w:lsdException w:name="Outline List 2" w:semiHidden="1" w:unhideWhenUsed="1"/>
+    <w:lsdException w:name="Outline List 3" w:semiHidden="1" w:unhideWhenUsed="1"/>
+    <w:lsdException w:name="Table Simple 1" w:semiHidden="1" w:unhideWhenUsed="1"/>
+    <w:lsdException w:name="Table Simple 2" w:semiHidden="1" w:unhideWhenUsed="1"/>
+    <w:lsdException w:name="Table Simple 3" w:semiHidden="1" w:unhideWhenUsed="1"/>
+    <w:lsdException w:name="Table Classic 1" w:semiHidden="1" w:unhideWhenUsed="1"/>
+    <w:lsdException w:name="Table Classic 2" w:semiHidden="1" w:unhideWhenUsed="1"/>
+    <w:lsdException w:name="Table Classic 3" w:semiHidden="1" w:unhideWhenUsed="1"/>
+    <w:lsdException w:name="Table Classic 4" w:semiHidden="1" w:unhideWhenUsed="1"/>
+    <w:lsdException w:name="Table Colorful 1" w:semiHidden="1" w:unhideWhenUsed="1"/>
+    <w:lsdException w:name="Table Colorful 2" w:semiHidden="1" w:unhideWhenUsed="1"/>
+    <w:lsdException w:name="Table Colorful 3" w:semiHidden="1" w:unhideWhenUsed="1"/>
+    <w:lsdException w:name="Table Columns 1" w:semiHidden="1" w:unhideWhenUsed="1"/>
+    <w:lsdException w:name="Table Columns 2" w:semiHidden="1" w:unhideWhenUsed="1"/>
+    <w:lsdException w:name="Table Columns 3" w:semiHidden="1" w:unhideWhenUsed="1"/>
+    <w:lsdException w:name="Table Columns 4" w:semiHidden="1" w:unhideWhenUsed="1"/>
+    <w:lsdException w:name="Table Columns 5" w:semiHidden="1" w:unhideWhenUsed="1"/>
+    <w:lsdException w:name="Table Grid 1" w:semiHidden="1" w:unhideWhenUsed="1"/>
+    <w:lsdException w:name="Table Grid 2" w:semiHidden="1" w:unhideWhenUsed="1"/>
+    <w:lsdException w:name="Table Grid 3" w:semiHidden="1" w:unhideWhenUsed="1"/>
+    <w:lsdException w:name="Table Grid 4" w:semiHidden="1" w:unhideWhenUsed="1"/>
+    <w:lsdException w:name="Table Grid 5" w:semiHidden="1" w:unhideWhenUsed="1"/>
+    <w:lsdException w:name="Table Grid 6" w:semiHidden="1" w:unhideWhenUsed="1"/>
+    <w:lsdException w:name="Table Grid 7" w:semiHidden="1" w:unhideWhenUsed="1"/>
+    <w:lsdException w:name="Table Grid 8" w:semiHidden="1" w:unhideWhenUsed="1"/>
+    <w:lsdException w:name="Table List 1" w:semiHidden="1" w:unhideWhenUsed="1"/>
+    <w:lsdException w:name="Table List 2" w:semiHidden="1" w:unhideWhenUsed="1"/>
+    <w:lsdException w:name="Table List 3" w:semiHidden="1" w:unhideWhenUsed="1"/>
+    <w:lsdException w:name="Table List 4" w:semiHidden="1" w:unhideWhenUsed="1"/>
+    <w:lsdException w:name="Table List 5" w:semiHidden="1" w:unhideWhenUsed="1"/>
+    <w:lsdException w:name="Table List 6" w:semiHidden="1" w:unhideWhenUsed="1"/>
+    <w:lsdException w:name="Table List 7" w:semiHidden="1" w:unhideWhenUsed="1"/>
+    <w:lsdException w:name="Table List 8" w:semiHidden="1" w:unhideWhenUsed="1"/>
+    <w:lsdException w:name="Table 3D effects 1" w:semiHidden="1" w:unhideWhenUsed="1"/>
+    <w:lsdException w:name="Table 3D effects 2" w:semiHidden="1" w:unhideWhenUsed="1"/>
+    <w:lsdException w:name="Table 3D effects 3" w:semiHidden="1" w:unhideWhenUsed="1"/>
+    <w:lsdException w:name="Table Contemporary" w:semiHidden="1" w:unhideWhenUsed="1"/>
+    <w:lsdException w:name="Table Elegant" w:semiHidden="1" w:unhideWhenUsed="1"/>
+    <w:lsdException w:name="Table Professional" w:semiHidden="1" w:unhideWhenUsed="1"/>
+    <w:lsdException w:name="Table Subtle 1" w:semiHidden="1" w:unhideWhenUsed="1"/>
+    <w:lsdException w:name="Table Subtle 2" w:semiHidden="1" w:unhideWhenUsed="1"/>
+    <w:lsdException w:name="Table Web 1" w:semiHidden="1" w:unhideWhenUsed="1"/>
+    <w:lsdException w:name="Table Web 2" w:semiHidden="1" w:unhideWhenUsed="1"/>
+    <w:lsdException w:name="Table Web 3" w:semiHidden="1" w:unhideWhenUsed="1"/>
+    <w:lsdException w:name="Balloon Text" w:semiHidden="1" w:unhideWhenUsed="1"/>
+    <w:lsdException w:name="Table Grid" w:semiHidden="1" w:uiPriority="39" w:unhideWhenUsed="1"/>
+    <w:lsdException w:name="Table Theme" w:semiHidden="1" w:unhideWhenUsed="1"/>
+    <w:lsdException w:name="Placeholder Text" w:semiHidden="1"/>
+    <w:lsdException w:name="No Spacing" w:uiPriority="1" w:qFormat="1"/>
+    <w:lsdException w:name="Light Shading" w:uiPriority="60"/>
+    <w:lsdException w:name="Light List" w:uiPriority="61"/>
+    <w:lsdException w:name="Light Grid" w:uiPriority="62"/>
+    <w:lsdException w:name="Medium Shading 1" w:uiPriority="63"/>
+    <w:lsdException w:name="Medium Shading 2" w:uiPriority="64"/>
+    <w:lsdException w:name="Medium List 1" w:uiPriority="65"/>
+    <w:lsdException w:name="Medium List 2" w:uiPriority="66"/>
+    <w:lsdException w:name="Medium Grid 1" w:uiPriority="67"/>
+    <w:lsdException w:name="Medium Grid 2" w:uiPriority="68"/>
+    <w:lsdException w:name="Medium Grid 3" w:uiPriority="69"/>
+    <w:lsdException w:name="Dark List" w:uiPriority="70"/>
+    <w:lsdException w:name="Colorful Shading" w:uiPriority="71"/>
+    <w:lsdException w:name="Colorful List" w:uiPriority="72"/>
+    <w:lsdException w:name="Colorful Grid" w:uiPriority="73"/>
+    <w:lsdException w:name="Light Shading Accent 1" w:uiPriority="60"/>
+    <w:lsdException w:name="Light List Accent 1" w:uiPriority="61"/>
+    <w:lsdException w:name="Light Grid Accent 1" w:uiPriority="62"/>
+    <w:lsdException w:name="Medium Shading 1 Accent 1" w:uiPriority="63"/>
+    <w:lsdException w:name="Medium Shading 2 Accent 1" w:uiPriority="64"/>
+    <w:lsdException w:name="Medium List 1 Accent 1" w:uiPriority="65"/>
+    <w:lsdException w:name="Revision" w:semiHidden="1"/>
+    <w:lsdException w:name="List Paragraph" w:uiPriority="34" w:qFormat="1"/>
+    <w:lsdException w:name="Quote" w:uiPriority="29" w:qFormat="1"/>
+    <w:lsdException w:name="Intense Quote" w:uiPriority="30" w:qFormat="1"/>
+    <w:lsdException w:name="Medium List 2 Accent 1" w:uiPriority="66"/>
+    <w:lsdException w:name="Medium Grid 1 Accent 1" w:uiPriority="67"/>
+    <w:lsdException w:name="Medium Grid 2 Accent 1" w:uiPriority="68"/>
+    <w:lsdException w:name="Medium Grid 3 Accent 1" w:uiPriority="69"/>
+    <w:lsdException w:name="Dark List Accent 1" w:uiPriority="70"/>
+    <w:lsdException w:name="Colorful Shading Accent 1" w:uiPriority="71"/>
+    <w:lsdException w:name="Colorful List Accent 1" w:uiPriority="72"/>
+    <w:lsdException w:name="Colorful Grid Accent 1" w:uiPriority="73"/>
+    <w:lsdException w:name="Light Shading Accent 2" w:uiPriority="60"/>
+    <w:lsdException w:name="Light List Accent 2" w:uiPriority="61"/>
+    <w:lsdException w:name="Light Grid Accent 2" w:uiPriority="62"/>
+    <w:lsdException w:name="Medium Shading 1 Accent 2" w:uiPriority="63"/>
+    <w:lsdException w:name="Medium Shading 2 Accent 2" w:uiPriority="64"/>
+    <w:lsdException w:name="Medium List 1 Accent 2" w:uiPriority="65"/>
+    <w:lsdException w:name="Medium List 2 Accent 2" w:uiPriority="66"/>
+    <w:lsdException w:name="Medium Grid 1 Accent 2" w:uiPriority="67"/>
+    <w:lsdException w:name="Medium Grid 2 Accent 2" w:uiPriority="68"/>
+    <w:lsdException w:name="Medium Grid 3 Accent 2" w:uiPriority="69"/>
+    <w:lsdException w:name="Dark List Accent 2" w:uiPriority="70"/>
+    <w:lsdException w:name="Colorful Shading Accent 2" w:uiPriority="71"/>
+    <w:lsdException w:name="Colorful List Accent 2" w:uiPriority="72"/>
+    <w:lsdException w:name="Colorful Grid Accent 2" w:uiPriority="73"/>
+    <w:lsdException w:name="Light Shading Accent 3" w:uiPriority="60"/>
+    <w:lsdException w:name="Light List Accent 3" w:uiPriority="61"/>
+    <w:lsdException w:name="Light Grid Accent 3" w:uiPriority="62"/>
+    <w:lsdException w:name="Medium Shading 1 Accent 3" w:uiPriority="63"/>
+    <w:lsdException w:name="Medium Shading 2 Accent 3" w:uiPriority="64"/>
+    <w:lsdException w:name="Medium List 1 Accent 3" w:uiPriority="65"/>
+    <w:lsdException w:name="Medium List 2 Accent 3" w:uiPriority="66"/>
+    <w:lsdException w:name="Medium Grid 1 Accent 3" w:uiPriority="67"/>
+    <w:lsdException w:name="Medium Grid 2 Accent 3" w:uiPriority="68"/>
+    <w:lsdException w:name="Medium Grid 3 Accent 3" w:uiPriority="69"/>
+    <w:lsdException w:name="Dark List Accent 3" w:uiPriority="70"/>
+    <w:lsdException w:name="Colorful Shading Accent 3" w:uiPriority="71"/>
+    <w:lsdException w:name="Colorful List Accent 3" w:uiPriority="72"/>
+    <w:lsdException w:name="Colorful Grid Accent 3" w:uiPriority="73"/>
+    <w:lsdException w:name="Light Shading Accent 4" w:uiPriority="60"/>
+    <w:lsdException w:name="Light List Accent 4" w:uiPriority="61"/>
+    <w:lsdException w:name="Light Grid Accent 4" w:uiPriority="62"/>
+    <w:lsdException w:name="Medium Shading 1 Accent 4" w:uiPriority="63"/>
+    <w:lsdException w:name="Medium Shading 2 Accent 4" w:uiPriority="64"/>
+    <w:lsdException w:name="Medium List 1 Accent 4" w:uiPriority="65"/>
+    <w:lsdException w:name="Medium List 2 Accent 4" w:uiPriority="66"/>
+    <w:lsdException w:name="Medium Grid 1 Accent 4" w:uiPriority="67"/>
+    <w:lsdException w:name="Medium Grid 2 Accent 4" w:uiPriority="68"/>
+    <w:lsdException w:name="Medium Grid 3 Accent 4" w:uiPriority="69"/>
+    <w:lsdException w:name="Dark List Accent 4" w:uiPriority="70"/>
+    <w:lsdException w:name="Colorful Shading Accent 4" w:uiPriority="71"/>
+    <w:lsdException w:name="Colorful List Accent 4" w:uiPriority="72"/>
+    <w:lsdException w:name="Colorful Grid Accent 4" w:uiPriority="73"/>
+    <w:lsdException w:name="Light Shading Accent 5" w:uiPriority="60"/>
+    <w:lsdException w:name="Light List Accent 5" w:uiPriority="61"/>
+    <w:lsdException w:name="Light Grid Accent 5" w:uiPriority="62"/>
+    <w:lsdException w:name="Medium Shading 1 Accent 5" w:uiPriority="63"/>
+    <w:lsdException w:name="Medium Shading 2 Accent 5" w:uiPriority="64"/>
+    <w:lsdException w:name="Medium List 1 Accent 5" w:uiPriority="65"/>
+    <w:lsdException w:name="Medium List 2 Accent 5" w:uiPriority="66"/>
+    <w:lsdException w:name="Medium Grid 1 Accent 5" w:uiPriority="67"/>
+    <w:lsdException w:name="Medium Grid 2 Accent 5" w:uiPriority="68"/>
+    <w:lsdException w:name="Medium Grid 3 Accent 5" w:uiPriority="69"/>
+    <w:lsdException w:name="Dark List Accent 5" w:uiPriority="70"/>
+    <w:lsdException w:name="Colorful Shading Accent 5" w:uiPriority="71"/>
+    <w:lsdException w:name="Colorful List Accent 5" w:uiPriority="72"/>
+    <w:lsdException w:name="Colorful Grid Accent 5" w:uiPriority="73"/>
+    <w:lsdException w:name="Light Shading Accent 6" w:uiPriority="60"/>
+    <w:lsdException w:name="Light List Accent 6" w:uiPriority="61"/>
+    <w:lsdException w:name="Light Grid Accent 6" w:uiPriority="62"/>
+    <w:lsdException w:name="Medium Shading 1 Accent 6" w:uiPriority="63"/>
+    <w:lsdException w:name="Medium Shading 2 Accent 6" w:uiPriority="64"/>
+    <w:lsdException w:name="Medium List 1 Accent 6" w:uiPriority="65"/>
+    <w:lsdException w:name="Medium List 2 Accent 6" w:uiPriority="66"/>
+    <w:lsdException w:name="Medium Grid 1 Accent 6" w:uiPriority="67"/>
+    <w:lsdException w:name="Medium Grid 2 Accent 6" w:uiPriority="68"/>
+    <w:lsdException w:name="Medium Grid 3 Accent 6" w:uiPriority="69"/>
+    <w:lsdException w:name="Dark List Accent 6" w:uiPriority="70"/>
+    <w:lsdException w:name="Colorful Shading Accent 6" w:uiPriority="71"/>
+    <w:lsdException w:name="Colorful List Accent 6" w:uiPriority="72"/>
+    <w:lsdException w:name="Colorful Grid Accent 6" w:uiPriority="73"/>
+    <w:lsdException w:name="Subtle Emphasis" w:uiPriority="19" w:qFormat="1"/>
+    <w:lsdException w:name="Intense Emphasis" w:uiPriority="21" w:qFormat="1"/>
+    <w:lsdException w:name="Subtle Reference" w:uiPriority="31" w:qFormat="1"/>
+    <w:lsdException w:name="Intense Reference" w:uiPriority="32" w:qFormat="1"/>
+    <w:lsdException w:name="Book Title" w:uiPriority="33" w:qFormat="1"/>
+    <w:lsdException w:name="Bibliography" w:semiHidden="1" w:uiPriority="37" w:unhideWhenUsed="1"/>
+    <w:lsdException w:name="TOC Heading" w:semiHidden="1" w:uiPriority="39" w:unhideWhenUsed="1" w:qFormat="1"/>
+    <w:lsdException w:name="Plain Table 1" w:uiPriority="41"/>
+    <w:lsdException w:name="Plain Table 2" w:uiPriority="42"/>
+    <w:lsdException w:name="Plain Table 3" w:uiPriority="43"/>
+    <w:lsdException w:name="Plain Table 4" w:uiPriority="44"/>
+    <w:lsdException w:name="Plain Table 5" w:uiPriority="45"/>
+    <w:lsdException w:name="Grid Table Light" w:uiPriority="40"/>
+    <w:lsdException w:name="Grid Table 1 Light" w:uiPriority="46"/>
+    <w:lsdException w:name="Grid Table 2" w:uiPriority="47"/>
+    <w:lsdException w:name="Grid Table 3" w:uiPriority="48"/>
+    <w:lsdException w:name="Grid Table 4" w:uiPriority="49"/>
+    <w:lsdException w:name="Grid Table 5 Dark" w:uiPriority="50"/>
+    <w:lsdException w:name="Grid Table 6 Colorful" w:uiPriority="51"/>
+    <w:lsdException w:name="Grid Table 7 Colorful" w:uiPriority="52"/>
+    <w:lsdException w:name="Grid Table 1 Light Accent 1" w:uiPriority="46"/>
+    <w:lsdException w:name="Grid Table 2 Accent 1" w:uiPriority="47"/>
+    <w:lsdException w:name="Grid Table 3 Accent 1" w:uiPriority="48"/>
+    <w:lsdException w:name="Grid Table 4 Accent 1" w:uiPriority="49"/>
+    <w:lsdException w:name="Grid Table 5 Dark Accent 1" w:uiPriority="50"/>
+    <w:lsdException w:name="Grid Table 6 Colorful Accent 1" w:uiPriority="51"/>
+    <w:lsdException w:name="Grid Table 7 Colorful Accent 1" w:uiPriority="52"/>
+    <w:lsdException w:name="Grid Table 1 Light Accent 2" w:uiPriority="46"/>
+    <w:lsdException w:name="Grid Table 2 Accent 2" w:uiPriority="47"/>
+    <w:lsdException w:name="Grid Table 3 Accent 2" w:uiPriority="48"/>
+    <w:lsdException w:name="Grid Table 4 Accent 2" w:uiPriority="49"/>
+    <w:lsdException w:name="Grid Table 5 Dark Accent 2" w:uiPriority="50"/>
+    <w:lsdException w:name="Grid Table 6 Colorful Accent 2" w:uiPriority="51"/>
+    <w:lsdException w:name="Grid Table 7 Colorful Accent 2" w:uiPriority="52"/>
+    <w:lsdException w:name="Grid Table 1 Light Accent 3" w:uiPriority="46"/>
+    <w:lsdException w:name="Grid Table 2 Accent 3" w:uiPriority="47"/>
+    <w:lsdException w:name="Grid Table 3 Accent 3" w:uiPriority="48"/>
+    <w:lsdException w:name="Grid Table 4 Accent 3" w:uiPriority="49"/>
+    <w:lsdException w:name="Grid Table 5 Dark Accent 3" w:uiPriority="50"/>
+    <w:lsdException w:name="Grid Table 6 Colorful Accent 3" w:uiPriority="51"/>
+    <w:lsdException w:name="Grid Table 7 Colorful Accent 3" w:uiPriority="52"/>
+    <w:lsdException w:name="Grid Table 1 Light Accent 4" w:uiPriority="46"/>
+    <w:lsdException w:name="Grid Table 2 Accent 4" w:uiPriority="47"/>
+    <w:lsdException w:name="Grid Table 3 Accent 4" w:uiPriority="48"/>
+    <w:lsdException w:name="Grid Table 4 Accent 4" w:uiPriority="49"/>
+    <w:lsdException w:name="Grid Table 5 Dark Accent 4" w:uiPriority="50"/>
+    <w:lsdException w:name="Grid Table 6 Colorful Accent 4" w:uiPriority="51"/>
+    <w:lsdException w:name="Grid Table 7 Colorful Accent 4" w:uiPriority="52"/>
+    <w:lsdException w:name="Grid Table 1 Light Accent 5" w:uiPriority="46"/>
+    <w:lsdException w:name="Grid Table 2 Accent 5" w:uiPriority="47"/>
+    <w:lsdException w:name="Grid Table 3 Accent 5" w:uiPriority="48"/>
+    <w:lsdException w:name="Grid Table 4 Accent 5" w:uiPriority="49"/>
+    <w:lsdException w:name="Grid Table 5 Dark Accent 5" w:uiPriority="50"/>
+    <w:lsdException w:name="Grid Table 6 Colorful Accent 5" w:uiPriority="51"/>
+    <w:lsdException w:name="Grid Table 7 Colorful Accent 5" w:uiPriority="52"/>
+    <w:lsdException w:name="Grid Table 1 Light Accent 6" w:uiPriority="46"/>
+    <w:lsdException w:name="Grid Table 2 Accent 6" w:uiPriority="47"/>
+    <w:lsdException w:name="Grid Table 3 Accent 6" w:uiPriority="48"/>
+    <w:lsdException w:name="Grid Table 4 Accent 6" w:uiPriority="49"/>
+    <w:lsdException w:name="Grid Table 5 Dark Accent 6" w:uiPriority="50"/>
+    <w:lsdException w:name="Grid Table 6 Colorful Accent 6" w:uiPriority="51"/>
+    <w:lsdException w:name="Grid Table 7 Colorful Accent 6" w:uiPriority="52"/>
+    <w:lsdException w:name="List Table 1 Light" w:uiPriority="46"/>
+    <w:lsdException w:name="List Table 2" w:uiPriority="47"/>
+    <w:lsdException w:name="List Table 3" w:uiPriority="48"/>
+    <w:lsdException w:name="List Table 4" w:uiPriority="49"/>
+    <w:lsdException w:name="List Table 5 Dark" w:uiPriority="50"/>
+    <w:lsdException w:name="List Table 6 Colorful" w:uiPriority="51"/>
+    <w:lsdException w:name="List Table 7 Colorful" w:uiPriority="52"/>
+    <w:lsdException w:name="List Table 1 Light Accent 1" w:uiPriority="46"/>
+    <w:lsdException w:name="List Table 2 Accent 1" w:uiPriority="47"/>
+    <w:lsdException w:name="List Table 3 Accent 1" w:uiPriority="48"/>
+    <w:lsdException w:name="List Table 4 Accent 1" w:uiPriority="49"/>
+    <w:lsdException w:name="List Table 5 Dark Accent 1" w:uiPriority="50"/>
+    <w:lsdException w:name="List Table 6 Colorful Accent 1" w:uiPriority="51"/>
+    <w:lsdException w:name="List Table 7 Colorful Accent 1" w:uiPriority="52"/>
+    <w:lsdException w:name="List Table 1 Light Accent 2" w:uiPriority="46"/>
+    <w:lsdException w:name="List Table 2 Accent 2" w:uiPriority="47"/>
+    <w:lsdException w:name="List Table 3 Accent 2" w:uiPriority="48"/>
+    <w:lsdException w:name="List Table 4 Accent 2" w:uiPriority="49"/>
+    <w:lsdException w:name="List Table 5 Dark Accent 2" w:uiPriority="50"/>
+    <w:lsdException w:name="List Table 6 Colorful Accent 2" w:uiPriority="51"/>
+    <w:lsdException w:name="List Table 7 Colorful Accent 2" w:uiPriority="52"/>
+    <w:lsdException w:name="List Table 1 Light Accent 3" w:uiPriority="46"/>
+    <w:lsdException w:name="List Table 2 Accent 3" w:uiPriority="47"/>
+    <w:lsdException w:name="List Table 3 Accent 3" w:uiPriority="48"/>
+    <w:lsdException w:name="List Table 4 Accent 3" w:uiPriority="49"/>
+    <w:lsdException w:name="List Table 5 Dark Accent 3" w:uiPriority="50"/>
+    <w:lsdException w:name="List Table 6 Colorful Accent 3" w:uiPriority="51"/>
+    <w:lsdException w:name="List Table 7 Colorful Accent 3" w:uiPriority="52"/>
+    <w:lsdException w:name="List Table 1 Light Accent 4" w:uiPriority="46"/>
+    <w:lsdException w:name="List Table 2 Accent 4" w:uiPriority="47"/>
+    <w:lsdException w:name="List Table 3 Accent 4" w:uiPriority="48"/>
+    <w:lsdException w:name="List Table 4 Accent 4" w:uiPriority="49"/>
+    <w:lsdException w:name="List Table 5 Dark Accent 4" w:uiPriority="50"/>
+    <w:lsdException w:name="List Table 6 Colorful Accent 4" w:uiPriority="51"/>
+    <w:lsdException w:name="List Table 7 Colorful Accent 4" w:uiPriority="52"/>
+    <w:lsdException w:name="List Table 1 Light Accent 5" w:uiPriority="46"/>
+    <w:lsdException w:name="List Table 2 Accent 5" w:uiPriority="47"/>
+    <w:lsdException w:name="List Table 3 Accent 5" w:uiPriority="48"/>
+    <w:lsdException w:name="List Table 4 Accent 5" w:uiPriority="49"/>
+    <w:lsdException w:name="List Table 5 Dark Accent 5" w:uiPriority="50"/>
+    <w:lsdException w:name="List Table 6 Colorful Accent 5" w:uiPriority="51"/>
+    <w:lsdException w:name="List Table 7 Colorful Accent 5" w:uiPriority="52"/>
+    <w:lsdException w:name="List Table 1 Light Accent 6" w:uiPriority="46"/>
+    <w:lsdException w:name="List Table 2 Accent 6" w:uiPriority="47"/>
+    <w:lsdException w:name="List Table 3 Accent 6" w:uiPriority="48"/>
+    <w:lsdException w:name="List Table 4 Accent 6" w:uiPriority="49"/>
+    <w:lsdException w:name="List Table 5 Dark Accent 6" w:uiPriority="50"/>
+    <w:lsdException w:name="List Table 6 Colorful Accent 6" w:uiPriority="51"/>
+    <w:lsdException w:name="List Table 7 Colorful Accent 6" w:uiPriority="52"/>
+    <w:lsdException w:name="Mention" w:semiHidden="1" w:unhideWhenUsed="1"/>
+    <w:lsdException w:name="Smart Hyperlink" w:semiHidden="1" w:unhideWhenUsed="1"/>
+    <w:lsdException w:name="Hashtag" w:semiHidden="1" w:unhideWhenUsed="1"/>
   </w:latentStyles>
   <w:style w:type="paragraph" w:default="1" w:styleId="Normal">
     <w:name w:val="Normal"/>
@@ -1726,7 +1780,7 @@
   <a:extraClrSchemeLst/>
   <a:extLst>
     <a:ext uri="{05A4C25C-085E-4340-85A3-A5531E510DB2}">
-      <thm15:themeFamily xmlns:thm15="http://schemas.microsoft.com/office/thememl/2012/main" xmlns="" name="Office Theme" id="{62F939B6-93AF-4DB8-9C6B-D6C7DFDC589F}" vid="{4A3C46E8-61CC-4603-A589-7422A47A8E4A}"/>
+      <thm15:themeFamily xmlns:thm15="http://schemas.microsoft.com/office/thememl/2012/main" name="Office Theme" id="{62F939B6-93AF-4DB8-9C6B-D6C7DFDC589F}" vid="{4A3C46E8-61CC-4603-A589-7422A47A8E4A}"/>
     </a:ext>
   </a:extLst>
 </a:theme>

--- a/Roskilde app.docx
+++ b/Roskilde app.docx
@@ -1,6 +1,6 @@
 
 <file path=word/document.xml><?xml version="1.0" encoding="utf-8"?>
-<w:document xmlns:wpc="http://schemas.microsoft.com/office/word/2010/wordprocessingCanvas" xmlns:cx="http://schemas.microsoft.com/office/drawing/2014/chartex" xmlns:cx1="http://schemas.microsoft.com/office/drawing/2015/9/8/chartex" xmlns:cx2="http://schemas.microsoft.com/office/drawing/2015/10/21/chartex" xmlns:cx3="http://schemas.microsoft.com/office/drawing/2016/5/9/chartex" xmlns:cx4="http://schemas.microsoft.com/office/drawing/2016/5/10/chartex" xmlns:cx5="http://schemas.microsoft.com/office/drawing/2016/5/11/chartex" xmlns:mc="http://schemas.openxmlformats.org/markup-compatibility/2006" xmlns:o="urn:schemas-microsoft-com:office:office" xmlns:r="http://schemas.openxmlformats.org/officeDocument/2006/relationships" xmlns:m="http://schemas.openxmlformats.org/officeDocument/2006/math" xmlns:v="urn:schemas-microsoft-com:vml" xmlns:wp14="http://schemas.microsoft.com/office/word/2010/wordprocessingDrawing" xmlns:wp="http://schemas.openxmlformats.org/drawingml/2006/wordprocessingDrawing" xmlns:w10="urn:schemas-microsoft-com:office:word" xmlns:w="http://schemas.openxmlformats.org/wordprocessingml/2006/main" xmlns:w14="http://schemas.microsoft.com/office/word/2010/wordml" xmlns:w15="http://schemas.microsoft.com/office/word/2012/wordml" xmlns:w16se="http://schemas.microsoft.com/office/word/2015/wordml/symex" xmlns:wpg="http://schemas.microsoft.com/office/word/2010/wordprocessingGroup" xmlns:wpi="http://schemas.microsoft.com/office/word/2010/wordprocessingInk" xmlns:wne="http://schemas.microsoft.com/office/word/2006/wordml" xmlns:wps="http://schemas.microsoft.com/office/word/2010/wordprocessingShape" mc:Ignorable="w14 w15 w16se wp14">
+<w:document xmlns:wpc="http://schemas.microsoft.com/office/word/2010/wordprocessingCanvas" xmlns:mc="http://schemas.openxmlformats.org/markup-compatibility/2006" xmlns:o="urn:schemas-microsoft-com:office:office" xmlns:r="http://schemas.openxmlformats.org/officeDocument/2006/relationships" xmlns:m="http://schemas.openxmlformats.org/officeDocument/2006/math" xmlns:v="urn:schemas-microsoft-com:vml" xmlns:wp14="http://schemas.microsoft.com/office/word/2010/wordprocessingDrawing" xmlns:wp="http://schemas.openxmlformats.org/drawingml/2006/wordprocessingDrawing" xmlns:w10="urn:schemas-microsoft-com:office:word" xmlns:w="http://schemas.openxmlformats.org/wordprocessingml/2006/main" xmlns:w14="http://schemas.microsoft.com/office/word/2010/wordml" xmlns:wpg="http://schemas.microsoft.com/office/word/2010/wordprocessingGroup" xmlns:wpi="http://schemas.microsoft.com/office/word/2010/wordprocessingInk" xmlns:wne="http://schemas.microsoft.com/office/word/2006/wordml" xmlns:wps="http://schemas.microsoft.com/office/word/2010/wordprocessingShape" mc:Ignorable="w14 wp14">
   <w:body>
     <w:p>
       <w:pPr>
@@ -481,41 +481,33 @@
         <w:pStyle w:val="Listeafsnit"/>
         <w:numPr>
           <w:ilvl w:val="0"/>
-          <w:numId w:val="1"/>
-        </w:numPr>
-        <w:rPr>
-          <w:lang w:val="en-US"/>
-        </w:rPr>
-      </w:pPr>
-      <w:r>
-        <w:rPr>
-          <w:lang w:val="en-US"/>
-        </w:rPr>
-        <w:t>Pre</w:t>
-      </w:r>
-      <w:r>
-        <w:rPr>
-          <w:lang w:val="en-US"/>
-        </w:rPr>
-        <w:t>ference (Spotify</w:t>
-      </w:r>
-      <w:r>
-        <w:rPr>
-          <w:lang w:val="en-US"/>
-        </w:rPr>
-        <w:t>*</w:t>
-      </w:r>
-      <w:r>
-        <w:rPr>
-          <w:lang w:val="en-US"/>
-        </w:rPr>
-        <w:t>*</w:t>
-      </w:r>
-      <w:r>
-        <w:rPr>
-          <w:lang w:val="en-US"/>
-        </w:rPr>
-        <w:t>)</w:t>
+          <w:numId w:val="2"/>
+        </w:numPr>
+        <w:spacing w:line="256" w:lineRule="auto"/>
+        <w:rPr>
+          <w:lang w:val="en-US"/>
+        </w:rPr>
+      </w:pPr>
+      <w:r>
+        <w:rPr>
+          <w:b/>
+          <w:lang w:val="en-US"/>
+        </w:rPr>
+        <w:t>Preference (Spotify**)</w:t>
+      </w:r>
+    </w:p>
+    <w:p>
+      <w:pPr>
+        <w:pStyle w:val="Listeafsnit"/>
+        <w:rPr>
+          <w:lang w:val="en-US"/>
+        </w:rPr>
+      </w:pPr>
+      <w:r>
+        <w:rPr>
+          <w:lang w:val="en-US"/>
+        </w:rPr>
+        <w:t xml:space="preserve">The program could use Spotify (or other music services) to schedule what artist you should see based on your taste of music. This should enable the app to recommend new artists to the user that fits the user’s personal musical taste. </w:t>
       </w:r>
     </w:p>
     <w:p>
@@ -523,23 +515,49 @@
         <w:pStyle w:val="Listeafsnit"/>
         <w:numPr>
           <w:ilvl w:val="0"/>
-          <w:numId w:val="1"/>
-        </w:numPr>
-        <w:rPr>
-          <w:lang w:val="en-US"/>
-        </w:rPr>
-      </w:pPr>
-      <w:r>
-        <w:rPr>
-          <w:lang w:val="en-US"/>
-        </w:rPr>
-        <w:t>Find</w:t>
-      </w:r>
-      <w:r>
-        <w:rPr>
-          <w:lang w:val="en-US"/>
-        </w:rPr>
-        <w:t xml:space="preserve"> group</w:t>
+          <w:numId w:val="2"/>
+        </w:numPr>
+        <w:spacing w:line="256" w:lineRule="auto"/>
+        <w:rPr>
+          <w:b/>
+          <w:lang w:val="en-US"/>
+        </w:rPr>
+      </w:pPr>
+      <w:r>
+        <w:rPr>
+          <w:b/>
+          <w:lang w:val="en-US"/>
+        </w:rPr>
+        <w:t>Find group</w:t>
+      </w:r>
+    </w:p>
+    <w:p>
+      <w:pPr>
+        <w:pStyle w:val="Listeafsnit"/>
+        <w:rPr>
+          <w:lang w:val="en-US"/>
+        </w:rPr>
+      </w:pPr>
+      <w:r>
+        <w:rPr>
+          <w:lang w:val="en-US"/>
+        </w:rPr>
+        <w:lastRenderedPageBreak/>
+        <w:t xml:space="preserve">An option to find and recommend other unknown people with the same music tastes as you. This way you can find and meet new people to enjoy the concerts </w:t>
+      </w:r>
+      <w:proofErr w:type="gramStart"/>
+      <w:r>
+        <w:rPr>
+          <w:lang w:val="en-US"/>
+        </w:rPr>
+        <w:t>with,</w:t>
+      </w:r>
+      <w:proofErr w:type="gramEnd"/>
+      <w:r>
+        <w:rPr>
+          <w:lang w:val="en-US"/>
+        </w:rPr>
+        <w:t xml:space="preserve"> based on the app’s recommendation.</w:t>
       </w:r>
     </w:p>
     <w:p>
@@ -547,23 +565,54 @@
         <w:pStyle w:val="Listeafsnit"/>
         <w:numPr>
           <w:ilvl w:val="0"/>
-          <w:numId w:val="1"/>
-        </w:numPr>
-        <w:rPr>
-          <w:lang w:val="en-US"/>
-        </w:rPr>
-      </w:pPr>
-      <w:r>
-        <w:rPr>
-          <w:lang w:val="en-US"/>
-        </w:rPr>
-        <w:t>S</w:t>
-      </w:r>
-      <w:r>
-        <w:rPr>
-          <w:lang w:val="en-US"/>
-        </w:rPr>
-        <w:t>cheduling</w:t>
+          <w:numId w:val="2"/>
+        </w:numPr>
+        <w:spacing w:line="256" w:lineRule="auto"/>
+        <w:rPr>
+          <w:lang w:val="en-US"/>
+        </w:rPr>
+      </w:pPr>
+      <w:r>
+        <w:rPr>
+          <w:b/>
+          <w:lang w:val="en-US"/>
+        </w:rPr>
+        <w:t>Scheduling</w:t>
+      </w:r>
+      <w:r>
+        <w:rPr>
+          <w:b/>
+          <w:lang w:val="en-US"/>
+        </w:rPr>
+        <w:br/>
+      </w:r>
+      <w:proofErr w:type="gramStart"/>
+      <w:r>
+        <w:rPr>
+          <w:lang w:val="en-US"/>
+        </w:rPr>
+        <w:t>The</w:t>
+      </w:r>
+      <w:proofErr w:type="gramEnd"/>
+      <w:r>
+        <w:rPr>
+          <w:lang w:val="en-US"/>
+        </w:rPr>
+        <w:t xml:space="preserve"> app should </w:t>
+      </w:r>
+      <w:proofErr w:type="spellStart"/>
+      <w:r>
+        <w:rPr>
+          <w:lang w:val="en-US"/>
+        </w:rPr>
+        <w:t>based</w:t>
+      </w:r>
+      <w:proofErr w:type="spellEnd"/>
+      <w:r>
+        <w:rPr>
+          <w:lang w:val="en-US"/>
+        </w:rPr>
+        <w:t xml:space="preserve"> on the musical recommendations create a personalized schedule of concerts.</w:t>
       </w:r>
     </w:p>
     <w:p>
@@ -571,17 +620,26 @@
         <w:pStyle w:val="Listeafsnit"/>
         <w:numPr>
           <w:ilvl w:val="1"/>
-          <w:numId w:val="1"/>
-        </w:numPr>
-        <w:rPr>
-          <w:lang w:val="en-US"/>
-        </w:rPr>
-      </w:pPr>
-      <w:r>
-        <w:rPr>
-          <w:lang w:val="en-US"/>
-        </w:rPr>
-        <w:t>Warning</w:t>
+          <w:numId w:val="2"/>
+        </w:numPr>
+        <w:spacing w:line="256" w:lineRule="auto"/>
+        <w:rPr>
+          <w:lang w:val="en-US"/>
+        </w:rPr>
+      </w:pPr>
+      <w:r>
+        <w:rPr>
+          <w:b/>
+          <w:lang w:val="en-US"/>
+        </w:rPr>
+        <w:t>Group</w:t>
+      </w:r>
+      <w:r>
+        <w:rPr>
+          <w:lang w:val="en-US"/>
+        </w:rPr>
+        <w:br/>
+        <w:t>It should be possible for the app to combine the music taste (Spotify history) of your entire camp (group of people) to make a schedule that fits you all.</w:t>
       </w:r>
     </w:p>
     <w:p>
@@ -589,186 +647,54 @@
         <w:pStyle w:val="Listeafsnit"/>
         <w:numPr>
           <w:ilvl w:val="1"/>
-          <w:numId w:val="1"/>
-        </w:numPr>
-        <w:rPr>
-          <w:lang w:val="en-US"/>
-        </w:rPr>
-      </w:pPr>
-      <w:r>
-        <w:rPr>
-          <w:lang w:val="en-US"/>
-        </w:rPr>
-        <w:t>Group</w:t>
-      </w:r>
-    </w:p>
-    <w:p>
-      <w:pPr>
-        <w:pStyle w:val="Listeafsnit"/>
-        <w:numPr>
-          <w:ilvl w:val="1"/>
-          <w:numId w:val="1"/>
-        </w:numPr>
-        <w:rPr>
-          <w:lang w:val="en-US"/>
-        </w:rPr>
-      </w:pPr>
-      <w:r>
-        <w:rPr>
-          <w:lang w:val="en-US"/>
-        </w:rPr>
-        <w:t>Individ</w:t>
-      </w:r>
-      <w:r>
-        <w:rPr>
-          <w:lang w:val="en-US"/>
-        </w:rPr>
-        <w:t>ual</w:t>
-      </w:r>
-    </w:p>
-    <w:p>
-      <w:pPr>
-        <w:rPr>
-          <w:lang w:val="en-US"/>
-        </w:rPr>
-      </w:pPr>
-    </w:p>
-    <w:p>
-      <w:pPr>
-        <w:rPr>
-          <w:lang w:val="en-US"/>
-        </w:rPr>
-      </w:pPr>
-    </w:p>
-    <w:p>
-      <w:pPr>
-        <w:rPr>
-          <w:lang w:val="en-US"/>
-        </w:rPr>
-      </w:pPr>
-    </w:p>
-    <w:p>
-      <w:pPr>
-        <w:rPr>
-          <w:lang w:val="en-US"/>
-        </w:rPr>
-      </w:pPr>
-      <w:r>
-        <w:rPr>
-          <w:lang w:val="en-US"/>
-        </w:rPr>
-        <w:t>*</w:t>
-      </w:r>
-      <w:r>
-        <w:rPr>
-          <w:lang w:val="en-US"/>
-        </w:rPr>
-        <w:t>*</w:t>
-      </w:r>
-      <w:r>
-        <w:rPr>
-          <w:lang w:val="en-US"/>
-        </w:rPr>
-        <w:t>Spotify –</w:t>
-      </w:r>
-      <w:r>
-        <w:rPr>
-          <w:lang w:val="en-US"/>
-        </w:rPr>
-        <w:t xml:space="preserve"> The program could use Spotify to schedule what artist you should see based on your taste of music, and </w:t>
-      </w:r>
-      <w:r>
-        <w:rPr>
-          <w:lang w:val="en-US"/>
-        </w:rPr>
-        <w:t>possibly combine the music taste (Spotify history) of your entire camp to make a schedule that fits you all.</w:t>
-      </w:r>
+          <w:numId w:val="2"/>
+        </w:numPr>
+        <w:spacing w:line="256" w:lineRule="auto"/>
+        <w:rPr>
+          <w:b/>
+          <w:lang w:val="en-US"/>
+        </w:rPr>
+      </w:pPr>
+      <w:r>
+        <w:rPr>
+          <w:b/>
+          <w:lang w:val="en-US"/>
+        </w:rPr>
+        <w:t>Individual</w:t>
+      </w:r>
+      <w:r>
+        <w:rPr>
+          <w:b/>
+          <w:lang w:val="en-US"/>
+        </w:rPr>
+        <w:br/>
+      </w:r>
+      <w:proofErr w:type="gramStart"/>
+      <w:r>
+        <w:rPr>
+          <w:lang w:val="en-US"/>
+        </w:rPr>
+        <w:t>The</w:t>
+      </w:r>
+      <w:proofErr w:type="gramEnd"/>
+      <w:r>
+        <w:rPr>
+          <w:lang w:val="en-US"/>
+        </w:rPr>
+        <w:t xml:space="preserve"> scheduling should of course also be a possibility for an individual.</w:t>
+      </w:r>
+    </w:p>
+    <w:p>
+      <w:pPr>
+        <w:rPr>
+          <w:lang w:val="en-US"/>
+        </w:rPr>
+      </w:pPr>
       <w:bookmarkStart w:id="0" w:name="_GoBack"/>
       <w:bookmarkEnd w:id="0"/>
     </w:p>
-    <w:p>
-      <w:pPr>
-        <w:pStyle w:val="Overskrift2"/>
-        <w:rPr>
-          <w:lang w:val="en-US"/>
-        </w:rPr>
-      </w:pPr>
-      <w:r>
-        <w:rPr>
-          <w:lang w:val="en-US"/>
-        </w:rPr>
-        <w:t>Dating app</w:t>
-      </w:r>
-      <w:r>
-        <w:rPr>
-          <w:lang w:val="en-US"/>
-        </w:rPr>
-        <w:t xml:space="preserve"> </w:t>
-      </w:r>
-    </w:p>
-    <w:p>
-      <w:pPr>
-        <w:pStyle w:val="Listeafsnit"/>
-        <w:numPr>
-          <w:ilvl w:val="0"/>
-          <w:numId w:val="1"/>
-        </w:numPr>
-        <w:rPr>
-          <w:lang w:val="en-US"/>
-        </w:rPr>
-      </w:pPr>
-      <w:r>
-        <w:rPr>
-          <w:lang w:val="en-US"/>
-        </w:rPr>
-        <w:t>Tinder</w:t>
-      </w:r>
-    </w:p>
-    <w:p>
-      <w:pPr>
-        <w:pStyle w:val="Listeafsnit"/>
-        <w:numPr>
-          <w:ilvl w:val="0"/>
-          <w:numId w:val="1"/>
-        </w:numPr>
-        <w:rPr>
-          <w:lang w:val="en-US"/>
-        </w:rPr>
-      </w:pPr>
-      <w:r>
-        <w:rPr>
-          <w:lang w:val="en-US"/>
-        </w:rPr>
-        <w:t>Location of male/female</w:t>
-      </w:r>
-    </w:p>
-    <w:p>
-      <w:pPr>
-        <w:pStyle w:val="Listeafsnit"/>
-        <w:numPr>
-          <w:ilvl w:val="0"/>
-          <w:numId w:val="1"/>
-        </w:numPr>
-        <w:rPr>
-          <w:lang w:val="en-US"/>
-        </w:rPr>
-      </w:pPr>
-      <w:r>
-        <w:rPr>
-          <w:lang w:val="en-US"/>
-        </w:rPr>
-        <w:t>Camps</w:t>
-      </w:r>
-    </w:p>
-    <w:p>
-      <w:pPr>
-        <w:rPr>
-          <w:lang w:val="en-US"/>
-        </w:rPr>
-      </w:pPr>
-    </w:p>
     <w:sectPr>
-      <w:headerReference w:type="default" r:id="rId7"/>
+      <w:headerReference w:type="default" r:id="rId8"/>
       <w:pgSz w:w="11906" w:h="16838"/>
       <w:pgMar w:top="1440" w:right="1440" w:bottom="1440" w:left="1440" w:header="708" w:footer="708" w:gutter="0"/>
       <w:cols w:space="708"/>
@@ -779,7 +705,7 @@
 </file>
 
 <file path=word/endnotes.xml><?xml version="1.0" encoding="utf-8"?>
-<w:endnotes xmlns:wpc="http://schemas.microsoft.com/office/word/2010/wordprocessingCanvas" xmlns:cx="http://schemas.microsoft.com/office/drawing/2014/chartex" xmlns:cx1="http://schemas.microsoft.com/office/drawing/2015/9/8/chartex" xmlns:cx2="http://schemas.microsoft.com/office/drawing/2015/10/21/chartex" xmlns:cx3="http://schemas.microsoft.com/office/drawing/2016/5/9/chartex" xmlns:cx4="http://schemas.microsoft.com/office/drawing/2016/5/10/chartex" xmlns:cx5="http://schemas.microsoft.com/office/drawing/2016/5/11/chartex" xmlns:mc="http://schemas.openxmlformats.org/markup-compatibility/2006" xmlns:o="urn:schemas-microsoft-com:office:office" xmlns:r="http://schemas.openxmlformats.org/officeDocument/2006/relationships" xmlns:m="http://schemas.openxmlformats.org/officeDocument/2006/math" xmlns:v="urn:schemas-microsoft-com:vml" xmlns:wp14="http://schemas.microsoft.com/office/word/2010/wordprocessingDrawing" xmlns:wp="http://schemas.openxmlformats.org/drawingml/2006/wordprocessingDrawing" xmlns:w10="urn:schemas-microsoft-com:office:word" xmlns:w="http://schemas.openxmlformats.org/wordprocessingml/2006/main" xmlns:w14="http://schemas.microsoft.com/office/word/2010/wordml" xmlns:w15="http://schemas.microsoft.com/office/word/2012/wordml" xmlns:w16se="http://schemas.microsoft.com/office/word/2015/wordml/symex" xmlns:wpg="http://schemas.microsoft.com/office/word/2010/wordprocessingGroup" xmlns:wpi="http://schemas.microsoft.com/office/word/2010/wordprocessingInk" xmlns:wne="http://schemas.microsoft.com/office/word/2006/wordml" xmlns:wps="http://schemas.microsoft.com/office/word/2010/wordprocessingShape" mc:Ignorable="w14 w15 w16se wp14">
+<w:endnotes xmlns:wpc="http://schemas.microsoft.com/office/word/2010/wordprocessingCanvas" xmlns:mc="http://schemas.openxmlformats.org/markup-compatibility/2006" xmlns:o="urn:schemas-microsoft-com:office:office" xmlns:r="http://schemas.openxmlformats.org/officeDocument/2006/relationships" xmlns:m="http://schemas.openxmlformats.org/officeDocument/2006/math" xmlns:v="urn:schemas-microsoft-com:vml" xmlns:wp14="http://schemas.microsoft.com/office/word/2010/wordprocessingDrawing" xmlns:wp="http://schemas.openxmlformats.org/drawingml/2006/wordprocessingDrawing" xmlns:w10="urn:schemas-microsoft-com:office:word" xmlns:w="http://schemas.openxmlformats.org/wordprocessingml/2006/main" xmlns:w14="http://schemas.microsoft.com/office/word/2010/wordml" xmlns:wpg="http://schemas.microsoft.com/office/word/2010/wordprocessingGroup" xmlns:wpi="http://schemas.microsoft.com/office/word/2010/wordprocessingInk" xmlns:wne="http://schemas.microsoft.com/office/word/2006/wordml" xmlns:wps="http://schemas.microsoft.com/office/word/2010/wordprocessingShape" mc:Ignorable="w14 wp14">
   <w:endnote w:type="separator" w:id="-1">
     <w:p>
       <w:pPr>
@@ -804,7 +730,7 @@
 </file>
 
 <file path=word/footnotes.xml><?xml version="1.0" encoding="utf-8"?>
-<w:footnotes xmlns:wpc="http://schemas.microsoft.com/office/word/2010/wordprocessingCanvas" xmlns:cx="http://schemas.microsoft.com/office/drawing/2014/chartex" xmlns:cx1="http://schemas.microsoft.com/office/drawing/2015/9/8/chartex" xmlns:cx2="http://schemas.microsoft.com/office/drawing/2015/10/21/chartex" xmlns:cx3="http://schemas.microsoft.com/office/drawing/2016/5/9/chartex" xmlns:cx4="http://schemas.microsoft.com/office/drawing/2016/5/10/chartex" xmlns:cx5="http://schemas.microsoft.com/office/drawing/2016/5/11/chartex" xmlns:mc="http://schemas.openxmlformats.org/markup-compatibility/2006" xmlns:o="urn:schemas-microsoft-com:office:office" xmlns:r="http://schemas.openxmlformats.org/officeDocument/2006/relationships" xmlns:m="http://schemas.openxmlformats.org/officeDocument/2006/math" xmlns:v="urn:schemas-microsoft-com:vml" xmlns:wp14="http://schemas.microsoft.com/office/word/2010/wordprocessingDrawing" xmlns:wp="http://schemas.openxmlformats.org/drawingml/2006/wordprocessingDrawing" xmlns:w10="urn:schemas-microsoft-com:office:word" xmlns:w="http://schemas.openxmlformats.org/wordprocessingml/2006/main" xmlns:w14="http://schemas.microsoft.com/office/word/2010/wordml" xmlns:w15="http://schemas.microsoft.com/office/word/2012/wordml" xmlns:w16se="http://schemas.microsoft.com/office/word/2015/wordml/symex" xmlns:wpg="http://schemas.microsoft.com/office/word/2010/wordprocessingGroup" xmlns:wpi="http://schemas.microsoft.com/office/word/2010/wordprocessingInk" xmlns:wne="http://schemas.microsoft.com/office/word/2006/wordml" xmlns:wps="http://schemas.microsoft.com/office/word/2010/wordprocessingShape" mc:Ignorable="w14 w15 w16se wp14">
+<w:footnotes xmlns:wpc="http://schemas.microsoft.com/office/word/2010/wordprocessingCanvas" xmlns:mc="http://schemas.openxmlformats.org/markup-compatibility/2006" xmlns:o="urn:schemas-microsoft-com:office:office" xmlns:r="http://schemas.openxmlformats.org/officeDocument/2006/relationships" xmlns:m="http://schemas.openxmlformats.org/officeDocument/2006/math" xmlns:v="urn:schemas-microsoft-com:vml" xmlns:wp14="http://schemas.microsoft.com/office/word/2010/wordprocessingDrawing" xmlns:wp="http://schemas.openxmlformats.org/drawingml/2006/wordprocessingDrawing" xmlns:w10="urn:schemas-microsoft-com:office:word" xmlns:w="http://schemas.openxmlformats.org/wordprocessingml/2006/main" xmlns:w14="http://schemas.microsoft.com/office/word/2010/wordml" xmlns:wpg="http://schemas.microsoft.com/office/word/2010/wordprocessingGroup" xmlns:wpi="http://schemas.microsoft.com/office/word/2010/wordprocessingInk" xmlns:wne="http://schemas.microsoft.com/office/word/2006/wordml" xmlns:wps="http://schemas.microsoft.com/office/word/2010/wordprocessingShape" mc:Ignorable="w14 wp14">
   <w:footnote w:type="separator" w:id="-1">
     <w:p>
       <w:pPr>
@@ -829,7 +755,7 @@
 </file>
 
 <file path=word/header1.xml><?xml version="1.0" encoding="utf-8"?>
-<w:hdr xmlns:wpc="http://schemas.microsoft.com/office/word/2010/wordprocessingCanvas" xmlns:cx="http://schemas.microsoft.com/office/drawing/2014/chartex" xmlns:cx1="http://schemas.microsoft.com/office/drawing/2015/9/8/chartex" xmlns:cx2="http://schemas.microsoft.com/office/drawing/2015/10/21/chartex" xmlns:cx3="http://schemas.microsoft.com/office/drawing/2016/5/9/chartex" xmlns:cx4="http://schemas.microsoft.com/office/drawing/2016/5/10/chartex" xmlns:cx5="http://schemas.microsoft.com/office/drawing/2016/5/11/chartex" xmlns:mc="http://schemas.openxmlformats.org/markup-compatibility/2006" xmlns:o="urn:schemas-microsoft-com:office:office" xmlns:r="http://schemas.openxmlformats.org/officeDocument/2006/relationships" xmlns:m="http://schemas.openxmlformats.org/officeDocument/2006/math" xmlns:v="urn:schemas-microsoft-com:vml" xmlns:wp14="http://schemas.microsoft.com/office/word/2010/wordprocessingDrawing" xmlns:wp="http://schemas.openxmlformats.org/drawingml/2006/wordprocessingDrawing" xmlns:w10="urn:schemas-microsoft-com:office:word" xmlns:w="http://schemas.openxmlformats.org/wordprocessingml/2006/main" xmlns:w14="http://schemas.microsoft.com/office/word/2010/wordml" xmlns:w15="http://schemas.microsoft.com/office/word/2012/wordml" xmlns:w16se="http://schemas.microsoft.com/office/word/2015/wordml/symex" xmlns:wpg="http://schemas.microsoft.com/office/word/2010/wordprocessingGroup" xmlns:wpi="http://schemas.microsoft.com/office/word/2010/wordprocessingInk" xmlns:wne="http://schemas.microsoft.com/office/word/2006/wordml" xmlns:wps="http://schemas.microsoft.com/office/word/2010/wordprocessingShape" mc:Ignorable="w14 w15 w16se wp14">
+<w:hdr xmlns:wpc="http://schemas.microsoft.com/office/word/2010/wordprocessingCanvas" xmlns:mc="http://schemas.openxmlformats.org/markup-compatibility/2006" xmlns:o="urn:schemas-microsoft-com:office:office" xmlns:r="http://schemas.openxmlformats.org/officeDocument/2006/relationships" xmlns:m="http://schemas.openxmlformats.org/officeDocument/2006/math" xmlns:v="urn:schemas-microsoft-com:vml" xmlns:wp14="http://schemas.microsoft.com/office/word/2010/wordprocessingDrawing" xmlns:wp="http://schemas.openxmlformats.org/drawingml/2006/wordprocessingDrawing" xmlns:w10="urn:schemas-microsoft-com:office:word" xmlns:w="http://schemas.openxmlformats.org/wordprocessingml/2006/main" xmlns:w14="http://schemas.microsoft.com/office/word/2010/wordml" xmlns:wpg="http://schemas.microsoft.com/office/word/2010/wordprocessingGroup" xmlns:wpi="http://schemas.microsoft.com/office/word/2010/wordprocessingInk" xmlns:wne="http://schemas.microsoft.com/office/word/2006/wordml" xmlns:wps="http://schemas.microsoft.com/office/word/2010/wordprocessingShape" mc:Ignorable="w14 wp14">
   <w:p>
     <w:pPr>
       <w:pStyle w:val="Sidehoved"/>
@@ -855,8 +781,8 @@
 </file>
 
 <file path=word/numbering.xml><?xml version="1.0" encoding="utf-8"?>
-<w:numbering xmlns:wpc="http://schemas.microsoft.com/office/word/2010/wordprocessingCanvas" xmlns:cx="http://schemas.microsoft.com/office/drawing/2014/chartex" xmlns:cx1="http://schemas.microsoft.com/office/drawing/2015/9/8/chartex" xmlns:cx2="http://schemas.microsoft.com/office/drawing/2015/10/21/chartex" xmlns:cx3="http://schemas.microsoft.com/office/drawing/2016/5/9/chartex" xmlns:cx4="http://schemas.microsoft.com/office/drawing/2016/5/10/chartex" xmlns:cx5="http://schemas.microsoft.com/office/drawing/2016/5/11/chartex" xmlns:mc="http://schemas.openxmlformats.org/markup-compatibility/2006" xmlns:o="urn:schemas-microsoft-com:office:office" xmlns:r="http://schemas.openxmlformats.org/officeDocument/2006/relationships" xmlns:m="http://schemas.openxmlformats.org/officeDocument/2006/math" xmlns:v="urn:schemas-microsoft-com:vml" xmlns:wp14="http://schemas.microsoft.com/office/word/2010/wordprocessingDrawing" xmlns:wp="http://schemas.openxmlformats.org/drawingml/2006/wordprocessingDrawing" xmlns:w10="urn:schemas-microsoft-com:office:word" xmlns:w="http://schemas.openxmlformats.org/wordprocessingml/2006/main" xmlns:w14="http://schemas.microsoft.com/office/word/2010/wordml" xmlns:w15="http://schemas.microsoft.com/office/word/2012/wordml" xmlns:w16se="http://schemas.microsoft.com/office/word/2015/wordml/symex" xmlns:wpg="http://schemas.microsoft.com/office/word/2010/wordprocessingGroup" xmlns:wpi="http://schemas.microsoft.com/office/word/2010/wordprocessingInk" xmlns:wne="http://schemas.microsoft.com/office/word/2006/wordml" xmlns:wps="http://schemas.microsoft.com/office/word/2010/wordprocessingShape" mc:Ignorable="w14 w15 w16se wp14">
-  <w:abstractNum w:abstractNumId="0" w15:restartNumberingAfterBreak="0">
+<w:numbering xmlns:wpc="http://schemas.microsoft.com/office/word/2010/wordprocessingCanvas" xmlns:mc="http://schemas.openxmlformats.org/markup-compatibility/2006" xmlns:o="urn:schemas-microsoft-com:office:office" xmlns:r="http://schemas.openxmlformats.org/officeDocument/2006/relationships" xmlns:m="http://schemas.openxmlformats.org/officeDocument/2006/math" xmlns:v="urn:schemas-microsoft-com:vml" xmlns:wp14="http://schemas.microsoft.com/office/word/2010/wordprocessingDrawing" xmlns:wp="http://schemas.openxmlformats.org/drawingml/2006/wordprocessingDrawing" xmlns:w10="urn:schemas-microsoft-com:office:word" xmlns:w="http://schemas.openxmlformats.org/wordprocessingml/2006/main" xmlns:w14="http://schemas.microsoft.com/office/word/2010/wordml" xmlns:wpg="http://schemas.microsoft.com/office/word/2010/wordprocessingGroup" xmlns:wpi="http://schemas.microsoft.com/office/word/2010/wordprocessingInk" xmlns:wne="http://schemas.microsoft.com/office/word/2006/wordml" xmlns:wps="http://schemas.microsoft.com/office/word/2010/wordprocessingShape" mc:Ignorable="w14 wp14">
+  <w:abstractNum w:abstractNumId="0">
     <w:nsid w:val="5BA04C42"/>
     <w:multiLevelType w:val="hybridMultilevel"/>
     <w:tmpl w:val="244CF492"/>
@@ -971,11 +897,23 @@
   <w:num w:numId="1">
     <w:abstractNumId w:val="0"/>
   </w:num>
+  <w:num w:numId="2">
+    <w:abstractNumId w:val="0"/>
+    <w:lvlOverride w:ilvl="0"/>
+    <w:lvlOverride w:ilvl="1"/>
+    <w:lvlOverride w:ilvl="2"/>
+    <w:lvlOverride w:ilvl="3"/>
+    <w:lvlOverride w:ilvl="4"/>
+    <w:lvlOverride w:ilvl="5"/>
+    <w:lvlOverride w:ilvl="6"/>
+    <w:lvlOverride w:ilvl="7"/>
+    <w:lvlOverride w:ilvl="8"/>
+  </w:num>
 </w:numbering>
 </file>
 
 <file path=word/styles.xml><?xml version="1.0" encoding="utf-8"?>
-<w:styles xmlns:mc="http://schemas.openxmlformats.org/markup-compatibility/2006" xmlns:r="http://schemas.openxmlformats.org/officeDocument/2006/relationships" xmlns:w="http://schemas.openxmlformats.org/wordprocessingml/2006/main" xmlns:w14="http://schemas.microsoft.com/office/word/2010/wordml" xmlns:w15="http://schemas.microsoft.com/office/word/2012/wordml" xmlns:w16se="http://schemas.microsoft.com/office/word/2015/wordml/symex" mc:Ignorable="w14 w15 w16se">
+<w:styles xmlns:mc="http://schemas.openxmlformats.org/markup-compatibility/2006" xmlns:r="http://schemas.openxmlformats.org/officeDocument/2006/relationships" xmlns:w="http://schemas.openxmlformats.org/wordprocessingml/2006/main" xmlns:w14="http://schemas.microsoft.com/office/word/2010/wordml" mc:Ignorable="w14">
   <w:docDefaults>
     <w:rPrDefault>
       <w:rPr>
@@ -991,381 +929,458 @@
       </w:pPr>
     </w:pPrDefault>
   </w:docDefaults>
-  <w:latentStyles w:defLockedState="0" w:defUIPriority="99" w:defSemiHidden="0" w:defUnhideWhenUsed="0" w:defQFormat="0" w:count="374">
-    <w:lsdException w:name="Normal" w:uiPriority="0" w:qFormat="1"/>
-    <w:lsdException w:name="heading 1" w:uiPriority="9" w:qFormat="1"/>
-    <w:lsdException w:name="heading 2" w:semiHidden="1" w:uiPriority="9" w:unhideWhenUsed="1" w:qFormat="1"/>
-    <w:lsdException w:name="heading 3" w:semiHidden="1" w:uiPriority="9" w:unhideWhenUsed="1" w:qFormat="1"/>
-    <w:lsdException w:name="heading 4" w:semiHidden="1" w:uiPriority="9" w:unhideWhenUsed="1" w:qFormat="1"/>
-    <w:lsdException w:name="heading 5" w:semiHidden="1" w:uiPriority="9" w:unhideWhenUsed="1" w:qFormat="1"/>
-    <w:lsdException w:name="heading 6" w:semiHidden="1" w:uiPriority="9" w:unhideWhenUsed="1" w:qFormat="1"/>
-    <w:lsdException w:name="heading 7" w:semiHidden="1" w:uiPriority="9" w:unhideWhenUsed="1" w:qFormat="1"/>
-    <w:lsdException w:name="heading 8" w:semiHidden="1" w:uiPriority="9" w:unhideWhenUsed="1" w:qFormat="1"/>
-    <w:lsdException w:name="heading 9" w:semiHidden="1" w:uiPriority="9" w:unhideWhenUsed="1" w:qFormat="1"/>
-    <w:lsdException w:name="index 1" w:semiHidden="1" w:unhideWhenUsed="1"/>
-    <w:lsdException w:name="index 2" w:semiHidden="1" w:unhideWhenUsed="1"/>
-    <w:lsdException w:name="index 3" w:semiHidden="1" w:unhideWhenUsed="1"/>
-    <w:lsdException w:name="index 4" w:semiHidden="1" w:unhideWhenUsed="1"/>
-    <w:lsdException w:name="index 5" w:semiHidden="1" w:unhideWhenUsed="1"/>
-    <w:lsdException w:name="index 6" w:semiHidden="1" w:unhideWhenUsed="1"/>
-    <w:lsdException w:name="index 7" w:semiHidden="1" w:unhideWhenUsed="1"/>
-    <w:lsdException w:name="index 8" w:semiHidden="1" w:unhideWhenUsed="1"/>
-    <w:lsdException w:name="index 9" w:semiHidden="1" w:unhideWhenUsed="1"/>
-    <w:lsdException w:name="toc 1" w:semiHidden="1" w:uiPriority="39" w:unhideWhenUsed="1"/>
-    <w:lsdException w:name="toc 2" w:semiHidden="1" w:uiPriority="39" w:unhideWhenUsed="1"/>
-    <w:lsdException w:name="toc 3" w:semiHidden="1" w:uiPriority="39" w:unhideWhenUsed="1"/>
-    <w:lsdException w:name="toc 4" w:semiHidden="1" w:uiPriority="39" w:unhideWhenUsed="1"/>
-    <w:lsdException w:name="toc 5" w:semiHidden="1" w:uiPriority="39" w:unhideWhenUsed="1"/>
-    <w:lsdException w:name="toc 6" w:semiHidden="1" w:uiPriority="39" w:unhideWhenUsed="1"/>
-    <w:lsdException w:name="toc 7" w:semiHidden="1" w:uiPriority="39" w:unhideWhenUsed="1"/>
-    <w:lsdException w:name="toc 8" w:semiHidden="1" w:uiPriority="39" w:unhideWhenUsed="1"/>
-    <w:lsdException w:name="toc 9" w:semiHidden="1" w:uiPriority="39" w:unhideWhenUsed="1"/>
-    <w:lsdException w:name="Normal Indent" w:semiHidden="1" w:unhideWhenUsed="1"/>
-    <w:lsdException w:name="footnote text" w:semiHidden="1" w:unhideWhenUsed="1"/>
-    <w:lsdException w:name="annotation text" w:semiHidden="1" w:unhideWhenUsed="1"/>
-    <w:lsdException w:name="header" w:semiHidden="1" w:unhideWhenUsed="1"/>
-    <w:lsdException w:name="footer" w:semiHidden="1" w:unhideWhenUsed="1"/>
-    <w:lsdException w:name="index heading" w:semiHidden="1" w:unhideWhenUsed="1"/>
-    <w:lsdException w:name="caption" w:semiHidden="1" w:uiPriority="35" w:unhideWhenUsed="1" w:qFormat="1"/>
-    <w:lsdException w:name="table of figures" w:semiHidden="1" w:unhideWhenUsed="1"/>
-    <w:lsdException w:name="envelope address" w:semiHidden="1" w:unhideWhenUsed="1"/>
-    <w:lsdException w:name="envelope return" w:semiHidden="1" w:unhideWhenUsed="1"/>
-    <w:lsdException w:name="footnote reference" w:semiHidden="1" w:unhideWhenUsed="1"/>
-    <w:lsdException w:name="annotation reference" w:semiHidden="1" w:unhideWhenUsed="1"/>
-    <w:lsdException w:name="line number" w:semiHidden="1" w:unhideWhenUsed="1"/>
-    <w:lsdException w:name="page number" w:semiHidden="1" w:unhideWhenUsed="1"/>
-    <w:lsdException w:name="endnote reference" w:semiHidden="1" w:unhideWhenUsed="1"/>
-    <w:lsdException w:name="endnote text" w:semiHidden="1" w:unhideWhenUsed="1"/>
-    <w:lsdException w:name="table of authorities" w:semiHidden="1" w:unhideWhenUsed="1"/>
-    <w:lsdException w:name="macro" w:semiHidden="1" w:unhideWhenUsed="1"/>
-    <w:lsdException w:name="toa heading" w:semiHidden="1" w:unhideWhenUsed="1"/>
-    <w:lsdException w:name="List" w:semiHidden="1" w:unhideWhenUsed="1"/>
-    <w:lsdException w:name="List Bullet" w:semiHidden="1" w:unhideWhenUsed="1"/>
-    <w:lsdException w:name="List Number" w:semiHidden="1" w:unhideWhenUsed="1"/>
-    <w:lsdException w:name="List 2" w:semiHidden="1" w:unhideWhenUsed="1"/>
-    <w:lsdException w:name="List 3" w:semiHidden="1" w:unhideWhenUsed="1"/>
-    <w:lsdException w:name="List 4" w:semiHidden="1" w:unhideWhenUsed="1"/>
-    <w:lsdException w:name="List 5" w:semiHidden="1" w:unhideWhenUsed="1"/>
-    <w:lsdException w:name="List Bullet 2" w:semiHidden="1" w:unhideWhenUsed="1"/>
-    <w:lsdException w:name="List Bullet 3" w:semiHidden="1" w:unhideWhenUsed="1"/>
-    <w:lsdException w:name="List Bullet 4" w:semiHidden="1" w:unhideWhenUsed="1"/>
-    <w:lsdException w:name="List Bullet 5" w:semiHidden="1" w:unhideWhenUsed="1"/>
-    <w:lsdException w:name="List Number 2" w:semiHidden="1" w:unhideWhenUsed="1"/>
-    <w:lsdException w:name="List Number 3" w:semiHidden="1" w:unhideWhenUsed="1"/>
-    <w:lsdException w:name="List Number 4" w:semiHidden="1" w:unhideWhenUsed="1"/>
-    <w:lsdException w:name="List Number 5" w:semiHidden="1" w:unhideWhenUsed="1"/>
-    <w:lsdException w:name="Title" w:uiPriority="10" w:qFormat="1"/>
-    <w:lsdException w:name="Closing" w:semiHidden="1" w:unhideWhenUsed="1"/>
-    <w:lsdException w:name="Signature" w:semiHidden="1" w:unhideWhenUsed="1"/>
-    <w:lsdException w:name="Default Paragraph Font" w:semiHidden="1" w:uiPriority="1" w:unhideWhenUsed="1"/>
-    <w:lsdException w:name="Body Text" w:semiHidden="1" w:unhideWhenUsed="1"/>
-    <w:lsdException w:name="Body Text Indent" w:semiHidden="1" w:unhideWhenUsed="1"/>
-    <w:lsdException w:name="List Continue" w:semiHidden="1" w:unhideWhenUsed="1"/>
-    <w:lsdException w:name="List Continue 2" w:semiHidden="1" w:unhideWhenUsed="1"/>
-    <w:lsdException w:name="List Continue 3" w:semiHidden="1" w:unhideWhenUsed="1"/>
-    <w:lsdException w:name="List Continue 4" w:semiHidden="1" w:unhideWhenUsed="1"/>
-    <w:lsdException w:name="List Continue 5" w:semiHidden="1" w:unhideWhenUsed="1"/>
-    <w:lsdException w:name="Message Header" w:semiHidden="1" w:unhideWhenUsed="1"/>
-    <w:lsdException w:name="Subtitle" w:uiPriority="11" w:qFormat="1"/>
-    <w:lsdException w:name="Salutation" w:semiHidden="1" w:unhideWhenUsed="1"/>
-    <w:lsdException w:name="Date" w:semiHidden="1" w:unhideWhenUsed="1"/>
-    <w:lsdException w:name="Body Text First Indent" w:semiHidden="1" w:unhideWhenUsed="1"/>
-    <w:lsdException w:name="Body Text First Indent 2" w:semiHidden="1" w:unhideWhenUsed="1"/>
-    <w:lsdException w:name="Note Heading" w:semiHidden="1" w:unhideWhenUsed="1"/>
-    <w:lsdException w:name="Body Text 2" w:semiHidden="1" w:unhideWhenUsed="1"/>
-    <w:lsdException w:name="Body Text 3" w:semiHidden="1" w:unhideWhenUsed="1"/>
-    <w:lsdException w:name="Body Text Indent 2" w:semiHidden="1" w:unhideWhenUsed="1"/>
-    <w:lsdException w:name="Body Text Indent 3" w:semiHidden="1" w:unhideWhenUsed="1"/>
-    <w:lsdException w:name="Block Text" w:semiHidden="1" w:unhideWhenUsed="1"/>
-    <w:lsdException w:name="Hyperlink" w:semiHidden="1" w:unhideWhenUsed="1"/>
-    <w:lsdException w:name="FollowedHyperlink" w:semiHidden="1" w:unhideWhenUsed="1"/>
-    <w:lsdException w:name="Strong" w:uiPriority="22" w:qFormat="1"/>
-    <w:lsdException w:name="Emphasis" w:uiPriority="20" w:qFormat="1"/>
-    <w:lsdException w:name="Document Map" w:semiHidden="1" w:unhideWhenUsed="1"/>
-    <w:lsdException w:name="Plain Text" w:semiHidden="1" w:unhideWhenUsed="1"/>
-    <w:lsdException w:name="E-mail Signature" w:semiHidden="1" w:unhideWhenUsed="1"/>
-    <w:lsdException w:name="HTML Top of Form" w:semiHidden="1" w:unhideWhenUsed="1"/>
-    <w:lsdException w:name="HTML Bottom of Form" w:semiHidden="1" w:unhideWhenUsed="1"/>
-    <w:lsdException w:name="Normal (Web)" w:semiHidden="1" w:unhideWhenUsed="1"/>
-    <w:lsdException w:name="HTML Acronym" w:semiHidden="1" w:unhideWhenUsed="1"/>
-    <w:lsdException w:name="HTML Address" w:semiHidden="1" w:unhideWhenUsed="1"/>
-    <w:lsdException w:name="HTML Cite" w:semiHidden="1" w:unhideWhenUsed="1"/>
-    <w:lsdException w:name="HTML Code" w:semiHidden="1" w:unhideWhenUsed="1"/>
-    <w:lsdException w:name="HTML Definition" w:semiHidden="1" w:unhideWhenUsed="1"/>
-    <w:lsdException w:name="HTML Keyboard" w:semiHidden="1" w:unhideWhenUsed="1"/>
-    <w:lsdException w:name="HTML Preformatted" w:semiHidden="1" w:unhideWhenUsed="1"/>
-    <w:lsdException w:name="HTML Sample" w:semiHidden="1" w:unhideWhenUsed="1"/>
-    <w:lsdException w:name="HTML Typewriter" w:semiHidden="1" w:unhideWhenUsed="1"/>
-    <w:lsdException w:name="HTML Variable" w:semiHidden="1" w:unhideWhenUsed="1"/>
-    <w:lsdException w:name="Normal Table" w:semiHidden="1" w:unhideWhenUsed="1"/>
-    <w:lsdException w:name="annotation subject" w:semiHidden="1" w:unhideWhenUsed="1"/>
-    <w:lsdException w:name="No List" w:semiHidden="1" w:unhideWhenUsed="1"/>
-    <w:lsdException w:name="Outline List 1" w:semiHidden="1" w:unhideWhenUsed="1"/>
-    <w:lsdException w:name="Outline List 2" w:semiHidden="1" w:unhideWhenUsed="1"/>
-    <w:lsdException w:name="Outline List 3" w:semiHidden="1" w:unhideWhenUsed="1"/>
-    <w:lsdException w:name="Table Simple 1" w:semiHidden="1" w:unhideWhenUsed="1"/>
-    <w:lsdException w:name="Table Simple 2" w:semiHidden="1" w:unhideWhenUsed="1"/>
-    <w:lsdException w:name="Table Simple 3" w:semiHidden="1" w:unhideWhenUsed="1"/>
-    <w:lsdException w:name="Table Classic 1" w:semiHidden="1" w:unhideWhenUsed="1"/>
-    <w:lsdException w:name="Table Classic 2" w:semiHidden="1" w:unhideWhenUsed="1"/>
-    <w:lsdException w:name="Table Classic 3" w:semiHidden="1" w:unhideWhenUsed="1"/>
-    <w:lsdException w:name="Table Classic 4" w:semiHidden="1" w:unhideWhenUsed="1"/>
-    <w:lsdException w:name="Table Colorful 1" w:semiHidden="1" w:unhideWhenUsed="1"/>
-    <w:lsdException w:name="Table Colorful 2" w:semiHidden="1" w:unhideWhenUsed="1"/>
-    <w:lsdException w:name="Table Colorful 3" w:semiHidden="1" w:unhideWhenUsed="1"/>
-    <w:lsdException w:name="Table Columns 1" w:semiHidden="1" w:unhideWhenUsed="1"/>
-    <w:lsdException w:name="Table Columns 2" w:semiHidden="1" w:unhideWhenUsed="1"/>
-    <w:lsdException w:name="Table Columns 3" w:semiHidden="1" w:unhideWhenUsed="1"/>
-    <w:lsdException w:name="Table Columns 4" w:semiHidden="1" w:unhideWhenUsed="1"/>
-    <w:lsdException w:name="Table Columns 5" w:semiHidden="1" w:unhideWhenUsed="1"/>
-    <w:lsdException w:name="Table Grid 1" w:semiHidden="1" w:unhideWhenUsed="1"/>
-    <w:lsdException w:name="Table Grid 2" w:semiHidden="1" w:unhideWhenUsed="1"/>
-    <w:lsdException w:name="Table Grid 3" w:semiHidden="1" w:unhideWhenUsed="1"/>
-    <w:lsdException w:name="Table Grid 4" w:semiHidden="1" w:unhideWhenUsed="1"/>
-    <w:lsdException w:name="Table Grid 5" w:semiHidden="1" w:unhideWhenUsed="1"/>
-    <w:lsdException w:name="Table Grid 6" w:semiHidden="1" w:unhideWhenUsed="1"/>
-    <w:lsdException w:name="Table Grid 7" w:semiHidden="1" w:unhideWhenUsed="1"/>
-    <w:lsdException w:name="Table Grid 8" w:semiHidden="1" w:unhideWhenUsed="1"/>
-    <w:lsdException w:name="Table List 1" w:semiHidden="1" w:unhideWhenUsed="1"/>
-    <w:lsdException w:name="Table List 2" w:semiHidden="1" w:unhideWhenUsed="1"/>
-    <w:lsdException w:name="Table List 3" w:semiHidden="1" w:unhideWhenUsed="1"/>
-    <w:lsdException w:name="Table List 4" w:semiHidden="1" w:unhideWhenUsed="1"/>
-    <w:lsdException w:name="Table List 5" w:semiHidden="1" w:unhideWhenUsed="1"/>
-    <w:lsdException w:name="Table List 6" w:semiHidden="1" w:unhideWhenUsed="1"/>
-    <w:lsdException w:name="Table List 7" w:semiHidden="1" w:unhideWhenUsed="1"/>
-    <w:lsdException w:name="Table List 8" w:semiHidden="1" w:unhideWhenUsed="1"/>
-    <w:lsdException w:name="Table 3D effects 1" w:semiHidden="1" w:unhideWhenUsed="1"/>
-    <w:lsdException w:name="Table 3D effects 2" w:semiHidden="1" w:unhideWhenUsed="1"/>
-    <w:lsdException w:name="Table 3D effects 3" w:semiHidden="1" w:unhideWhenUsed="1"/>
-    <w:lsdException w:name="Table Contemporary" w:semiHidden="1" w:unhideWhenUsed="1"/>
-    <w:lsdException w:name="Table Elegant" w:semiHidden="1" w:unhideWhenUsed="1"/>
-    <w:lsdException w:name="Table Professional" w:semiHidden="1" w:unhideWhenUsed="1"/>
-    <w:lsdException w:name="Table Subtle 1" w:semiHidden="1" w:unhideWhenUsed="1"/>
-    <w:lsdException w:name="Table Subtle 2" w:semiHidden="1" w:unhideWhenUsed="1"/>
-    <w:lsdException w:name="Table Web 1" w:semiHidden="1" w:unhideWhenUsed="1"/>
-    <w:lsdException w:name="Table Web 2" w:semiHidden="1" w:unhideWhenUsed="1"/>
-    <w:lsdException w:name="Table Web 3" w:semiHidden="1" w:unhideWhenUsed="1"/>
-    <w:lsdException w:name="Balloon Text" w:semiHidden="1" w:unhideWhenUsed="1"/>
-    <w:lsdException w:name="Table Grid" w:semiHidden="1" w:uiPriority="39" w:unhideWhenUsed="1"/>
-    <w:lsdException w:name="Table Theme" w:semiHidden="1" w:unhideWhenUsed="1"/>
-    <w:lsdException w:name="Placeholder Text" w:semiHidden="1"/>
-    <w:lsdException w:name="No Spacing" w:uiPriority="1" w:qFormat="1"/>
-    <w:lsdException w:name="Light Shading" w:uiPriority="60"/>
-    <w:lsdException w:name="Light List" w:uiPriority="61"/>
-    <w:lsdException w:name="Light Grid" w:uiPriority="62"/>
-    <w:lsdException w:name="Medium Shading 1" w:uiPriority="63"/>
-    <w:lsdException w:name="Medium Shading 2" w:uiPriority="64"/>
-    <w:lsdException w:name="Medium List 1" w:uiPriority="65"/>
-    <w:lsdException w:name="Medium List 2" w:uiPriority="66"/>
-    <w:lsdException w:name="Medium Grid 1" w:uiPriority="67"/>
-    <w:lsdException w:name="Medium Grid 2" w:uiPriority="68"/>
-    <w:lsdException w:name="Medium Grid 3" w:uiPriority="69"/>
-    <w:lsdException w:name="Dark List" w:uiPriority="70"/>
-    <w:lsdException w:name="Colorful Shading" w:uiPriority="71"/>
-    <w:lsdException w:name="Colorful List" w:uiPriority="72"/>
-    <w:lsdException w:name="Colorful Grid" w:uiPriority="73"/>
-    <w:lsdException w:name="Light Shading Accent 1" w:uiPriority="60"/>
-    <w:lsdException w:name="Light List Accent 1" w:uiPriority="61"/>
-    <w:lsdException w:name="Light Grid Accent 1" w:uiPriority="62"/>
-    <w:lsdException w:name="Medium Shading 1 Accent 1" w:uiPriority="63"/>
-    <w:lsdException w:name="Medium Shading 2 Accent 1" w:uiPriority="64"/>
-    <w:lsdException w:name="Medium List 1 Accent 1" w:uiPriority="65"/>
-    <w:lsdException w:name="Revision" w:semiHidden="1"/>
-    <w:lsdException w:name="List Paragraph" w:uiPriority="34" w:qFormat="1"/>
-    <w:lsdException w:name="Quote" w:uiPriority="29" w:qFormat="1"/>
-    <w:lsdException w:name="Intense Quote" w:uiPriority="30" w:qFormat="1"/>
-    <w:lsdException w:name="Medium List 2 Accent 1" w:uiPriority="66"/>
-    <w:lsdException w:name="Medium Grid 1 Accent 1" w:uiPriority="67"/>
-    <w:lsdException w:name="Medium Grid 2 Accent 1" w:uiPriority="68"/>
-    <w:lsdException w:name="Medium Grid 3 Accent 1" w:uiPriority="69"/>
-    <w:lsdException w:name="Dark List Accent 1" w:uiPriority="70"/>
-    <w:lsdException w:name="Colorful Shading Accent 1" w:uiPriority="71"/>
-    <w:lsdException w:name="Colorful List Accent 1" w:uiPriority="72"/>
-    <w:lsdException w:name="Colorful Grid Accent 1" w:uiPriority="73"/>
-    <w:lsdException w:name="Light Shading Accent 2" w:uiPriority="60"/>
-    <w:lsdException w:name="Light List Accent 2" w:uiPriority="61"/>
-    <w:lsdException w:name="Light Grid Accent 2" w:uiPriority="62"/>
-    <w:lsdException w:name="Medium Shading 1 Accent 2" w:uiPriority="63"/>
-    <w:lsdException w:name="Medium Shading 2 Accent 2" w:uiPriority="64"/>
-    <w:lsdException w:name="Medium List 1 Accent 2" w:uiPriority="65"/>
-    <w:lsdException w:name="Medium List 2 Accent 2" w:uiPriority="66"/>
-    <w:lsdException w:name="Medium Grid 1 Accent 2" w:uiPriority="67"/>
-    <w:lsdException w:name="Medium Grid 2 Accent 2" w:uiPriority="68"/>
-    <w:lsdException w:name="Medium Grid 3 Accent 2" w:uiPriority="69"/>
-    <w:lsdException w:name="Dark List Accent 2" w:uiPriority="70"/>
-    <w:lsdException w:name="Colorful Shading Accent 2" w:uiPriority="71"/>
-    <w:lsdException w:name="Colorful List Accent 2" w:uiPriority="72"/>
-    <w:lsdException w:name="Colorful Grid Accent 2" w:uiPriority="73"/>
-    <w:lsdException w:name="Light Shading Accent 3" w:uiPriority="60"/>
-    <w:lsdException w:name="Light List Accent 3" w:uiPriority="61"/>
-    <w:lsdException w:name="Light Grid Accent 3" w:uiPriority="62"/>
-    <w:lsdException w:name="Medium Shading 1 Accent 3" w:uiPriority="63"/>
-    <w:lsdException w:name="Medium Shading 2 Accent 3" w:uiPriority="64"/>
-    <w:lsdException w:name="Medium List 1 Accent 3" w:uiPriority="65"/>
-    <w:lsdException w:name="Medium List 2 Accent 3" w:uiPriority="66"/>
-    <w:lsdException w:name="Medium Grid 1 Accent 3" w:uiPriority="67"/>
-    <w:lsdException w:name="Medium Grid 2 Accent 3" w:uiPriority="68"/>
-    <w:lsdException w:name="Medium Grid 3 Accent 3" w:uiPriority="69"/>
-    <w:lsdException w:name="Dark List Accent 3" w:uiPriority="70"/>
-    <w:lsdException w:name="Colorful Shading Accent 3" w:uiPriority="71"/>
-    <w:lsdException w:name="Colorful List Accent 3" w:uiPriority="72"/>
-    <w:lsdException w:name="Colorful Grid Accent 3" w:uiPriority="73"/>
-    <w:lsdException w:name="Light Shading Accent 4" w:uiPriority="60"/>
-    <w:lsdException w:name="Light List Accent 4" w:uiPriority="61"/>
-    <w:lsdException w:name="Light Grid Accent 4" w:uiPriority="62"/>
-    <w:lsdException w:name="Medium Shading 1 Accent 4" w:uiPriority="63"/>
-    <w:lsdException w:name="Medium Shading 2 Accent 4" w:uiPriority="64"/>
-    <w:lsdException w:name="Medium List 1 Accent 4" w:uiPriority="65"/>
-    <w:lsdException w:name="Medium List 2 Accent 4" w:uiPriority="66"/>
-    <w:lsdException w:name="Medium Grid 1 Accent 4" w:uiPriority="67"/>
-    <w:lsdException w:name="Medium Grid 2 Accent 4" w:uiPriority="68"/>
-    <w:lsdException w:name="Medium Grid 3 Accent 4" w:uiPriority="69"/>
-    <w:lsdException w:name="Dark List Accent 4" w:uiPriority="70"/>
-    <w:lsdException w:name="Colorful Shading Accent 4" w:uiPriority="71"/>
-    <w:lsdException w:name="Colorful List Accent 4" w:uiPriority="72"/>
-    <w:lsdException w:name="Colorful Grid Accent 4" w:uiPriority="73"/>
-    <w:lsdException w:name="Light Shading Accent 5" w:uiPriority="60"/>
-    <w:lsdException w:name="Light List Accent 5" w:uiPriority="61"/>
-    <w:lsdException w:name="Light Grid Accent 5" w:uiPriority="62"/>
-    <w:lsdException w:name="Medium Shading 1 Accent 5" w:uiPriority="63"/>
-    <w:lsdException w:name="Medium Shading 2 Accent 5" w:uiPriority="64"/>
-    <w:lsdException w:name="Medium List 1 Accent 5" w:uiPriority="65"/>
-    <w:lsdException w:name="Medium List 2 Accent 5" w:uiPriority="66"/>
-    <w:lsdException w:name="Medium Grid 1 Accent 5" w:uiPriority="67"/>
-    <w:lsdException w:name="Medium Grid 2 Accent 5" w:uiPriority="68"/>
-    <w:lsdException w:name="Medium Grid 3 Accent 5" w:uiPriority="69"/>
-    <w:lsdException w:name="Dark List Accent 5" w:uiPriority="70"/>
-    <w:lsdException w:name="Colorful Shading Accent 5" w:uiPriority="71"/>
-    <w:lsdException w:name="Colorful List Accent 5" w:uiPriority="72"/>
-    <w:lsdException w:name="Colorful Grid Accent 5" w:uiPriority="73"/>
-    <w:lsdException w:name="Light Shading Accent 6" w:uiPriority="60"/>
-    <w:lsdException w:name="Light List Accent 6" w:uiPriority="61"/>
-    <w:lsdException w:name="Light Grid Accent 6" w:uiPriority="62"/>
-    <w:lsdException w:name="Medium Shading 1 Accent 6" w:uiPriority="63"/>
-    <w:lsdException w:name="Medium Shading 2 Accent 6" w:uiPriority="64"/>
-    <w:lsdException w:name="Medium List 1 Accent 6" w:uiPriority="65"/>
-    <w:lsdException w:name="Medium List 2 Accent 6" w:uiPriority="66"/>
-    <w:lsdException w:name="Medium Grid 1 Accent 6" w:uiPriority="67"/>
-    <w:lsdException w:name="Medium Grid 2 Accent 6" w:uiPriority="68"/>
-    <w:lsdException w:name="Medium Grid 3 Accent 6" w:uiPriority="69"/>
-    <w:lsdException w:name="Dark List Accent 6" w:uiPriority="70"/>
-    <w:lsdException w:name="Colorful Shading Accent 6" w:uiPriority="71"/>
-    <w:lsdException w:name="Colorful List Accent 6" w:uiPriority="72"/>
-    <w:lsdException w:name="Colorful Grid Accent 6" w:uiPriority="73"/>
-    <w:lsdException w:name="Subtle Emphasis" w:uiPriority="19" w:qFormat="1"/>
-    <w:lsdException w:name="Intense Emphasis" w:uiPriority="21" w:qFormat="1"/>
-    <w:lsdException w:name="Subtle Reference" w:uiPriority="31" w:qFormat="1"/>
-    <w:lsdException w:name="Intense Reference" w:uiPriority="32" w:qFormat="1"/>
-    <w:lsdException w:name="Book Title" w:uiPriority="33" w:qFormat="1"/>
-    <w:lsdException w:name="Bibliography" w:semiHidden="1" w:uiPriority="37" w:unhideWhenUsed="1"/>
-    <w:lsdException w:name="TOC Heading" w:semiHidden="1" w:uiPriority="39" w:unhideWhenUsed="1" w:qFormat="1"/>
-    <w:lsdException w:name="Plain Table 1" w:uiPriority="41"/>
-    <w:lsdException w:name="Plain Table 2" w:uiPriority="42"/>
-    <w:lsdException w:name="Plain Table 3" w:uiPriority="43"/>
-    <w:lsdException w:name="Plain Table 4" w:uiPriority="44"/>
-    <w:lsdException w:name="Plain Table 5" w:uiPriority="45"/>
-    <w:lsdException w:name="Grid Table Light" w:uiPriority="40"/>
-    <w:lsdException w:name="Grid Table 1 Light" w:uiPriority="46"/>
-    <w:lsdException w:name="Grid Table 2" w:uiPriority="47"/>
-    <w:lsdException w:name="Grid Table 3" w:uiPriority="48"/>
-    <w:lsdException w:name="Grid Table 4" w:uiPriority="49"/>
-    <w:lsdException w:name="Grid Table 5 Dark" w:uiPriority="50"/>
-    <w:lsdException w:name="Grid Table 6 Colorful" w:uiPriority="51"/>
-    <w:lsdException w:name="Grid Table 7 Colorful" w:uiPriority="52"/>
-    <w:lsdException w:name="Grid Table 1 Light Accent 1" w:uiPriority="46"/>
-    <w:lsdException w:name="Grid Table 2 Accent 1" w:uiPriority="47"/>
-    <w:lsdException w:name="Grid Table 3 Accent 1" w:uiPriority="48"/>
-    <w:lsdException w:name="Grid Table 4 Accent 1" w:uiPriority="49"/>
-    <w:lsdException w:name="Grid Table 5 Dark Accent 1" w:uiPriority="50"/>
-    <w:lsdException w:name="Grid Table 6 Colorful Accent 1" w:uiPriority="51"/>
-    <w:lsdException w:name="Grid Table 7 Colorful Accent 1" w:uiPriority="52"/>
-    <w:lsdException w:name="Grid Table 1 Light Accent 2" w:uiPriority="46"/>
-    <w:lsdException w:name="Grid Table 2 Accent 2" w:uiPriority="47"/>
-    <w:lsdException w:name="Grid Table 3 Accent 2" w:uiPriority="48"/>
-    <w:lsdException w:name="Grid Table 4 Accent 2" w:uiPriority="49"/>
-    <w:lsdException w:name="Grid Table 5 Dark Accent 2" w:uiPriority="50"/>
-    <w:lsdException w:name="Grid Table 6 Colorful Accent 2" w:uiPriority="51"/>
-    <w:lsdException w:name="Grid Table 7 Colorful Accent 2" w:uiPriority="52"/>
-    <w:lsdException w:name="Grid Table 1 Light Accent 3" w:uiPriority="46"/>
-    <w:lsdException w:name="Grid Table 2 Accent 3" w:uiPriority="47"/>
-    <w:lsdException w:name="Grid Table 3 Accent 3" w:uiPriority="48"/>
-    <w:lsdException w:name="Grid Table 4 Accent 3" w:uiPriority="49"/>
-    <w:lsdException w:name="Grid Table 5 Dark Accent 3" w:uiPriority="50"/>
-    <w:lsdException w:name="Grid Table 6 Colorful Accent 3" w:uiPriority="51"/>
-    <w:lsdException w:name="Grid Table 7 Colorful Accent 3" w:uiPriority="52"/>
-    <w:lsdException w:name="Grid Table 1 Light Accent 4" w:uiPriority="46"/>
-    <w:lsdException w:name="Grid Table 2 Accent 4" w:uiPriority="47"/>
-    <w:lsdException w:name="Grid Table 3 Accent 4" w:uiPriority="48"/>
-    <w:lsdException w:name="Grid Table 4 Accent 4" w:uiPriority="49"/>
-    <w:lsdException w:name="Grid Table 5 Dark Accent 4" w:uiPriority="50"/>
-    <w:lsdException w:name="Grid Table 6 Colorful Accent 4" w:uiPriority="51"/>
-    <w:lsdException w:name="Grid Table 7 Colorful Accent 4" w:uiPriority="52"/>
-    <w:lsdException w:name="Grid Table 1 Light Accent 5" w:uiPriority="46"/>
-    <w:lsdException w:name="Grid Table 2 Accent 5" w:uiPriority="47"/>
-    <w:lsdException w:name="Grid Table 3 Accent 5" w:uiPriority="48"/>
-    <w:lsdException w:name="Grid Table 4 Accent 5" w:uiPriority="49"/>
-    <w:lsdException w:name="Grid Table 5 Dark Accent 5" w:uiPriority="50"/>
-    <w:lsdException w:name="Grid Table 6 Colorful Accent 5" w:uiPriority="51"/>
-    <w:lsdException w:name="Grid Table 7 Colorful Accent 5" w:uiPriority="52"/>
-    <w:lsdException w:name="Grid Table 1 Light Accent 6" w:uiPriority="46"/>
-    <w:lsdException w:name="Grid Table 2 Accent 6" w:uiPriority="47"/>
-    <w:lsdException w:name="Grid Table 3 Accent 6" w:uiPriority="48"/>
-    <w:lsdException w:name="Grid Table 4 Accent 6" w:uiPriority="49"/>
-    <w:lsdException w:name="Grid Table 5 Dark Accent 6" w:uiPriority="50"/>
-    <w:lsdException w:name="Grid Table 6 Colorful Accent 6" w:uiPriority="51"/>
-    <w:lsdException w:name="Grid Table 7 Colorful Accent 6" w:uiPriority="52"/>
-    <w:lsdException w:name="List Table 1 Light" w:uiPriority="46"/>
-    <w:lsdException w:name="List Table 2" w:uiPriority="47"/>
-    <w:lsdException w:name="List Table 3" w:uiPriority="48"/>
-    <w:lsdException w:name="List Table 4" w:uiPriority="49"/>
-    <w:lsdException w:name="List Table 5 Dark" w:uiPriority="50"/>
-    <w:lsdException w:name="List Table 6 Colorful" w:uiPriority="51"/>
-    <w:lsdException w:name="List Table 7 Colorful" w:uiPriority="52"/>
-    <w:lsdException w:name="List Table 1 Light Accent 1" w:uiPriority="46"/>
-    <w:lsdException w:name="List Table 2 Accent 1" w:uiPriority="47"/>
-    <w:lsdException w:name="List Table 3 Accent 1" w:uiPriority="48"/>
-    <w:lsdException w:name="List Table 4 Accent 1" w:uiPriority="49"/>
-    <w:lsdException w:name="List Table 5 Dark Accent 1" w:uiPriority="50"/>
-    <w:lsdException w:name="List Table 6 Colorful Accent 1" w:uiPriority="51"/>
-    <w:lsdException w:name="List Table 7 Colorful Accent 1" w:uiPriority="52"/>
-    <w:lsdException w:name="List Table 1 Light Accent 2" w:uiPriority="46"/>
-    <w:lsdException w:name="List Table 2 Accent 2" w:uiPriority="47"/>
-    <w:lsdException w:name="List Table 3 Accent 2" w:uiPriority="48"/>
-    <w:lsdException w:name="List Table 4 Accent 2" w:uiPriority="49"/>
-    <w:lsdException w:name="List Table 5 Dark Accent 2" w:uiPriority="50"/>
-    <w:lsdException w:name="List Table 6 Colorful Accent 2" w:uiPriority="51"/>
-    <w:lsdException w:name="List Table 7 Colorful Accent 2" w:uiPriority="52"/>
-    <w:lsdException w:name="List Table 1 Light Accent 3" w:uiPriority="46"/>
-    <w:lsdException w:name="List Table 2 Accent 3" w:uiPriority="47"/>
-    <w:lsdException w:name="List Table 3 Accent 3" w:uiPriority="48"/>
-    <w:lsdException w:name="List Table 4 Accent 3" w:uiPriority="49"/>
-    <w:lsdException w:name="List Table 5 Dark Accent 3" w:uiPriority="50"/>
-    <w:lsdException w:name="List Table 6 Colorful Accent 3" w:uiPriority="51"/>
-    <w:lsdException w:name="List Table 7 Colorful Accent 3" w:uiPriority="52"/>
-    <w:lsdException w:name="List Table 1 Light Accent 4" w:uiPriority="46"/>
-    <w:lsdException w:name="List Table 2 Accent 4" w:uiPriority="47"/>
-    <w:lsdException w:name="List Table 3 Accent 4" w:uiPriority="48"/>
-    <w:lsdException w:name="List Table 4 Accent 4" w:uiPriority="49"/>
-    <w:lsdException w:name="List Table 5 Dark Accent 4" w:uiPriority="50"/>
-    <w:lsdException w:name="List Table 6 Colorful Accent 4" w:uiPriority="51"/>
-    <w:lsdException w:name="List Table 7 Colorful Accent 4" w:uiPriority="52"/>
-    <w:lsdException w:name="List Table 1 Light Accent 5" w:uiPriority="46"/>
-    <w:lsdException w:name="List Table 2 Accent 5" w:uiPriority="47"/>
-    <w:lsdException w:name="List Table 3 Accent 5" w:uiPriority="48"/>
-    <w:lsdException w:name="List Table 4 Accent 5" w:uiPriority="49"/>
-    <w:lsdException w:name="List Table 5 Dark Accent 5" w:uiPriority="50"/>
-    <w:lsdException w:name="List Table 6 Colorful Accent 5" w:uiPriority="51"/>
-    <w:lsdException w:name="List Table 7 Colorful Accent 5" w:uiPriority="52"/>
-    <w:lsdException w:name="List Table 1 Light Accent 6" w:uiPriority="46"/>
-    <w:lsdException w:name="List Table 2 Accent 6" w:uiPriority="47"/>
-    <w:lsdException w:name="List Table 3 Accent 6" w:uiPriority="48"/>
-    <w:lsdException w:name="List Table 4 Accent 6" w:uiPriority="49"/>
-    <w:lsdException w:name="List Table 5 Dark Accent 6" w:uiPriority="50"/>
-    <w:lsdException w:name="List Table 6 Colorful Accent 6" w:uiPriority="51"/>
-    <w:lsdException w:name="List Table 7 Colorful Accent 6" w:uiPriority="52"/>
-    <w:lsdException w:name="Mention" w:semiHidden="1" w:unhideWhenUsed="1"/>
-    <w:lsdException w:name="Smart Hyperlink" w:semiHidden="1" w:unhideWhenUsed="1"/>
-    <w:lsdException w:name="Hashtag" w:semiHidden="1" w:unhideWhenUsed="1"/>
+  <w:latentStyles w:defLockedState="0" w:defUIPriority="99" w:defSemiHidden="1" w:defUnhideWhenUsed="1" w:defQFormat="0" w:count="267">
+    <w:lsdException w:name="Normal" w:semiHidden="0" w:uiPriority="0" w:unhideWhenUsed="0" w:qFormat="1"/>
+    <w:lsdException w:name="heading 1" w:semiHidden="0" w:uiPriority="9" w:unhideWhenUsed="0" w:qFormat="1"/>
+    <w:lsdException w:name="heading 2" w:uiPriority="9" w:qFormat="1"/>
+    <w:lsdException w:name="heading 3" w:uiPriority="9" w:qFormat="1"/>
+    <w:lsdException w:name="heading 4" w:uiPriority="9" w:qFormat="1"/>
+    <w:lsdException w:name="heading 5" w:uiPriority="9" w:qFormat="1"/>
+    <w:lsdException w:name="heading 6" w:uiPriority="9" w:qFormat="1"/>
+    <w:lsdException w:name="heading 7" w:uiPriority="9" w:qFormat="1"/>
+    <w:lsdException w:name="heading 8" w:uiPriority="9" w:qFormat="1"/>
+    <w:lsdException w:name="heading 9" w:uiPriority="9" w:qFormat="1"/>
+    <w:lsdException w:name="toc 1" w:uiPriority="39"/>
+    <w:lsdException w:name="toc 2" w:uiPriority="39"/>
+    <w:lsdException w:name="toc 3" w:uiPriority="39"/>
+    <w:lsdException w:name="toc 4" w:uiPriority="39"/>
+    <w:lsdException w:name="toc 5" w:uiPriority="39"/>
+    <w:lsdException w:name="toc 6" w:uiPriority="39"/>
+    <w:lsdException w:name="toc 7" w:uiPriority="39"/>
+    <w:lsdException w:name="toc 8" w:uiPriority="39"/>
+    <w:lsdException w:name="toc 9" w:uiPriority="39"/>
+    <w:lsdException w:name="caption" w:uiPriority="35" w:qFormat="1"/>
+    <w:lsdException w:name="Title" w:semiHidden="0" w:uiPriority="10" w:unhideWhenUsed="0" w:qFormat="1"/>
+    <w:lsdException w:name="Default Paragraph Font" w:uiPriority="1"/>
+    <w:lsdException w:name="Subtitle" w:semiHidden="0" w:uiPriority="11" w:unhideWhenUsed="0" w:qFormat="1"/>
+    <w:lsdException w:name="Strong" w:semiHidden="0" w:uiPriority="22" w:unhideWhenUsed="0" w:qFormat="1"/>
+    <w:lsdException w:name="Emphasis" w:semiHidden="0" w:uiPriority="20" w:unhideWhenUsed="0" w:qFormat="1"/>
+    <w:lsdException w:name="Table Grid" w:uiPriority="39"/>
+    <w:lsdException w:name="Placeholder Text" w:unhideWhenUsed="0"/>
+    <w:lsdException w:name="No Spacing" w:semiHidden="0" w:uiPriority="1" w:unhideWhenUsed="0" w:qFormat="1"/>
+    <w:lsdException w:name="Light Shading" w:semiHidden="0" w:uiPriority="60" w:unhideWhenUsed="0"/>
+    <w:lsdException w:name="Light List" w:semiHidden="0" w:uiPriority="61" w:unhideWhenUsed="0"/>
+    <w:lsdException w:name="Light Grid" w:semiHidden="0" w:uiPriority="62" w:unhideWhenUsed="0"/>
+    <w:lsdException w:name="Medium Shading 1" w:semiHidden="0" w:uiPriority="63" w:unhideWhenUsed="0"/>
+    <w:lsdException w:name="Medium Shading 2" w:semiHidden="0" w:uiPriority="64" w:unhideWhenUsed="0"/>
+    <w:lsdException w:name="Medium List 1" w:semiHidden="0" w:uiPriority="65" w:unhideWhenUsed="0"/>
+    <w:lsdException w:name="Medium List 2" w:semiHidden="0" w:uiPriority="66" w:unhideWhenUsed="0"/>
+    <w:lsdException w:name="Medium Grid 1" w:semiHidden="0" w:uiPriority="67" w:unhideWhenUsed="0"/>
+    <w:lsdException w:name="Medium Grid 2" w:semiHidden="0" w:uiPriority="68" w:unhideWhenUsed="0"/>
+    <w:lsdException w:name="Medium Grid 3" w:semiHidden="0" w:uiPriority="69" w:unhideWhenUsed="0"/>
+    <w:lsdException w:name="Dark List" w:semiHidden="0" w:uiPriority="70" w:unhideWhenUsed="0"/>
+    <w:lsdException w:name="Colorful Shading" w:semiHidden="0" w:uiPriority="71" w:unhideWhenUsed="0"/>
+    <w:lsdException w:name="Colorful List" w:semiHidden="0" w:uiPriority="72" w:unhideWhenUsed="0"/>
+    <w:lsdException w:name="Colorful Grid" w:semiHidden="0" w:uiPriority="73" w:unhideWhenUsed="0"/>
+    <w:lsdException w:name="Light Shading Accent 1" w:semiHidden="0" w:uiPriority="60" w:unhideWhenUsed="0"/>
+    <w:lsdException w:name="Light List Accent 1" w:semiHidden="0" w:uiPriority="61" w:unhideWhenUsed="0"/>
+    <w:lsdException w:name="Light Grid Accent 1" w:semiHidden="0" w:uiPriority="62" w:unhideWhenUsed="0"/>
+    <w:lsdException w:name="Medium Shading 1 Accent 1" w:semiHidden="0" w:uiPriority="63" w:unhideWhenUsed="0"/>
+    <w:lsdException w:name="Medium Shading 2 Accent 1" w:semiHidden="0" w:uiPriority="64" w:unhideWhenUsed="0"/>
+    <w:lsdException w:name="Medium List 1 Accent 1" w:semiHidden="0" w:uiPriority="65" w:unhideWhenUsed="0"/>
+    <w:lsdException w:name="Revision" w:unhideWhenUsed="0"/>
+    <w:lsdException w:name="List Paragraph" w:semiHidden="0" w:uiPriority="34" w:unhideWhenUsed="0" w:qFormat="1"/>
+    <w:lsdException w:name="Quote" w:semiHidden="0" w:uiPriority="29" w:unhideWhenUsed="0" w:qFormat="1"/>
+    <w:lsdException w:name="Intense Quote" w:semiHidden="0" w:uiPriority="30" w:unhideWhenUsed="0" w:qFormat="1"/>
+    <w:lsdException w:name="Medium List 2 Accent 1" w:semiHidden="0" w:uiPriority="66" w:unhideWhenUsed="0"/>
+    <w:lsdException w:name="Medium Grid 1 Accent 1" w:semiHidden="0" w:uiPriority="67" w:unhideWhenUsed="0"/>
+    <w:lsdException w:name="Medium Grid 2 Accent 1" w:semiHidden="0" w:uiPriority="68" w:unhideWhenUsed="0"/>
+    <w:lsdException w:name="Medium Grid 3 Accent 1" w:semiHidden="0" w:uiPriority="69" w:unhideWhenUsed="0"/>
+    <w:lsdException w:name="Dark List Accent 1" w:semiHidden="0" w:uiPriority="70" w:unhideWhenUsed="0"/>
+    <w:lsdException w:name="Colorful Shading Accent 1" w:semiHidden="0" w:uiPriority="71" w:unhideWhenUsed="0"/>
+    <w:lsdException w:name="Colorful List Accent 1" w:semiHidden="0" w:uiPriority="72" w:unhideWhenUsed="0"/>
+    <w:lsdException w:name="Colorful Grid Accent 1" w:semiHidden="0" w:uiPriority="73" w:unhideWhenUsed="0"/>
+    <w:lsdException w:name="Light Shading Accent 2" w:semiHidden="0" w:uiPriority="60" w:unhideWhenUsed="0"/>
+    <w:lsdException w:name="Light List Accent 2" w:semiHidden="0" w:uiPriority="61" w:unhideWhenUsed="0"/>
+    <w:lsdException w:name="Light Grid Accent 2" w:semiHidden="0" w:uiPriority="62" w:unhideWhenUsed="0"/>
+    <w:lsdException w:name="Medium Shading 1 Accent 2" w:semiHidden="0" w:uiPriority="63" w:unhideWhenUsed="0"/>
+    <w:lsdException w:name="Medium Shading 2 Accent 2" w:semiHidden="0" w:uiPriority="64" w:unhideWhenUsed="0"/>
+    <w:lsdException w:name="Medium List 1 Accent 2" w:semiHidden="0" w:uiPriority="65" w:unhideWhenUsed="0"/>
+    <w:lsdException w:name="Medium List 2 Accent 2" w:semiHidden="0" w:uiPriority="66" w:unhideWhenUsed="0"/>
+    <w:lsdException w:name="Medium Grid 1 Accent 2" w:semiHidden="0" w:uiPriority="67" w:unhideWhenUsed="0"/>
+    <w:lsdException w:name="Medium Grid 2 Accent 2" w:semiHidden="0" w:uiPriority="68" w:unhideWhenUsed="0"/>
+    <w:lsdException w:name="Medium Grid 3 Accent 2" w:semiHidden="0" w:uiPriority="69" w:unhideWhenUsed="0"/>
+    <w:lsdException w:name="Dark List Accent 2" w:semiHidden="0" w:uiPriority="70" w:unhideWhenUsed="0"/>
+    <w:lsdException w:name="Colorful Shading Accent 2" w:semiHidden="0" w:uiPriority="71" w:unhideWhenUsed="0"/>
+    <w:lsdException w:name="Colorful List Accent 2" w:semiHidden="0" w:uiPriority="72" w:unhideWhenUsed="0"/>
+    <w:lsdException w:name="Colorful Grid Accent 2" w:semiHidden="0" w:uiPriority="73" w:unhideWhenUsed="0"/>
+    <w:lsdException w:name="Light Shading Accent 3" w:semiHidden="0" w:uiPriority="60" w:unhideWhenUsed="0"/>
+    <w:lsdException w:name="Light List Accent 3" w:semiHidden="0" w:uiPriority="61" w:unhideWhenUsed="0"/>
+    <w:lsdException w:name="Light Grid Accent 3" w:semiHidden="0" w:uiPriority="62" w:unhideWhenUsed="0"/>
+    <w:lsdException w:name="Medium Shading 1 Accent 3" w:semiHidden="0" w:uiPriority="63" w:unhideWhenUsed="0"/>
+    <w:lsdException w:name="Medium Shading 2 Accent 3" w:semiHidden="0" w:uiPriority="64" w:unhideWhenUsed="0"/>
+    <w:lsdException w:name="Medium List 1 Accent 3" w:semiHidden="0" w:uiPriority="65" w:unhideWhenUsed="0"/>
+    <w:lsdException w:name="Medium List 2 Accent 3" w:semiHidden="0" w:uiPriority="66" w:unhideWhenUsed="0"/>
+    <w:lsdException w:name="Medium Grid 1 Accent 3" w:semiHidden="0" w:uiPriority="67" w:unhideWhenUsed="0"/>
+    <w:lsdException w:name="Medium Grid 2 Accent 3" w:semiHidden="0" w:uiPriority="68" w:unhideWhenUsed="0"/>
+    <w:lsdException w:name="Medium Grid 3 Accent 3" w:semiHidden="0" w:uiPriority="69" w:unhideWhenUsed="0"/>
+    <w:lsdException w:name="Dark List Accent 3" w:semiHidden="0" w:uiPriority="70" w:unhideWhenUsed="0"/>
+    <w:lsdException w:name="Colorful Shading Accent 3" w:semiHidden="0" w:uiPriority="71" w:unhideWhenUsed="0"/>
+    <w:lsdException w:name="Colorful List Accent 3" w:semiHidden="0" w:uiPriority="72" w:unhideWhenUsed="0"/>
+    <w:lsdException w:name="Colorful Grid Accent 3" w:semiHidden="0" w:uiPriority="73" w:unhideWhenUsed="0"/>
+    <w:lsdException w:name="Light Shading Accent 4" w:semiHidden="0" w:uiPriority="60" w:unhideWhenUsed="0"/>
+    <w:lsdException w:name="Light List Accent 4" w:semiHidden="0" w:uiPriority="61" w:unhideWhenUsed="0"/>
+    <w:lsdException w:name="Light Grid Accent 4" w:semiHidden="0" w:uiPriority="62" w:unhideWhenUsed="0"/>
+    <w:lsdException w:name="Medium Shading 1 Accent 4" w:semiHidden="0" w:uiPriority="63" w:unhideWhenUsed="0"/>
+    <w:lsdException w:name="Medium Shading 2 Accent 4" w:semiHidden="0" w:uiPriority="64" w:unhideWhenUsed="0"/>
+    <w:lsdException w:name="Medium List 1 Accent 4" w:semiHidden="0" w:uiPriority="65" w:unhideWhenUsed="0"/>
+    <w:lsdException w:name="Medium List 2 Accent 4" w:semiHidden="0" w:uiPriority="66" w:unhideWhenUsed="0"/>
+    <w:lsdException w:name="Medium Grid 1 Accent 4" w:semiHidden="0" w:uiPriority="67" w:unhideWhenUsed="0"/>
+    <w:lsdException w:name="Medium Grid 2 Accent 4" w:semiHidden="0" w:uiPriority="68" w:unhideWhenUsed="0"/>
+    <w:lsdException w:name="Medium Grid 3 Accent 4" w:semiHidden="0" w:uiPriority="69" w:unhideWhenUsed="0"/>
+    <w:lsdException w:name="Dark List Accent 4" w:semiHidden="0" w:uiPriority="70" w:unhideWhenUsed="0"/>
+    <w:lsdException w:name="Colorful Shading Accent 4" w:semiHidden="0" w:uiPriority="71" w:unhideWhenUsed="0"/>
+    <w:lsdException w:name="Colorful List Accent 4" w:semiHidden="0" w:uiPriority="72" w:unhideWhenUsed="0"/>
+    <w:lsdException w:name="Colorful Grid Accent 4" w:semiHidden="0" w:uiPriority="73" w:unhideWhenUsed="0"/>
+    <w:lsdException w:name="Light Shading Accent 5" w:semiHidden="0" w:uiPriority="60" w:unhideWhenUsed="0"/>
+    <w:lsdException w:name="Light List Accent 5" w:semiHidden="0" w:uiPriority="61" w:unhideWhenUsed="0"/>
+    <w:lsdException w:name="Light Grid Accent 5" w:semiHidden="0" w:uiPriority="62" w:unhideWhenUsed="0"/>
+    <w:lsdException w:name="Medium Shading 1 Accent 5" w:semiHidden="0" w:uiPriority="63" w:unhideWhenUsed="0"/>
+    <w:lsdException w:name="Medium Shading 2 Accent 5" w:semiHidden="0" w:uiPriority="64" w:unhideWhenUsed="0"/>
+    <w:lsdException w:name="Medium List 1 Accent 5" w:semiHidden="0" w:uiPriority="65" w:unhideWhenUsed="0"/>
+    <w:lsdException w:name="Medium List 2 Accent 5" w:semiHidden="0" w:uiPriority="66" w:unhideWhenUsed="0"/>
+    <w:lsdException w:name="Medium Grid 1 Accent 5" w:semiHidden="0" w:uiPriority="67" w:unhideWhenUsed="0"/>
+    <w:lsdException w:name="Medium Grid 2 Accent 5" w:semiHidden="0" w:uiPriority="68" w:unhideWhenUsed="0"/>
+    <w:lsdException w:name="Medium Grid 3 Accent 5" w:semiHidden="0" w:uiPriority="69" w:unhideWhenUsed="0"/>
+    <w:lsdException w:name="Dark List Accent 5" w:semiHidden="0" w:uiPriority="70" w:unhideWhenUsed="0"/>
+    <w:lsdException w:name="Colorful Shading Accent 5" w:semiHidden="0" w:uiPriority="71" w:unhideWhenUsed="0"/>
+    <w:lsdException w:name="Colorful List Accent 5" w:semiHidden="0" w:uiPriority="72" w:unhideWhenUsed="0"/>
+    <w:lsdException w:name="Colorful Grid Accent 5" w:semiHidden="0" w:uiPriority="73" w:unhideWhenUsed="0"/>
+    <w:lsdException w:name="Light Shading Accent 6" w:semiHidden="0" w:uiPriority="60" w:unhideWhenUsed="0"/>
+    <w:lsdException w:name="Light List Accent 6" w:semiHidden="0" w:uiPriority="61" w:unhideWhenUsed="0"/>
+    <w:lsdException w:name="Light Grid Accent 6" w:semiHidden="0" w:uiPriority="62" w:unhideWhenUsed="0"/>
+    <w:lsdException w:name="Medium Shading 1 Accent 6" w:semiHidden="0" w:uiPriority="63" w:unhideWhenUsed="0"/>
+    <w:lsdException w:name="Medium Shading 2 Accent 6" w:semiHidden="0" w:uiPriority="64" w:unhideWhenUsed="0"/>
+    <w:lsdException w:name="Medium List 1 Accent 6" w:semiHidden="0" w:uiPriority="65" w:unhideWhenUsed="0"/>
+    <w:lsdException w:name="Medium List 2 Accent 6" w:semiHidden="0" w:uiPriority="66" w:unhideWhenUsed="0"/>
+    <w:lsdException w:name="Medium Grid 1 Accent 6" w:semiHidden="0" w:uiPriority="67" w:unhideWhenUsed="0"/>
+    <w:lsdException w:name="Medium Grid 2 Accent 6" w:semiHidden="0" w:uiPriority="68" w:unhideWhenUsed="0"/>
+    <w:lsdException w:name="Medium Grid 3 Accent 6" w:semiHidden="0" w:uiPriority="69" w:unhideWhenUsed="0"/>
+    <w:lsdException w:name="Dark List Accent 6" w:semiHidden="0" w:uiPriority="70" w:unhideWhenUsed="0"/>
+    <w:lsdException w:name="Colorful Shading Accent 6" w:semiHidden="0" w:uiPriority="71" w:unhideWhenUsed="0"/>
+    <w:lsdException w:name="Colorful List Accent 6" w:semiHidden="0" w:uiPriority="72" w:unhideWhenUsed="0"/>
+    <w:lsdException w:name="Colorful Grid Accent 6" w:semiHidden="0" w:uiPriority="73" w:unhideWhenUsed="0"/>
+    <w:lsdException w:name="Subtle Emphasis" w:semiHidden="0" w:uiPriority="19" w:unhideWhenUsed="0" w:qFormat="1"/>
+    <w:lsdException w:name="Intense Emphasis" w:semiHidden="0" w:uiPriority="21" w:unhideWhenUsed="0" w:qFormat="1"/>
+    <w:lsdException w:name="Subtle Reference" w:semiHidden="0" w:uiPriority="31" w:unhideWhenUsed="0" w:qFormat="1"/>
+    <w:lsdException w:name="Intense Reference" w:semiHidden="0" w:uiPriority="32" w:unhideWhenUsed="0" w:qFormat="1"/>
+    <w:lsdException w:name="Book Title" w:semiHidden="0" w:uiPriority="33" w:unhideWhenUsed="0" w:qFormat="1"/>
+    <w:lsdException w:name="Bibliography" w:uiPriority="37"/>
+    <w:lsdException w:name="TOC Heading" w:uiPriority="39" w:qFormat="1"/>
+  </w:latentStyles>
+  <w:style w:type="paragraph" w:default="1" w:styleId="Normal">
+    <w:name w:val="Normal"/>
+    <w:qFormat/>
+  </w:style>
+  <w:style w:type="paragraph" w:styleId="Overskrift1">
+    <w:name w:val="heading 1"/>
+    <w:basedOn w:val="Normal"/>
+    <w:next w:val="Normal"/>
+    <w:link w:val="Overskrift1Tegn"/>
+    <w:uiPriority w:val="9"/>
+    <w:qFormat/>
+    <w:rsid w:val="009B6FB6"/>
+    <w:pPr>
+      <w:keepNext/>
+      <w:keepLines/>
+      <w:spacing w:before="240" w:after="0"/>
+      <w:outlineLvl w:val="0"/>
+    </w:pPr>
+    <w:rPr>
+      <w:rFonts w:asciiTheme="majorHAnsi" w:eastAsiaTheme="majorEastAsia" w:hAnsiTheme="majorHAnsi" w:cstheme="majorBidi"/>
+      <w:color w:val="2F5496" w:themeColor="accent1" w:themeShade="BF"/>
+      <w:sz w:val="32"/>
+      <w:szCs w:val="32"/>
+    </w:rPr>
+  </w:style>
+  <w:style w:type="paragraph" w:styleId="Overskrift2">
+    <w:name w:val="heading 2"/>
+    <w:basedOn w:val="Normal"/>
+    <w:next w:val="Normal"/>
+    <w:link w:val="Overskrift2Tegn"/>
+    <w:uiPriority w:val="9"/>
+    <w:unhideWhenUsed/>
+    <w:qFormat/>
+    <w:rsid w:val="009B6FB6"/>
+    <w:pPr>
+      <w:keepNext/>
+      <w:keepLines/>
+      <w:spacing w:before="40" w:after="0"/>
+      <w:outlineLvl w:val="1"/>
+    </w:pPr>
+    <w:rPr>
+      <w:rFonts w:asciiTheme="majorHAnsi" w:eastAsiaTheme="majorEastAsia" w:hAnsiTheme="majorHAnsi" w:cstheme="majorBidi"/>
+      <w:color w:val="2F5496" w:themeColor="accent1" w:themeShade="BF"/>
+      <w:sz w:val="26"/>
+      <w:szCs w:val="26"/>
+    </w:rPr>
+  </w:style>
+  <w:style w:type="character" w:default="1" w:styleId="Standardskrifttypeiafsnit">
+    <w:name w:val="Default Paragraph Font"/>
+    <w:uiPriority w:val="1"/>
+    <w:semiHidden/>
+    <w:unhideWhenUsed/>
+  </w:style>
+  <w:style w:type="table" w:default="1" w:styleId="Tabel-Normal">
+    <w:name w:val="Normal Table"/>
+    <w:uiPriority w:val="99"/>
+    <w:semiHidden/>
+    <w:unhideWhenUsed/>
+    <w:tblPr>
+      <w:tblInd w:w="0" w:type="dxa"/>
+      <w:tblCellMar>
+        <w:top w:w="0" w:type="dxa"/>
+        <w:left w:w="108" w:type="dxa"/>
+        <w:bottom w:w="0" w:type="dxa"/>
+        <w:right w:w="108" w:type="dxa"/>
+      </w:tblCellMar>
+    </w:tblPr>
+  </w:style>
+  <w:style w:type="numbering" w:default="1" w:styleId="Ingenoversigt">
+    <w:name w:val="No List"/>
+    <w:uiPriority w:val="99"/>
+    <w:semiHidden/>
+    <w:unhideWhenUsed/>
+  </w:style>
+  <w:style w:type="character" w:customStyle="1" w:styleId="Overskrift1Tegn">
+    <w:name w:val="Overskrift 1 Tegn"/>
+    <w:basedOn w:val="Standardskrifttypeiafsnit"/>
+    <w:link w:val="Overskrift1"/>
+    <w:uiPriority w:val="9"/>
+    <w:rsid w:val="009B6FB6"/>
+    <w:rPr>
+      <w:rFonts w:asciiTheme="majorHAnsi" w:eastAsiaTheme="majorEastAsia" w:hAnsiTheme="majorHAnsi" w:cstheme="majorBidi"/>
+      <w:color w:val="2F5496" w:themeColor="accent1" w:themeShade="BF"/>
+      <w:sz w:val="32"/>
+      <w:szCs w:val="32"/>
+    </w:rPr>
+  </w:style>
+  <w:style w:type="character" w:customStyle="1" w:styleId="Overskrift2Tegn">
+    <w:name w:val="Overskrift 2 Tegn"/>
+    <w:basedOn w:val="Standardskrifttypeiafsnit"/>
+    <w:link w:val="Overskrift2"/>
+    <w:uiPriority w:val="9"/>
+    <w:rsid w:val="009B6FB6"/>
+    <w:rPr>
+      <w:rFonts w:asciiTheme="majorHAnsi" w:eastAsiaTheme="majorEastAsia" w:hAnsiTheme="majorHAnsi" w:cstheme="majorBidi"/>
+      <w:color w:val="2F5496" w:themeColor="accent1" w:themeShade="BF"/>
+      <w:sz w:val="26"/>
+      <w:szCs w:val="26"/>
+    </w:rPr>
+  </w:style>
+  <w:style w:type="paragraph" w:styleId="Listeafsnit">
+    <w:name w:val="List Paragraph"/>
+    <w:basedOn w:val="Normal"/>
+    <w:uiPriority w:val="34"/>
+    <w:qFormat/>
+    <w:rsid w:val="009B6FB6"/>
+    <w:pPr>
+      <w:ind w:left="720"/>
+      <w:contextualSpacing/>
+    </w:pPr>
+  </w:style>
+  <w:style w:type="paragraph" w:styleId="Sidehoved">
+    <w:name w:val="header"/>
+    <w:basedOn w:val="Normal"/>
+    <w:link w:val="SidehovedTegn"/>
+    <w:uiPriority w:val="99"/>
+    <w:unhideWhenUsed/>
+    <w:rsid w:val="009B6FB6"/>
+    <w:pPr>
+      <w:tabs>
+        <w:tab w:val="center" w:pos="4513"/>
+        <w:tab w:val="right" w:pos="9026"/>
+      </w:tabs>
+      <w:spacing w:after="0" w:line="240" w:lineRule="auto"/>
+    </w:pPr>
+  </w:style>
+  <w:style w:type="character" w:customStyle="1" w:styleId="SidehovedTegn">
+    <w:name w:val="Sidehoved Tegn"/>
+    <w:basedOn w:val="Standardskrifttypeiafsnit"/>
+    <w:link w:val="Sidehoved"/>
+    <w:uiPriority w:val="99"/>
+    <w:rsid w:val="009B6FB6"/>
+  </w:style>
+  <w:style w:type="paragraph" w:styleId="Sidefod">
+    <w:name w:val="footer"/>
+    <w:basedOn w:val="Normal"/>
+    <w:link w:val="SidefodTegn"/>
+    <w:uiPriority w:val="99"/>
+    <w:unhideWhenUsed/>
+    <w:rsid w:val="009B6FB6"/>
+    <w:pPr>
+      <w:tabs>
+        <w:tab w:val="center" w:pos="4513"/>
+        <w:tab w:val="right" w:pos="9026"/>
+      </w:tabs>
+      <w:spacing w:after="0" w:line="240" w:lineRule="auto"/>
+    </w:pPr>
+  </w:style>
+  <w:style w:type="character" w:customStyle="1" w:styleId="SidefodTegn">
+    <w:name w:val="Sidefod Tegn"/>
+    <w:basedOn w:val="Standardskrifttypeiafsnit"/>
+    <w:link w:val="Sidefod"/>
+    <w:uiPriority w:val="99"/>
+    <w:rsid w:val="009B6FB6"/>
+  </w:style>
+</w:styles>
+</file>
+
+<file path=word/stylesWithEffects.xml><?xml version="1.0" encoding="utf-8"?>
+<w:styles xmlns:wpc="http://schemas.microsoft.com/office/word/2010/wordprocessingCanvas" xmlns:mc="http://schemas.openxmlformats.org/markup-compatibility/2006" xmlns:o="urn:schemas-microsoft-com:office:office" xmlns:r="http://schemas.openxmlformats.org/officeDocument/2006/relationships" xmlns:m="http://schemas.openxmlformats.org/officeDocument/2006/math" xmlns:v="urn:schemas-microsoft-com:vml" xmlns:wp14="http://schemas.microsoft.com/office/word/2010/wordprocessingDrawing" xmlns:wp="http://schemas.openxmlformats.org/drawingml/2006/wordprocessingDrawing" xmlns:w10="urn:schemas-microsoft-com:office:word" xmlns:w="http://schemas.openxmlformats.org/wordprocessingml/2006/main" xmlns:w14="http://schemas.microsoft.com/office/word/2010/wordml" xmlns:wpg="http://schemas.microsoft.com/office/word/2010/wordprocessingGroup" xmlns:wpi="http://schemas.microsoft.com/office/word/2010/wordprocessingInk" xmlns:wne="http://schemas.microsoft.com/office/word/2006/wordml" xmlns:wps="http://schemas.microsoft.com/office/word/2010/wordprocessingShape" mc:Ignorable="w14 wp14">
+  <w:docDefaults>
+    <w:rPrDefault>
+      <w:rPr>
+        <w:rFonts w:asciiTheme="minorHAnsi" w:eastAsiaTheme="minorHAnsi" w:hAnsiTheme="minorHAnsi" w:cstheme="minorBidi"/>
+        <w:sz w:val="22"/>
+        <w:szCs w:val="22"/>
+        <w:lang w:val="en-GB" w:eastAsia="en-US" w:bidi="ar-SA"/>
+      </w:rPr>
+    </w:rPrDefault>
+    <w:pPrDefault>
+      <w:pPr>
+        <w:spacing w:after="160" w:line="259" w:lineRule="auto"/>
+      </w:pPr>
+    </w:pPrDefault>
+  </w:docDefaults>
+  <w:latentStyles w:defLockedState="0" w:defUIPriority="99" w:defSemiHidden="1" w:defUnhideWhenUsed="1" w:defQFormat="0" w:count="267">
+    <w:lsdException w:name="Normal" w:semiHidden="0" w:uiPriority="0" w:unhideWhenUsed="0" w:qFormat="1"/>
+    <w:lsdException w:name="heading 1" w:semiHidden="0" w:uiPriority="9" w:unhideWhenUsed="0" w:qFormat="1"/>
+    <w:lsdException w:name="heading 2" w:uiPriority="9" w:qFormat="1"/>
+    <w:lsdException w:name="heading 3" w:uiPriority="9" w:qFormat="1"/>
+    <w:lsdException w:name="heading 4" w:uiPriority="9" w:qFormat="1"/>
+    <w:lsdException w:name="heading 5" w:uiPriority="9" w:qFormat="1"/>
+    <w:lsdException w:name="heading 6" w:uiPriority="9" w:qFormat="1"/>
+    <w:lsdException w:name="heading 7" w:uiPriority="9" w:qFormat="1"/>
+    <w:lsdException w:name="heading 8" w:uiPriority="9" w:qFormat="1"/>
+    <w:lsdException w:name="heading 9" w:uiPriority="9" w:qFormat="1"/>
+    <w:lsdException w:name="toc 1" w:uiPriority="39"/>
+    <w:lsdException w:name="toc 2" w:uiPriority="39"/>
+    <w:lsdException w:name="toc 3" w:uiPriority="39"/>
+    <w:lsdException w:name="toc 4" w:uiPriority="39"/>
+    <w:lsdException w:name="toc 5" w:uiPriority="39"/>
+    <w:lsdException w:name="toc 6" w:uiPriority="39"/>
+    <w:lsdException w:name="toc 7" w:uiPriority="39"/>
+    <w:lsdException w:name="toc 8" w:uiPriority="39"/>
+    <w:lsdException w:name="toc 9" w:uiPriority="39"/>
+    <w:lsdException w:name="caption" w:uiPriority="35" w:qFormat="1"/>
+    <w:lsdException w:name="Title" w:semiHidden="0" w:uiPriority="10" w:unhideWhenUsed="0" w:qFormat="1"/>
+    <w:lsdException w:name="Default Paragraph Font" w:uiPriority="1"/>
+    <w:lsdException w:name="Subtitle" w:semiHidden="0" w:uiPriority="11" w:unhideWhenUsed="0" w:qFormat="1"/>
+    <w:lsdException w:name="Strong" w:semiHidden="0" w:uiPriority="22" w:unhideWhenUsed="0" w:qFormat="1"/>
+    <w:lsdException w:name="Emphasis" w:semiHidden="0" w:uiPriority="20" w:unhideWhenUsed="0" w:qFormat="1"/>
+    <w:lsdException w:name="Table Grid" w:uiPriority="39"/>
+    <w:lsdException w:name="Placeholder Text" w:unhideWhenUsed="0"/>
+    <w:lsdException w:name="No Spacing" w:semiHidden="0" w:uiPriority="1" w:unhideWhenUsed="0" w:qFormat="1"/>
+    <w:lsdException w:name="Light Shading" w:semiHidden="0" w:uiPriority="60" w:unhideWhenUsed="0"/>
+    <w:lsdException w:name="Light List" w:semiHidden="0" w:uiPriority="61" w:unhideWhenUsed="0"/>
+    <w:lsdException w:name="Light Grid" w:semiHidden="0" w:uiPriority="62" w:unhideWhenUsed="0"/>
+    <w:lsdException w:name="Medium Shading 1" w:semiHidden="0" w:uiPriority="63" w:unhideWhenUsed="0"/>
+    <w:lsdException w:name="Medium Shading 2" w:semiHidden="0" w:uiPriority="64" w:unhideWhenUsed="0"/>
+    <w:lsdException w:name="Medium List 1" w:semiHidden="0" w:uiPriority="65" w:unhideWhenUsed="0"/>
+    <w:lsdException w:name="Medium List 2" w:semiHidden="0" w:uiPriority="66" w:unhideWhenUsed="0"/>
+    <w:lsdException w:name="Medium Grid 1" w:semiHidden="0" w:uiPriority="67" w:unhideWhenUsed="0"/>
+    <w:lsdException w:name="Medium Grid 2" w:semiHidden="0" w:uiPriority="68" w:unhideWhenUsed="0"/>
+    <w:lsdException w:name="Medium Grid 3" w:semiHidden="0" w:uiPriority="69" w:unhideWhenUsed="0"/>
+    <w:lsdException w:name="Dark List" w:semiHidden="0" w:uiPriority="70" w:unhideWhenUsed="0"/>
+    <w:lsdException w:name="Colorful Shading" w:semiHidden="0" w:uiPriority="71" w:unhideWhenUsed="0"/>
+    <w:lsdException w:name="Colorful List" w:semiHidden="0" w:uiPriority="72" w:unhideWhenUsed="0"/>
+    <w:lsdException w:name="Colorful Grid" w:semiHidden="0" w:uiPriority="73" w:unhideWhenUsed="0"/>
+    <w:lsdException w:name="Light Shading Accent 1" w:semiHidden="0" w:uiPriority="60" w:unhideWhenUsed="0"/>
+    <w:lsdException w:name="Light List Accent 1" w:semiHidden="0" w:uiPriority="61" w:unhideWhenUsed="0"/>
+    <w:lsdException w:name="Light Grid Accent 1" w:semiHidden="0" w:uiPriority="62" w:unhideWhenUsed="0"/>
+    <w:lsdException w:name="Medium Shading 1 Accent 1" w:semiHidden="0" w:uiPriority="63" w:unhideWhenUsed="0"/>
+    <w:lsdException w:name="Medium Shading 2 Accent 1" w:semiHidden="0" w:uiPriority="64" w:unhideWhenUsed="0"/>
+    <w:lsdException w:name="Medium List 1 Accent 1" w:semiHidden="0" w:uiPriority="65" w:unhideWhenUsed="0"/>
+    <w:lsdException w:name="Revision" w:unhideWhenUsed="0"/>
+    <w:lsdException w:name="List Paragraph" w:semiHidden="0" w:uiPriority="34" w:unhideWhenUsed="0" w:qFormat="1"/>
+    <w:lsdException w:name="Quote" w:semiHidden="0" w:uiPriority="29" w:unhideWhenUsed="0" w:qFormat="1"/>
+    <w:lsdException w:name="Intense Quote" w:semiHidden="0" w:uiPriority="30" w:unhideWhenUsed="0" w:qFormat="1"/>
+    <w:lsdException w:name="Medium List 2 Accent 1" w:semiHidden="0" w:uiPriority="66" w:unhideWhenUsed="0"/>
+    <w:lsdException w:name="Medium Grid 1 Accent 1" w:semiHidden="0" w:uiPriority="67" w:unhideWhenUsed="0"/>
+    <w:lsdException w:name="Medium Grid 2 Accent 1" w:semiHidden="0" w:uiPriority="68" w:unhideWhenUsed="0"/>
+    <w:lsdException w:name="Medium Grid 3 Accent 1" w:semiHidden="0" w:uiPriority="69" w:unhideWhenUsed="0"/>
+    <w:lsdException w:name="Dark List Accent 1" w:semiHidden="0" w:uiPriority="70" w:unhideWhenUsed="0"/>
+    <w:lsdException w:name="Colorful Shading Accent 1" w:semiHidden="0" w:uiPriority="71" w:unhideWhenUsed="0"/>
+    <w:lsdException w:name="Colorful List Accent 1" w:semiHidden="0" w:uiPriority="72" w:unhideWhenUsed="0"/>
+    <w:lsdException w:name="Colorful Grid Accent 1" w:semiHidden="0" w:uiPriority="73" w:unhideWhenUsed="0"/>
+    <w:lsdException w:name="Light Shading Accent 2" w:semiHidden="0" w:uiPriority="60" w:unhideWhenUsed="0"/>
+    <w:lsdException w:name="Light List Accent 2" w:semiHidden="0" w:uiPriority="61" w:unhideWhenUsed="0"/>
+    <w:lsdException w:name="Light Grid Accent 2" w:semiHidden="0" w:uiPriority="62" w:unhideWhenUsed="0"/>
+    <w:lsdException w:name="Medium Shading 1 Accent 2" w:semiHidden="0" w:uiPriority="63" w:unhideWhenUsed="0"/>
+    <w:lsdException w:name="Medium Shading 2 Accent 2" w:semiHidden="0" w:uiPriority="64" w:unhideWhenUsed="0"/>
+    <w:lsdException w:name="Medium List 1 Accent 2" w:semiHidden="0" w:uiPriority="65" w:unhideWhenUsed="0"/>
+    <w:lsdException w:name="Medium List 2 Accent 2" w:semiHidden="0" w:uiPriority="66" w:unhideWhenUsed="0"/>
+    <w:lsdException w:name="Medium Grid 1 Accent 2" w:semiHidden="0" w:uiPriority="67" w:unhideWhenUsed="0"/>
+    <w:lsdException w:name="Medium Grid 2 Accent 2" w:semiHidden="0" w:uiPriority="68" w:unhideWhenUsed="0"/>
+    <w:lsdException w:name="Medium Grid 3 Accent 2" w:semiHidden="0" w:uiPriority="69" w:unhideWhenUsed="0"/>
+    <w:lsdException w:name="Dark List Accent 2" w:semiHidden="0" w:uiPriority="70" w:unhideWhenUsed="0"/>
+    <w:lsdException w:name="Colorful Shading Accent 2" w:semiHidden="0" w:uiPriority="71" w:unhideWhenUsed="0"/>
+    <w:lsdException w:name="Colorful List Accent 2" w:semiHidden="0" w:uiPriority="72" w:unhideWhenUsed="0"/>
+    <w:lsdException w:name="Colorful Grid Accent 2" w:semiHidden="0" w:uiPriority="73" w:unhideWhenUsed="0"/>
+    <w:lsdException w:name="Light Shading Accent 3" w:semiHidden="0" w:uiPriority="60" w:unhideWhenUsed="0"/>
+    <w:lsdException w:name="Light List Accent 3" w:semiHidden="0" w:uiPriority="61" w:unhideWhenUsed="0"/>
+    <w:lsdException w:name="Light Grid Accent 3" w:semiHidden="0" w:uiPriority="62" w:unhideWhenUsed="0"/>
+    <w:lsdException w:name="Medium Shading 1 Accent 3" w:semiHidden="0" w:uiPriority="63" w:unhideWhenUsed="0"/>
+    <w:lsdException w:name="Medium Shading 2 Accent 3" w:semiHidden="0" w:uiPriority="64" w:unhideWhenUsed="0"/>
+    <w:lsdException w:name="Medium List 1 Accent 3" w:semiHidden="0" w:uiPriority="65" w:unhideWhenUsed="0"/>
+    <w:lsdException w:name="Medium List 2 Accent 3" w:semiHidden="0" w:uiPriority="66" w:unhideWhenUsed="0"/>
+    <w:lsdException w:name="Medium Grid 1 Accent 3" w:semiHidden="0" w:uiPriority="67" w:unhideWhenUsed="0"/>
+    <w:lsdException w:name="Medium Grid 2 Accent 3" w:semiHidden="0" w:uiPriority="68" w:unhideWhenUsed="0"/>
+    <w:lsdException w:name="Medium Grid 3 Accent 3" w:semiHidden="0" w:uiPriority="69" w:unhideWhenUsed="0"/>
+    <w:lsdException w:name="Dark List Accent 3" w:semiHidden="0" w:uiPriority="70" w:unhideWhenUsed="0"/>
+    <w:lsdException w:name="Colorful Shading Accent 3" w:semiHidden="0" w:uiPriority="71" w:unhideWhenUsed="0"/>
+    <w:lsdException w:name="Colorful List Accent 3" w:semiHidden="0" w:uiPriority="72" w:unhideWhenUsed="0"/>
+    <w:lsdException w:name="Colorful Grid Accent 3" w:semiHidden="0" w:uiPriority="73" w:unhideWhenUsed="0"/>
+    <w:lsdException w:name="Light Shading Accent 4" w:semiHidden="0" w:uiPriority="60" w:unhideWhenUsed="0"/>
+    <w:lsdException w:name="Light List Accent 4" w:semiHidden="0" w:uiPriority="61" w:unhideWhenUsed="0"/>
+    <w:lsdException w:name="Light Grid Accent 4" w:semiHidden="0" w:uiPriority="62" w:unhideWhenUsed="0"/>
+    <w:lsdException w:name="Medium Shading 1 Accent 4" w:semiHidden="0" w:uiPriority="63" w:unhideWhenUsed="0"/>
+    <w:lsdException w:name="Medium Shading 2 Accent 4" w:semiHidden="0" w:uiPriority="64" w:unhideWhenUsed="0"/>
+    <w:lsdException w:name="Medium List 1 Accent 4" w:semiHidden="0" w:uiPriority="65" w:unhideWhenUsed="0"/>
+    <w:lsdException w:name="Medium List 2 Accent 4" w:semiHidden="0" w:uiPriority="66" w:unhideWhenUsed="0"/>
+    <w:lsdException w:name="Medium Grid 1 Accent 4" w:semiHidden="0" w:uiPriority="67" w:unhideWhenUsed="0"/>
+    <w:lsdException w:name="Medium Grid 2 Accent 4" w:semiHidden="0" w:uiPriority="68" w:unhideWhenUsed="0"/>
+    <w:lsdException w:name="Medium Grid 3 Accent 4" w:semiHidden="0" w:uiPriority="69" w:unhideWhenUsed="0"/>
+    <w:lsdException w:name="Dark List Accent 4" w:semiHidden="0" w:uiPriority="70" w:unhideWhenUsed="0"/>
+    <w:lsdException w:name="Colorful Shading Accent 4" w:semiHidden="0" w:uiPriority="71" w:unhideWhenUsed="0"/>
+    <w:lsdException w:name="Colorful List Accent 4" w:semiHidden="0" w:uiPriority="72" w:unhideWhenUsed="0"/>
+    <w:lsdException w:name="Colorful Grid Accent 4" w:semiHidden="0" w:uiPriority="73" w:unhideWhenUsed="0"/>
+    <w:lsdException w:name="Light Shading Accent 5" w:semiHidden="0" w:uiPriority="60" w:unhideWhenUsed="0"/>
+    <w:lsdException w:name="Light List Accent 5" w:semiHidden="0" w:uiPriority="61" w:unhideWhenUsed="0"/>
+    <w:lsdException w:name="Light Grid Accent 5" w:semiHidden="0" w:uiPriority="62" w:unhideWhenUsed="0"/>
+    <w:lsdException w:name="Medium Shading 1 Accent 5" w:semiHidden="0" w:uiPriority="63" w:unhideWhenUsed="0"/>
+    <w:lsdException w:name="Medium Shading 2 Accent 5" w:semiHidden="0" w:uiPriority="64" w:unhideWhenUsed="0"/>
+    <w:lsdException w:name="Medium List 1 Accent 5" w:semiHidden="0" w:uiPriority="65" w:unhideWhenUsed="0"/>
+    <w:lsdException w:name="Medium List 2 Accent 5" w:semiHidden="0" w:uiPriority="66" w:unhideWhenUsed="0"/>
+    <w:lsdException w:name="Medium Grid 1 Accent 5" w:semiHidden="0" w:uiPriority="67" w:unhideWhenUsed="0"/>
+    <w:lsdException w:name="Medium Grid 2 Accent 5" w:semiHidden="0" w:uiPriority="68" w:unhideWhenUsed="0"/>
+    <w:lsdException w:name="Medium Grid 3 Accent 5" w:semiHidden="0" w:uiPriority="69" w:unhideWhenUsed="0"/>
+    <w:lsdException w:name="Dark List Accent 5" w:semiHidden="0" w:uiPriority="70" w:unhideWhenUsed="0"/>
+    <w:lsdException w:name="Colorful Shading Accent 5" w:semiHidden="0" w:uiPriority="71" w:unhideWhenUsed="0"/>
+    <w:lsdException w:name="Colorful List Accent 5" w:semiHidden="0" w:uiPriority="72" w:unhideWhenUsed="0"/>
+    <w:lsdException w:name="Colorful Grid Accent 5" w:semiHidden="0" w:uiPriority="73" w:unhideWhenUsed="0"/>
+    <w:lsdException w:name="Light Shading Accent 6" w:semiHidden="0" w:uiPriority="60" w:unhideWhenUsed="0"/>
+    <w:lsdException w:name="Light List Accent 6" w:semiHidden="0" w:uiPriority="61" w:unhideWhenUsed="0"/>
+    <w:lsdException w:name="Light Grid Accent 6" w:semiHidden="0" w:uiPriority="62" w:unhideWhenUsed="0"/>
+    <w:lsdException w:name="Medium Shading 1 Accent 6" w:semiHidden="0" w:uiPriority="63" w:unhideWhenUsed="0"/>
+    <w:lsdException w:name="Medium Shading 2 Accent 6" w:semiHidden="0" w:uiPriority="64" w:unhideWhenUsed="0"/>
+    <w:lsdException w:name="Medium List 1 Accent 6" w:semiHidden="0" w:uiPriority="65" w:unhideWhenUsed="0"/>
+    <w:lsdException w:name="Medium List 2 Accent 6" w:semiHidden="0" w:uiPriority="66" w:unhideWhenUsed="0"/>
+    <w:lsdException w:name="Medium Grid 1 Accent 6" w:semiHidden="0" w:uiPriority="67" w:unhideWhenUsed="0"/>
+    <w:lsdException w:name="Medium Grid 2 Accent 6" w:semiHidden="0" w:uiPriority="68" w:unhideWhenUsed="0"/>
+    <w:lsdException w:name="Medium Grid 3 Accent 6" w:semiHidden="0" w:uiPriority="69" w:unhideWhenUsed="0"/>
+    <w:lsdException w:name="Dark List Accent 6" w:semiHidden="0" w:uiPriority="70" w:unhideWhenUsed="0"/>
+    <w:lsdException w:name="Colorful Shading Accent 6" w:semiHidden="0" w:uiPriority="71" w:unhideWhenUsed="0"/>
+    <w:lsdException w:name="Colorful List Accent 6" w:semiHidden="0" w:uiPriority="72" w:unhideWhenUsed="0"/>
+    <w:lsdException w:name="Colorful Grid Accent 6" w:semiHidden="0" w:uiPriority="73" w:unhideWhenUsed="0"/>
+    <w:lsdException w:name="Subtle Emphasis" w:semiHidden="0" w:uiPriority="19" w:unhideWhenUsed="0" w:qFormat="1"/>
+    <w:lsdException w:name="Intense Emphasis" w:semiHidden="0" w:uiPriority="21" w:unhideWhenUsed="0" w:qFormat="1"/>
+    <w:lsdException w:name="Subtle Reference" w:semiHidden="0" w:uiPriority="31" w:unhideWhenUsed="0" w:qFormat="1"/>
+    <w:lsdException w:name="Intense Reference" w:semiHidden="0" w:uiPriority="32" w:unhideWhenUsed="0" w:qFormat="1"/>
+    <w:lsdException w:name="Book Title" w:semiHidden="0" w:uiPriority="33" w:unhideWhenUsed="0" w:qFormat="1"/>
+    <w:lsdException w:name="Bibliography" w:uiPriority="37"/>
+    <w:lsdException w:name="TOC Heading" w:uiPriority="39" w:qFormat="1"/>
   </w:latentStyles>
   <w:style w:type="paragraph" w:default="1" w:styleId="Normal">
     <w:name w:val="Normal"/>
@@ -1780,7 +1795,7 @@
   <a:extraClrSchemeLst/>
   <a:extLst>
     <a:ext uri="{05A4C25C-085E-4340-85A3-A5531E510DB2}">
-      <thm15:themeFamily xmlns:thm15="http://schemas.microsoft.com/office/thememl/2012/main" name="Office Theme" id="{62F939B6-93AF-4DB8-9C6B-D6C7DFDC589F}" vid="{4A3C46E8-61CC-4603-A589-7422A47A8E4A}"/>
+      <thm15:themeFamily xmlns:thm15="http://schemas.microsoft.com/office/thememl/2012/main" xmlns="" name="Office Theme" id="{62F939B6-93AF-4DB8-9C6B-D6C7DFDC589F}" vid="{4A3C46E8-61CC-4603-A589-7422A47A8E4A}"/>
     </a:ext>
   </a:extLst>
 </a:theme>

--- a/Roskilde app.docx
+++ b/Roskilde app.docx
@@ -38,27 +38,24 @@
           <w:numId w:val="1"/>
         </w:numPr>
         <w:rPr>
-          <w:lang w:val="en-US"/>
-        </w:rPr>
-      </w:pPr>
-      <w:r>
-        <w:rPr>
+          <w:b/>
+          <w:lang w:val="en-US"/>
+        </w:rPr>
+      </w:pPr>
+      <w:r>
+        <w:rPr>
+          <w:b/>
           <w:lang w:val="en-US"/>
         </w:rPr>
         <w:t>Supermarket</w:t>
       </w:r>
-    </w:p>
-    <w:p>
-      <w:pPr>
-        <w:pStyle w:val="Listeafsnit"/>
-        <w:numPr>
-          <w:ilvl w:val="1"/>
-          <w:numId w:val="1"/>
-        </w:numPr>
-        <w:rPr>
-          <w:lang w:val="en-US"/>
-        </w:rPr>
-      </w:pPr>
+      <w:r>
+        <w:rPr>
+          <w:b/>
+          <w:lang w:val="en-US"/>
+        </w:rPr>
+        <w:br/>
+      </w:r>
       <w:r>
         <w:rPr>
           <w:lang w:val="en-US"/>
@@ -74,39 +71,31 @@
           <w:numId w:val="1"/>
         </w:numPr>
         <w:rPr>
-          <w:lang w:val="en-US"/>
-        </w:rPr>
-      </w:pPr>
-      <w:r>
-        <w:rPr>
+          <w:b/>
+          <w:lang w:val="en-US"/>
+        </w:rPr>
+      </w:pPr>
+      <w:r>
+        <w:rPr>
+          <w:b/>
           <w:lang w:val="en-US"/>
         </w:rPr>
         <w:t>Beer</w:t>
       </w:r>
       <w:r>
         <w:rPr>
+          <w:b/>
           <w:lang w:val="en-US"/>
         </w:rPr>
         <w:t>/</w:t>
       </w:r>
       <w:r>
         <w:rPr>
+          <w:b/>
           <w:lang w:val="en-US"/>
         </w:rPr>
         <w:t>Cheap camp-food</w:t>
       </w:r>
-    </w:p>
-    <w:p>
-      <w:pPr>
-        <w:pStyle w:val="Listeafsnit"/>
-        <w:numPr>
-          <w:ilvl w:val="1"/>
-          <w:numId w:val="1"/>
-        </w:numPr>
-        <w:rPr>
-          <w:lang w:val="en-US"/>
-        </w:rPr>
-      </w:pPr>
     </w:p>
     <w:p>
       <w:pPr>
@@ -116,93 +105,43 @@
           <w:numId w:val="1"/>
         </w:numPr>
         <w:rPr>
-          <w:lang w:val="en-US"/>
-        </w:rPr>
-      </w:pPr>
-      <w:r>
-        <w:rPr>
+          <w:b/>
+          <w:lang w:val="en-US"/>
+        </w:rPr>
+      </w:pPr>
+      <w:r>
+        <w:rPr>
+          <w:b/>
           <w:lang w:val="en-US"/>
         </w:rPr>
         <w:t>Offers</w:t>
       </w:r>
       <w:r>
         <w:rPr>
-          <w:lang w:val="en-US"/>
-        </w:rPr>
-        <w:t>*</w:t>
-      </w:r>
-    </w:p>
-    <w:p>
-      <w:pPr>
-        <w:pStyle w:val="Listeafsnit"/>
-        <w:numPr>
-          <w:ilvl w:val="1"/>
-          <w:numId w:val="1"/>
-        </w:numPr>
-        <w:rPr>
-          <w:lang w:val="en-US"/>
-        </w:rPr>
-      </w:pPr>
-      <w:r>
-        <w:rPr>
-          <w:lang w:val="en-US"/>
-        </w:rPr>
-        <w:t>This feature should look at the</w:t>
-      </w:r>
-      <w:r>
-        <w:rPr>
-          <w:lang w:val="en-US"/>
-        </w:rPr>
-        <w:t xml:space="preserve"> </w:t>
-      </w:r>
-      <w:r>
-        <w:rPr>
-          <w:lang w:val="en-US"/>
-        </w:rPr>
-        <w:t xml:space="preserve"> ”e</w:t>
-      </w:r>
-      <w:r>
-        <w:rPr>
-          <w:lang w:val="en-US"/>
-        </w:rPr>
-        <w:t>-</w:t>
-      </w:r>
-      <w:r>
-        <w:rPr>
-          <w:lang w:val="en-US"/>
-        </w:rPr>
-        <w:t>offer</w:t>
-      </w:r>
-      <w:r>
-        <w:rPr>
-          <w:lang w:val="en-US"/>
-        </w:rPr>
-        <w:t>-</w:t>
-      </w:r>
-      <w:r>
-        <w:rPr>
-          <w:lang w:val="en-US"/>
-        </w:rPr>
-        <w:t>catalog</w:t>
-      </w:r>
-      <w:r>
-        <w:rPr>
-          <w:lang w:val="en-US"/>
-        </w:rPr>
-        <w:t>s” of nearby supermarkets to find and recommend which stores to go to when you need beer, food etc. for your camp.</w:t>
-      </w:r>
-    </w:p>
-    <w:p>
-      <w:pPr>
-        <w:pStyle w:val="Listeafsnit"/>
-        <w:numPr>
-          <w:ilvl w:val="1"/>
-          <w:numId w:val="1"/>
-        </w:numPr>
-        <w:rPr>
-          <w:lang w:val="en-US"/>
-        </w:rPr>
-      </w:pPr>
+          <w:b/>
+          <w:lang w:val="en-US"/>
+        </w:rPr>
+        <w:br/>
+      </w:r>
+      <w:r>
+        <w:rPr>
+          <w:lang w:val="en-US"/>
+        </w:rPr>
+        <w:t xml:space="preserve">- </w:t>
+      </w:r>
+      <w:r>
+        <w:rPr>
+          <w:lang w:val="en-US"/>
+        </w:rPr>
+        <w:t>This feature should look at the  ”e-offer-catalogs” of nearby supermarkets to find and recommend which stores to go to when you need beer, food etc. for your camp.</w:t>
+      </w:r>
+      <w:r>
+        <w:rPr>
+          <w:lang w:val="en-US"/>
+        </w:rPr>
+        <w:br/>
+        <w:t xml:space="preserve">- </w:t>
+      </w:r>
       <w:r>
         <w:rPr>
           <w:lang w:val="en-US"/>
@@ -218,27 +157,24 @@
           <w:numId w:val="1"/>
         </w:numPr>
         <w:rPr>
-          <w:lang w:val="en-US"/>
-        </w:rPr>
-      </w:pPr>
-      <w:r>
-        <w:rPr>
+          <w:b/>
+          <w:lang w:val="en-US"/>
+        </w:rPr>
+      </w:pPr>
+      <w:r>
+        <w:rPr>
+          <w:b/>
           <w:lang w:val="en-US"/>
         </w:rPr>
         <w:t>Distance</w:t>
       </w:r>
-    </w:p>
-    <w:p>
-      <w:pPr>
-        <w:pStyle w:val="Listeafsnit"/>
-        <w:numPr>
-          <w:ilvl w:val="1"/>
-          <w:numId w:val="1"/>
-        </w:numPr>
-        <w:rPr>
-          <w:lang w:val="en-US"/>
-        </w:rPr>
-      </w:pPr>
+      <w:r>
+        <w:rPr>
+          <w:b/>
+          <w:lang w:val="en-US"/>
+        </w:rPr>
+        <w:br/>
+      </w:r>
       <w:r>
         <w:rPr>
           <w:lang w:val="en-US"/>
@@ -260,32 +196,37 @@
           <w:numId w:val="1"/>
         </w:numPr>
         <w:rPr>
-          <w:lang w:val="en-US"/>
-        </w:rPr>
-      </w:pPr>
-      <w:r>
-        <w:rPr>
+          <w:b/>
+          <w:lang w:val="en-US"/>
+        </w:rPr>
+      </w:pPr>
+      <w:r>
+        <w:rPr>
+          <w:b/>
           <w:lang w:val="en-US"/>
         </w:rPr>
         <w:t>Budget</w:t>
       </w:r>
-    </w:p>
-    <w:p>
-      <w:pPr>
-        <w:pStyle w:val="Listeafsnit"/>
-        <w:numPr>
-          <w:ilvl w:val="1"/>
-          <w:numId w:val="1"/>
-        </w:numPr>
-        <w:rPr>
-          <w:lang w:val="en-US"/>
-        </w:rPr>
-      </w:pPr>
-      <w:r>
-        <w:rPr>
-          <w:lang w:val="en-US"/>
-        </w:rPr>
-        <w:t>Also take into account the amount of money the user have left.</w:t>
+      <w:r>
+        <w:rPr>
+          <w:b/>
+          <w:lang w:val="en-US"/>
+        </w:rPr>
+        <w:br/>
+      </w:r>
+      <w:proofErr w:type="gramStart"/>
+      <w:r>
+        <w:rPr>
+          <w:lang w:val="en-US"/>
+        </w:rPr>
+        <w:t>Also</w:t>
+      </w:r>
+      <w:proofErr w:type="gramEnd"/>
+      <w:r>
+        <w:rPr>
+          <w:lang w:val="en-US"/>
+        </w:rPr>
+        <w:t xml:space="preserve"> take into account the amount of money the user have left.</w:t>
       </w:r>
     </w:p>
     <w:p>
@@ -296,40 +237,30 @@
           <w:numId w:val="1"/>
         </w:numPr>
         <w:rPr>
-          <w:lang w:val="en-US"/>
-        </w:rPr>
-      </w:pPr>
-      <w:r>
-        <w:rPr>
+          <w:b/>
+          <w:lang w:val="en-US"/>
+        </w:rPr>
+      </w:pPr>
+      <w:r>
+        <w:rPr>
+          <w:b/>
           <w:lang w:val="en-US"/>
         </w:rPr>
         <w:t>Toilets</w:t>
       </w:r>
-    </w:p>
-    <w:p>
-      <w:pPr>
-        <w:pStyle w:val="Listeafsnit"/>
-        <w:numPr>
-          <w:ilvl w:val="1"/>
-          <w:numId w:val="1"/>
-        </w:numPr>
-        <w:rPr>
-          <w:lang w:val="en-US"/>
-        </w:rPr>
-      </w:pPr>
+      <w:r>
+        <w:rPr>
+          <w:b/>
+          <w:lang w:val="en-US"/>
+        </w:rPr>
+        <w:br/>
+      </w:r>
       <w:r>
         <w:rPr>
           <w:lang w:val="en-US"/>
         </w:rPr>
         <w:t>Gives info on nearby free toilets.</w:t>
       </w:r>
-    </w:p>
-    <w:p>
-      <w:pPr>
-        <w:rPr>
-          <w:lang w:val="en-US"/>
-        </w:rPr>
-      </w:pPr>
     </w:p>
     <w:p>
       <w:pPr>
@@ -365,9 +296,49 @@
       </w:pPr>
       <w:r>
         <w:rPr>
+          <w:b/>
           <w:lang w:val="en-US"/>
         </w:rPr>
         <w:t>Budget</w:t>
+      </w:r>
+      <w:r>
+        <w:rPr>
+          <w:lang w:val="en-US"/>
+        </w:rPr>
+        <w:br/>
+        <w:t>The user</w:t>
+      </w:r>
+      <w:r>
+        <w:rPr>
+          <w:lang w:val="en-US"/>
+        </w:rPr>
+        <w:t xml:space="preserve"> ne</w:t>
+      </w:r>
+      <w:r>
+        <w:rPr>
+          <w:lang w:val="en-US"/>
+        </w:rPr>
+        <w:t>eds to specify a budget beforehand.</w:t>
+      </w:r>
+      <w:r>
+        <w:rPr>
+          <w:lang w:val="en-US"/>
+        </w:rPr>
+        <w:t xml:space="preserve"> So the app is able to recommend what to buy and how much to be sure the </w:t>
+      </w:r>
+      <w:proofErr w:type="gramStart"/>
+      <w:r>
+        <w:rPr>
+          <w:lang w:val="en-US"/>
+        </w:rPr>
+        <w:t>users</w:t>
+      </w:r>
+      <w:proofErr w:type="gramEnd"/>
+      <w:r>
+        <w:rPr>
+          <w:lang w:val="en-US"/>
+        </w:rPr>
+        <w:t xml:space="preserve"> budget is not exceeded.</w:t>
       </w:r>
     </w:p>
     <w:p>
@@ -378,14 +349,43 @@
           <w:numId w:val="1"/>
         </w:numPr>
         <w:rPr>
-          <w:lang w:val="en-US"/>
-        </w:rPr>
-      </w:pPr>
-      <w:r>
-        <w:rPr>
+          <w:b/>
+          <w:lang w:val="en-US"/>
+        </w:rPr>
+      </w:pPr>
+      <w:r>
+        <w:rPr>
+          <w:b/>
           <w:lang w:val="en-US"/>
         </w:rPr>
         <w:t>Distance</w:t>
+      </w:r>
+      <w:r>
+        <w:rPr>
+          <w:b/>
+          <w:lang w:val="en-US"/>
+        </w:rPr>
+        <w:br/>
+      </w:r>
+      <w:r>
+        <w:rPr>
+          <w:lang w:val="en-US"/>
+        </w:rPr>
+        <w:t xml:space="preserve">The app should use distance to the </w:t>
+      </w:r>
+      <w:proofErr w:type="spellStart"/>
+      <w:r>
+        <w:rPr>
+          <w:lang w:val="en-US"/>
+        </w:rPr>
+        <w:t>foodstalls</w:t>
+      </w:r>
+      <w:proofErr w:type="spellEnd"/>
+      <w:r>
+        <w:rPr>
+          <w:lang w:val="en-US"/>
+        </w:rPr>
+        <w:t xml:space="preserve"> and bars when recommending where to go.</w:t>
       </w:r>
     </w:p>
     <w:p>
@@ -401,9 +401,17 @@
       </w:pPr>
       <w:r>
         <w:rPr>
-          <w:lang w:val="en-US"/>
-        </w:rPr>
-        <w:t>Type</w:t>
+          <w:b/>
+          <w:lang w:val="en-US"/>
+        </w:rPr>
+        <w:t>Preference</w:t>
+      </w:r>
+      <w:r>
+        <w:rPr>
+          <w:lang w:val="en-US"/>
+        </w:rPr>
+        <w:br/>
+        <w:t>Food and beer preferences should be given to the app to ensure the app will recommend food that the user actually likes.</w:t>
       </w:r>
     </w:p>
     <w:p>
@@ -414,14 +422,57 @@
           <w:numId w:val="1"/>
         </w:numPr>
         <w:rPr>
-          <w:lang w:val="en-US"/>
-        </w:rPr>
-      </w:pPr>
-      <w:r>
-        <w:rPr>
-          <w:lang w:val="en-US"/>
-        </w:rPr>
-        <w:t>Preference</w:t>
+          <w:b/>
+          <w:lang w:val="en-US"/>
+        </w:rPr>
+      </w:pPr>
+      <w:r>
+        <w:rPr>
+          <w:b/>
+          <w:lang w:val="en-US"/>
+        </w:rPr>
+        <w:t>Que</w:t>
+      </w:r>
+      <w:r>
+        <w:rPr>
+          <w:b/>
+          <w:lang w:val="en-US"/>
+        </w:rPr>
+        <w:br/>
+      </w:r>
+      <w:r>
+        <w:rPr>
+          <w:lang w:val="en-US"/>
+        </w:rPr>
+        <w:t xml:space="preserve">The que time or the approximate waiting time should be </w:t>
+      </w:r>
+      <w:proofErr w:type="gramStart"/>
+      <w:r>
+        <w:rPr>
+          <w:lang w:val="en-US"/>
+        </w:rPr>
+        <w:t>a</w:t>
+      </w:r>
+      <w:proofErr w:type="gramEnd"/>
+      <w:r>
+        <w:rPr>
+          <w:lang w:val="en-US"/>
+        </w:rPr>
+        <w:t xml:space="preserve"> included when recommending. This might be done by looking at other users of the app, or getting </w:t>
+      </w:r>
+      <w:proofErr w:type="spellStart"/>
+      <w:r>
+        <w:rPr>
+          <w:lang w:val="en-US"/>
+        </w:rPr>
+        <w:t>acces</w:t>
+      </w:r>
+      <w:proofErr w:type="spellEnd"/>
+      <w:r>
+        <w:rPr>
+          <w:lang w:val="en-US"/>
+        </w:rPr>
+        <w:t xml:space="preserve"> to data from the stores at Roskilde to know when the different shops/bars are busy.</w:t>
       </w:r>
     </w:p>
     <w:p>
@@ -432,35 +483,48 @@
           <w:numId w:val="1"/>
         </w:numPr>
         <w:rPr>
-          <w:lang w:val="en-US"/>
-        </w:rPr>
-      </w:pPr>
-      <w:r>
-        <w:rPr>
-          <w:lang w:val="en-US"/>
-        </w:rPr>
-        <w:t>Que</w:t>
-      </w:r>
-    </w:p>
-    <w:p>
-      <w:pPr>
-        <w:rPr>
-          <w:lang w:val="en-US"/>
-        </w:rPr>
-      </w:pPr>
-      <w:r>
-        <w:rPr>
-          <w:lang w:val="en-US"/>
-        </w:rPr>
-        <w:t>The user needs to specify a budget beforehand. After the budget is entered, the user should specify his/her food preferences. From the user’s preferences, the program should recommend some food options. In the recommendation, the program needs to tell the user how much the recommended item/items costs, the length of the que to the food stall, and the distance to the stall. The que calculation should be calculated from the amount of app users in the area. The app could also recommend food items based alcohol consumption. The user enters the amount of alcohol he/she has consumed, and the app tells the user, what food he/she needs to consume to avert a hangover.</w:t>
-      </w:r>
-    </w:p>
-    <w:p>
-      <w:pPr>
-        <w:rPr>
-          <w:lang w:val="en-US"/>
-        </w:rPr>
-      </w:pPr>
+          <w:b/>
+          <w:lang w:val="en-US"/>
+        </w:rPr>
+      </w:pPr>
+      <w:r>
+        <w:rPr>
+          <w:b/>
+          <w:lang w:val="en-US"/>
+        </w:rPr>
+        <w:t>Food</w:t>
+      </w:r>
+      <w:r>
+        <w:rPr>
+          <w:b/>
+          <w:lang w:val="en-US"/>
+        </w:rPr>
+        <w:br/>
+      </w:r>
+      <w:r>
+        <w:rPr>
+          <w:lang w:val="en-US"/>
+        </w:rPr>
+        <w:t xml:space="preserve">The app could also recommend food items based alcohol consumption. </w:t>
+      </w:r>
+      <w:r>
+        <w:rPr>
+          <w:lang w:val="en-US"/>
+        </w:rPr>
+        <w:t>The user enters the amount of alcohol he/she has consumed, and the app tells the user, what food he/she needs</w:t>
+      </w:r>
+      <w:r>
+        <w:rPr>
+          <w:lang w:val="en-US"/>
+        </w:rPr>
+        <w:t xml:space="preserve"> to consume to avert a hangover.</w:t>
+      </w:r>
+      <w:r>
+        <w:rPr>
+          <w:lang w:val="en-US"/>
+        </w:rPr>
+        <w:br/>
+      </w:r>
     </w:p>
     <w:p>
       <w:pPr>
@@ -774,7 +838,19 @@
         <w:lang w:val="da-DK"/>
       </w:rPr>
       <w:tab/>
-      <w:t>03/02/2017</w:t>
+      <w:t>0</w:t>
+    </w:r>
+    <w:r>
+      <w:rPr>
+        <w:lang w:val="da-DK"/>
+      </w:rPr>
+      <w:t>7</w:t>
+    </w:r>
+    <w:r>
+      <w:rPr>
+        <w:lang w:val="da-DK"/>
+      </w:rPr>
+      <w:t>/02/2017</w:t>
     </w:r>
   </w:p>
 </w:hdr>
@@ -899,15 +975,6 @@
   </w:num>
   <w:num w:numId="2">
     <w:abstractNumId w:val="0"/>
-    <w:lvlOverride w:ilvl="0"/>
-    <w:lvlOverride w:ilvl="1"/>
-    <w:lvlOverride w:ilvl="2"/>
-    <w:lvlOverride w:ilvl="3"/>
-    <w:lvlOverride w:ilvl="4"/>
-    <w:lvlOverride w:ilvl="5"/>
-    <w:lvlOverride w:ilvl="6"/>
-    <w:lvlOverride w:ilvl="7"/>
-    <w:lvlOverride w:ilvl="8"/>
   </w:num>
 </w:numbering>
 </file>
@@ -1795,7 +1862,7 @@
   <a:extraClrSchemeLst/>
   <a:extLst>
     <a:ext uri="{05A4C25C-085E-4340-85A3-A5531E510DB2}">
-      <thm15:themeFamily xmlns:thm15="http://schemas.microsoft.com/office/thememl/2012/main" xmlns="" name="Office Theme" id="{62F939B6-93AF-4DB8-9C6B-D6C7DFDC589F}" vid="{4A3C46E8-61CC-4603-A589-7422A47A8E4A}"/>
+      <thm15:themeFamily xmlns="" xmlns:thm15="http://schemas.microsoft.com/office/thememl/2012/main" name="Office Theme" id="{62F939B6-93AF-4DB8-9C6B-D6C7DFDC589F}" vid="{4A3C46E8-61CC-4603-A589-7422A47A8E4A}"/>
     </a:ext>
   </a:extLst>
 </a:theme>
